--- a/AVANCE.docx
+++ b/AVANCE.docx
@@ -1,6 +1,6 @@
 
 <file path=word/document.xml><?xml version="1.0" encoding="utf-8"?>
-<w:document xmlns:wpc="http://schemas.microsoft.com/office/word/2010/wordprocessingCanvas" xmlns:cx="http://schemas.microsoft.com/office/drawing/2014/chartex" xmlns:mc="http://schemas.openxmlformats.org/markup-compatibility/2006" xmlns:o="urn:schemas-microsoft-com:office:office" xmlns:r="http://schemas.openxmlformats.org/officeDocument/2006/relationships" xmlns:m="http://schemas.openxmlformats.org/officeDocument/2006/math" xmlns:v="urn:schemas-microsoft-com:vml" xmlns:wp14="http://schemas.microsoft.com/office/word/2010/wordprocessingDrawing" xmlns:wp="http://schemas.openxmlformats.org/drawingml/2006/wordprocessingDrawing" xmlns:w10="urn:schemas-microsoft-com:office:word" xmlns:w="http://schemas.openxmlformats.org/wordprocessingml/2006/main" xmlns:w14="http://schemas.microsoft.com/office/word/2010/wordml" xmlns:w15="http://schemas.microsoft.com/office/word/2012/wordml" xmlns:w16se="http://schemas.microsoft.com/office/word/2015/wordml/symex" xmlns:wpg="http://schemas.microsoft.com/office/word/2010/wordprocessingGroup" xmlns:wpi="http://schemas.microsoft.com/office/word/2010/wordprocessingInk" xmlns:wne="http://schemas.microsoft.com/office/word/2006/wordml" xmlns:wps="http://schemas.microsoft.com/office/word/2010/wordprocessingShape" mc:Ignorable="w14 w15 w16se wp14">
+<w:document xmlns:wpc="http://schemas.microsoft.com/office/word/2010/wordprocessingCanvas" xmlns:cx="http://schemas.microsoft.com/office/drawing/2014/chartex" xmlns:cx1="http://schemas.microsoft.com/office/drawing/2015/9/8/chartex" xmlns:cx2="http://schemas.microsoft.com/office/drawing/2015/10/21/chartex" xmlns:cx3="http://schemas.microsoft.com/office/drawing/2016/5/9/chartex" xmlns:cx4="http://schemas.microsoft.com/office/drawing/2016/5/10/chartex" xmlns:cx5="http://schemas.microsoft.com/office/drawing/2016/5/11/chartex" xmlns:cx6="http://schemas.microsoft.com/office/drawing/2016/5/12/chartex" xmlns:cx7="http://schemas.microsoft.com/office/drawing/2016/5/13/chartex" xmlns:cx8="http://schemas.microsoft.com/office/drawing/2016/5/14/chartex" xmlns:mc="http://schemas.openxmlformats.org/markup-compatibility/2006" xmlns:aink="http://schemas.microsoft.com/office/drawing/2016/ink" xmlns:am3d="http://schemas.microsoft.com/office/drawing/2017/model3d" xmlns:o="urn:schemas-microsoft-com:office:office" xmlns:r="http://schemas.openxmlformats.org/officeDocument/2006/relationships" xmlns:m="http://schemas.openxmlformats.org/officeDocument/2006/math" xmlns:v="urn:schemas-microsoft-com:vml" xmlns:wp14="http://schemas.microsoft.com/office/word/2010/wordprocessingDrawing" xmlns:wp="http://schemas.openxmlformats.org/drawingml/2006/wordprocessingDrawing" xmlns:w10="urn:schemas-microsoft-com:office:word" xmlns:w="http://schemas.openxmlformats.org/wordprocessingml/2006/main" xmlns:w14="http://schemas.microsoft.com/office/word/2010/wordml" xmlns:w15="http://schemas.microsoft.com/office/word/2012/wordml" xmlns:w16cid="http://schemas.microsoft.com/office/word/2016/wordml/cid" xmlns:w16se="http://schemas.microsoft.com/office/word/2015/wordml/symex" xmlns:wpg="http://schemas.microsoft.com/office/word/2010/wordprocessingGroup" xmlns:wpi="http://schemas.microsoft.com/office/word/2010/wordprocessingInk" xmlns:wne="http://schemas.microsoft.com/office/word/2006/wordml" xmlns:wps="http://schemas.microsoft.com/office/word/2010/wordprocessingShape" mc:Ignorable="w14 w15 w16se w16cid wp14">
   <w:body>
     <w:p>
       <w:pPr>
@@ -633,6 +633,7 @@
         </w:rPr>
         <w:br w:type="page"/>
       </w:r>
+      <w:proofErr w:type="spellStart"/>
       <w:r>
         <w:rPr>
           <w:b/>
@@ -642,6 +643,7 @@
         <w:lastRenderedPageBreak/>
         <w:t>Abstract</w:t>
       </w:r>
+      <w:proofErr w:type="spellEnd"/>
     </w:p>
     <w:p>
       <w:pPr>
@@ -658,21 +660,650 @@
           <w:lang w:val="es-ES"/>
         </w:rPr>
       </w:pPr>
-      <w:r>
-        <w:rPr>
-          <w:lang w:val="es-ES"/>
-        </w:rPr>
-        <w:t>dddddddddd</w:t>
-      </w:r>
-    </w:p>
-    <w:p>
-      <w:pPr>
-        <w:spacing w:line="480" w:lineRule="auto"/>
-        <w:ind w:firstLine="720"/>
-        <w:rPr>
-          <w:lang w:val="es-ES"/>
-        </w:rPr>
-      </w:pPr>
+      <w:proofErr w:type="spellStart"/>
+      <w:r>
+        <w:rPr>
+          <w:lang w:val="es-ES"/>
+        </w:rPr>
+        <w:t>This</w:t>
+      </w:r>
+      <w:proofErr w:type="spellEnd"/>
+      <w:r>
+        <w:rPr>
+          <w:lang w:val="es-ES"/>
+        </w:rPr>
+        <w:t xml:space="preserve"> </w:t>
+      </w:r>
+      <w:proofErr w:type="spellStart"/>
+      <w:r>
+        <w:rPr>
+          <w:lang w:val="es-ES"/>
+        </w:rPr>
+        <w:t>work</w:t>
+      </w:r>
+      <w:proofErr w:type="spellEnd"/>
+      <w:r>
+        <w:rPr>
+          <w:lang w:val="es-ES"/>
+        </w:rPr>
+        <w:t xml:space="preserve"> </w:t>
+      </w:r>
+      <w:proofErr w:type="spellStart"/>
+      <w:r>
+        <w:rPr>
+          <w:lang w:val="es-ES"/>
+        </w:rPr>
+        <w:t>is</w:t>
+      </w:r>
+      <w:proofErr w:type="spellEnd"/>
+      <w:r>
+        <w:rPr>
+          <w:lang w:val="es-ES"/>
+        </w:rPr>
+        <w:t xml:space="preserve"> </w:t>
+      </w:r>
+      <w:proofErr w:type="spellStart"/>
+      <w:r>
+        <w:rPr>
+          <w:lang w:val="es-ES"/>
+        </w:rPr>
+        <w:t>intended</w:t>
+      </w:r>
+      <w:proofErr w:type="spellEnd"/>
+      <w:r>
+        <w:rPr>
+          <w:lang w:val="es-ES"/>
+        </w:rPr>
+        <w:t xml:space="preserve"> </w:t>
+      </w:r>
+      <w:proofErr w:type="spellStart"/>
+      <w:r>
+        <w:rPr>
+          <w:lang w:val="es-ES"/>
+        </w:rPr>
+        <w:t>to</w:t>
+      </w:r>
+      <w:proofErr w:type="spellEnd"/>
+      <w:r>
+        <w:rPr>
+          <w:lang w:val="es-ES"/>
+        </w:rPr>
+        <w:t xml:space="preserve"> </w:t>
+      </w:r>
+      <w:proofErr w:type="spellStart"/>
+      <w:r>
+        <w:rPr>
+          <w:lang w:val="es-ES"/>
+        </w:rPr>
+        <w:t>publicize</w:t>
+      </w:r>
+      <w:proofErr w:type="spellEnd"/>
+      <w:r>
+        <w:rPr>
+          <w:lang w:val="es-ES"/>
+        </w:rPr>
+        <w:t xml:space="preserve"> </w:t>
+      </w:r>
+      <w:proofErr w:type="spellStart"/>
+      <w:r>
+        <w:rPr>
+          <w:lang w:val="es-ES"/>
+        </w:rPr>
+        <w:t>the</w:t>
+      </w:r>
+      <w:proofErr w:type="spellEnd"/>
+      <w:r>
+        <w:rPr>
+          <w:lang w:val="es-ES"/>
+        </w:rPr>
+        <w:t xml:space="preserve"> </w:t>
+      </w:r>
+      <w:proofErr w:type="spellStart"/>
+      <w:r>
+        <w:rPr>
+          <w:lang w:val="es-ES"/>
+        </w:rPr>
+        <w:t>purpose</w:t>
+      </w:r>
+      <w:proofErr w:type="spellEnd"/>
+      <w:r>
+        <w:rPr>
+          <w:lang w:val="es-ES"/>
+        </w:rPr>
+        <w:t xml:space="preserve"> </w:t>
+      </w:r>
+      <w:proofErr w:type="spellStart"/>
+      <w:r>
+        <w:rPr>
+          <w:lang w:val="es-ES"/>
+        </w:rPr>
+        <w:t>of</w:t>
+      </w:r>
+      <w:proofErr w:type="spellEnd"/>
+      <w:r>
+        <w:rPr>
+          <w:lang w:val="es-ES"/>
+        </w:rPr>
+        <w:t xml:space="preserve"> Villegas </w:t>
+      </w:r>
+      <w:proofErr w:type="spellStart"/>
+      <w:r>
+        <w:rPr>
+          <w:lang w:val="es-ES"/>
+        </w:rPr>
+        <w:t>motorcycle</w:t>
+      </w:r>
+      <w:proofErr w:type="spellEnd"/>
+      <w:r>
+        <w:rPr>
+          <w:lang w:val="es-ES"/>
+        </w:rPr>
+        <w:t xml:space="preserve"> workshop </w:t>
+      </w:r>
+      <w:proofErr w:type="spellStart"/>
+      <w:r>
+        <w:rPr>
+          <w:lang w:val="es-ES"/>
+        </w:rPr>
+        <w:t>which</w:t>
+      </w:r>
+      <w:proofErr w:type="spellEnd"/>
+      <w:r>
+        <w:rPr>
+          <w:lang w:val="es-ES"/>
+        </w:rPr>
+        <w:t xml:space="preserve"> </w:t>
+      </w:r>
+      <w:proofErr w:type="spellStart"/>
+      <w:r>
+        <w:rPr>
+          <w:lang w:val="es-ES"/>
+        </w:rPr>
+        <w:t>is</w:t>
+      </w:r>
+      <w:proofErr w:type="spellEnd"/>
+      <w:r>
+        <w:rPr>
+          <w:lang w:val="es-ES"/>
+        </w:rPr>
+        <w:t xml:space="preserve"> a </w:t>
+      </w:r>
+      <w:proofErr w:type="spellStart"/>
+      <w:r>
+        <w:rPr>
+          <w:lang w:val="es-ES"/>
+        </w:rPr>
+        <w:t>service</w:t>
+      </w:r>
+      <w:proofErr w:type="spellEnd"/>
+      <w:r>
+        <w:rPr>
+          <w:lang w:val="es-ES"/>
+        </w:rPr>
+        <w:t xml:space="preserve"> </w:t>
+      </w:r>
+      <w:proofErr w:type="spellStart"/>
+      <w:r>
+        <w:rPr>
+          <w:lang w:val="es-ES"/>
+        </w:rPr>
+        <w:t>provider</w:t>
+      </w:r>
+      <w:proofErr w:type="spellEnd"/>
+      <w:r>
+        <w:rPr>
+          <w:lang w:val="es-ES"/>
+        </w:rPr>
+        <w:t xml:space="preserve"> </w:t>
+      </w:r>
+      <w:proofErr w:type="spellStart"/>
+      <w:r>
+        <w:rPr>
+          <w:lang w:val="es-ES"/>
+        </w:rPr>
+        <w:t>with</w:t>
+      </w:r>
+      <w:proofErr w:type="spellEnd"/>
+      <w:r>
+        <w:rPr>
+          <w:lang w:val="es-ES"/>
+        </w:rPr>
+        <w:t xml:space="preserve"> </w:t>
+      </w:r>
+      <w:proofErr w:type="spellStart"/>
+      <w:r>
+        <w:rPr>
+          <w:lang w:val="es-ES"/>
+        </w:rPr>
+        <w:t>extensive</w:t>
+      </w:r>
+      <w:proofErr w:type="spellEnd"/>
+      <w:r>
+        <w:rPr>
+          <w:lang w:val="es-ES"/>
+        </w:rPr>
+        <w:t xml:space="preserve"> </w:t>
+      </w:r>
+      <w:proofErr w:type="spellStart"/>
+      <w:r>
+        <w:rPr>
+          <w:lang w:val="es-ES"/>
+        </w:rPr>
+        <w:t>experience</w:t>
+      </w:r>
+      <w:proofErr w:type="spellEnd"/>
+      <w:r>
+        <w:rPr>
+          <w:lang w:val="es-ES"/>
+        </w:rPr>
+        <w:t xml:space="preserve">, </w:t>
+      </w:r>
+      <w:proofErr w:type="spellStart"/>
+      <w:r>
+        <w:rPr>
+          <w:lang w:val="es-ES"/>
+        </w:rPr>
+        <w:t>dedicated</w:t>
+      </w:r>
+      <w:proofErr w:type="spellEnd"/>
+      <w:r>
+        <w:rPr>
+          <w:lang w:val="es-ES"/>
+        </w:rPr>
+        <w:t xml:space="preserve"> </w:t>
+      </w:r>
+      <w:proofErr w:type="spellStart"/>
+      <w:r>
+        <w:rPr>
+          <w:lang w:val="es-ES"/>
+        </w:rPr>
+        <w:t>to</w:t>
+      </w:r>
+      <w:proofErr w:type="spellEnd"/>
+      <w:r>
+        <w:rPr>
+          <w:lang w:val="es-ES"/>
+        </w:rPr>
+        <w:t xml:space="preserve"> </w:t>
+      </w:r>
+      <w:proofErr w:type="spellStart"/>
+      <w:r>
+        <w:rPr>
+          <w:lang w:val="es-ES"/>
+        </w:rPr>
+        <w:t>preventive</w:t>
+      </w:r>
+      <w:proofErr w:type="spellEnd"/>
+      <w:r>
+        <w:rPr>
+          <w:lang w:val="es-ES"/>
+        </w:rPr>
+        <w:t xml:space="preserve"> </w:t>
+      </w:r>
+      <w:proofErr w:type="spellStart"/>
+      <w:r>
+        <w:rPr>
+          <w:lang w:val="es-ES"/>
+        </w:rPr>
+        <w:t>maintenance</w:t>
+      </w:r>
+      <w:proofErr w:type="spellEnd"/>
+      <w:r>
+        <w:rPr>
+          <w:lang w:val="es-ES"/>
+        </w:rPr>
+        <w:t xml:space="preserve">, </w:t>
+      </w:r>
+      <w:proofErr w:type="spellStart"/>
+      <w:r>
+        <w:rPr>
+          <w:lang w:val="es-ES"/>
+        </w:rPr>
+        <w:t>corrective</w:t>
+      </w:r>
+      <w:proofErr w:type="spellEnd"/>
+      <w:r>
+        <w:rPr>
+          <w:lang w:val="es-ES"/>
+        </w:rPr>
+        <w:t xml:space="preserve"> and sale </w:t>
+      </w:r>
+      <w:proofErr w:type="spellStart"/>
+      <w:r>
+        <w:rPr>
+          <w:lang w:val="es-ES"/>
+        </w:rPr>
+        <w:t>of</w:t>
+      </w:r>
+      <w:proofErr w:type="spellEnd"/>
+      <w:r>
+        <w:rPr>
+          <w:lang w:val="es-ES"/>
+        </w:rPr>
+        <w:t xml:space="preserve"> </w:t>
+      </w:r>
+      <w:proofErr w:type="spellStart"/>
+      <w:r>
+        <w:rPr>
+          <w:lang w:val="es-ES"/>
+        </w:rPr>
+        <w:t>all</w:t>
+      </w:r>
+      <w:proofErr w:type="spellEnd"/>
+      <w:r>
+        <w:rPr>
+          <w:lang w:val="es-ES"/>
+        </w:rPr>
+        <w:t xml:space="preserve"> </w:t>
+      </w:r>
+      <w:proofErr w:type="spellStart"/>
+      <w:r>
+        <w:rPr>
+          <w:lang w:val="es-ES"/>
+        </w:rPr>
+        <w:t>types</w:t>
+      </w:r>
+      <w:proofErr w:type="spellEnd"/>
+      <w:r>
+        <w:rPr>
+          <w:lang w:val="es-ES"/>
+        </w:rPr>
+        <w:t xml:space="preserve"> </w:t>
+      </w:r>
+      <w:proofErr w:type="spellStart"/>
+      <w:r>
+        <w:rPr>
+          <w:lang w:val="es-ES"/>
+        </w:rPr>
+        <w:t>of</w:t>
+      </w:r>
+      <w:proofErr w:type="spellEnd"/>
+      <w:r>
+        <w:rPr>
+          <w:lang w:val="es-ES"/>
+        </w:rPr>
+        <w:t xml:space="preserve"> </w:t>
+      </w:r>
+      <w:proofErr w:type="spellStart"/>
+      <w:r>
+        <w:rPr>
+          <w:lang w:val="es-ES"/>
+        </w:rPr>
+        <w:t>items</w:t>
+      </w:r>
+      <w:proofErr w:type="spellEnd"/>
+      <w:r>
+        <w:rPr>
+          <w:lang w:val="es-ES"/>
+        </w:rPr>
+        <w:t xml:space="preserve"> </w:t>
+      </w:r>
+      <w:proofErr w:type="spellStart"/>
+      <w:r>
+        <w:rPr>
+          <w:lang w:val="es-ES"/>
+        </w:rPr>
+        <w:t>for</w:t>
+      </w:r>
+      <w:proofErr w:type="spellEnd"/>
+      <w:r>
+        <w:rPr>
+          <w:lang w:val="es-ES"/>
+        </w:rPr>
+        <w:t xml:space="preserve"> </w:t>
+      </w:r>
+      <w:proofErr w:type="spellStart"/>
+      <w:r>
+        <w:rPr>
+          <w:lang w:val="es-ES"/>
+        </w:rPr>
+        <w:t>the</w:t>
+      </w:r>
+      <w:proofErr w:type="spellEnd"/>
+      <w:r>
+        <w:rPr>
+          <w:lang w:val="es-ES"/>
+        </w:rPr>
+        <w:t xml:space="preserve"> </w:t>
+      </w:r>
+      <w:proofErr w:type="spellStart"/>
+      <w:r>
+        <w:rPr>
+          <w:lang w:val="es-ES"/>
+        </w:rPr>
+        <w:t>motorcycle</w:t>
+      </w:r>
+      <w:proofErr w:type="spellEnd"/>
+      <w:r>
+        <w:rPr>
+          <w:lang w:val="es-ES"/>
+        </w:rPr>
+        <w:t xml:space="preserve">, </w:t>
+      </w:r>
+      <w:proofErr w:type="spellStart"/>
+      <w:r>
+        <w:rPr>
+          <w:lang w:val="es-ES"/>
+        </w:rPr>
+        <w:t>also</w:t>
+      </w:r>
+      <w:proofErr w:type="spellEnd"/>
+      <w:r>
+        <w:rPr>
+          <w:lang w:val="es-ES"/>
+        </w:rPr>
+        <w:t xml:space="preserve"> </w:t>
+      </w:r>
+      <w:proofErr w:type="spellStart"/>
+      <w:r>
+        <w:rPr>
+          <w:lang w:val="es-ES"/>
+        </w:rPr>
+        <w:t>explain</w:t>
+      </w:r>
+      <w:proofErr w:type="spellEnd"/>
+      <w:r>
+        <w:rPr>
+          <w:lang w:val="es-ES"/>
+        </w:rPr>
+        <w:t xml:space="preserve"> </w:t>
+      </w:r>
+      <w:proofErr w:type="spellStart"/>
+      <w:r>
+        <w:rPr>
+          <w:lang w:val="es-ES"/>
+        </w:rPr>
+        <w:t>the</w:t>
+      </w:r>
+      <w:proofErr w:type="spellEnd"/>
+      <w:r>
+        <w:rPr>
+          <w:lang w:val="es-ES"/>
+        </w:rPr>
+        <w:t xml:space="preserve"> </w:t>
+      </w:r>
+      <w:proofErr w:type="spellStart"/>
+      <w:r>
+        <w:rPr>
+          <w:lang w:val="es-ES"/>
+        </w:rPr>
+        <w:t>ability</w:t>
+      </w:r>
+      <w:proofErr w:type="spellEnd"/>
+      <w:r>
+        <w:rPr>
+          <w:lang w:val="es-ES"/>
+        </w:rPr>
+        <w:t xml:space="preserve"> </w:t>
+      </w:r>
+      <w:proofErr w:type="spellStart"/>
+      <w:r>
+        <w:rPr>
+          <w:lang w:val="es-ES"/>
+        </w:rPr>
+        <w:t>that</w:t>
+      </w:r>
+      <w:proofErr w:type="spellEnd"/>
+      <w:r>
+        <w:rPr>
+          <w:lang w:val="es-ES"/>
+        </w:rPr>
+        <w:t xml:space="preserve"> has </w:t>
+      </w:r>
+      <w:proofErr w:type="spellStart"/>
+      <w:r>
+        <w:rPr>
+          <w:lang w:val="es-ES"/>
+        </w:rPr>
+        <w:t>the</w:t>
+      </w:r>
+      <w:proofErr w:type="spellEnd"/>
+      <w:r>
+        <w:rPr>
+          <w:lang w:val="es-ES"/>
+        </w:rPr>
+        <w:t xml:space="preserve"> </w:t>
+      </w:r>
+      <w:proofErr w:type="spellStart"/>
+      <w:r>
+        <w:rPr>
+          <w:lang w:val="es-ES"/>
+        </w:rPr>
+        <w:t>strategic</w:t>
+      </w:r>
+      <w:proofErr w:type="spellEnd"/>
+      <w:r>
+        <w:rPr>
+          <w:lang w:val="es-ES"/>
+        </w:rPr>
+        <w:t xml:space="preserve"> </w:t>
+      </w:r>
+      <w:proofErr w:type="spellStart"/>
+      <w:r>
+        <w:rPr>
+          <w:lang w:val="es-ES"/>
+        </w:rPr>
+        <w:t>management</w:t>
+      </w:r>
+      <w:proofErr w:type="spellEnd"/>
+      <w:r>
+        <w:rPr>
+          <w:lang w:val="es-ES"/>
+        </w:rPr>
+        <w:t xml:space="preserve"> </w:t>
+      </w:r>
+      <w:proofErr w:type="spellStart"/>
+      <w:r>
+        <w:rPr>
+          <w:lang w:val="es-ES"/>
+        </w:rPr>
+        <w:t>to</w:t>
+      </w:r>
+      <w:proofErr w:type="spellEnd"/>
+      <w:r>
+        <w:rPr>
+          <w:lang w:val="es-ES"/>
+        </w:rPr>
+        <w:t xml:space="preserve"> </w:t>
+      </w:r>
+      <w:proofErr w:type="spellStart"/>
+      <w:r>
+        <w:rPr>
+          <w:lang w:val="es-ES"/>
+        </w:rPr>
+        <w:t>evaluate</w:t>
+      </w:r>
+      <w:proofErr w:type="spellEnd"/>
+      <w:r>
+        <w:rPr>
+          <w:lang w:val="es-ES"/>
+        </w:rPr>
+        <w:t xml:space="preserve">, </w:t>
+      </w:r>
+      <w:proofErr w:type="spellStart"/>
+      <w:r>
+        <w:rPr>
+          <w:lang w:val="es-ES"/>
+        </w:rPr>
+        <w:t>formulate</w:t>
+      </w:r>
+      <w:proofErr w:type="spellEnd"/>
+      <w:r>
+        <w:rPr>
+          <w:lang w:val="es-ES"/>
+        </w:rPr>
+        <w:t xml:space="preserve"> and </w:t>
+      </w:r>
+      <w:proofErr w:type="spellStart"/>
+      <w:r>
+        <w:rPr>
+          <w:lang w:val="es-ES"/>
+        </w:rPr>
+        <w:t>execute</w:t>
+      </w:r>
+      <w:proofErr w:type="spellEnd"/>
+      <w:r>
+        <w:rPr>
+          <w:lang w:val="es-ES"/>
+        </w:rPr>
+        <w:t xml:space="preserve"> </w:t>
+      </w:r>
+      <w:proofErr w:type="spellStart"/>
+      <w:r>
+        <w:rPr>
+          <w:lang w:val="es-ES"/>
+        </w:rPr>
+        <w:t>the</w:t>
+      </w:r>
+      <w:proofErr w:type="spellEnd"/>
+      <w:r>
+        <w:rPr>
+          <w:lang w:val="es-ES"/>
+        </w:rPr>
+        <w:t xml:space="preserve"> </w:t>
+      </w:r>
+      <w:proofErr w:type="spellStart"/>
+      <w:r>
+        <w:rPr>
+          <w:lang w:val="es-ES"/>
+        </w:rPr>
+        <w:t>projects</w:t>
+      </w:r>
+      <w:proofErr w:type="spellEnd"/>
+      <w:r>
+        <w:rPr>
+          <w:lang w:val="es-ES"/>
+        </w:rPr>
+        <w:t xml:space="preserve"> in a more </w:t>
+      </w:r>
+      <w:proofErr w:type="spellStart"/>
+      <w:r>
+        <w:rPr>
+          <w:lang w:val="es-ES"/>
+        </w:rPr>
+        <w:t>assertive</w:t>
+      </w:r>
+      <w:proofErr w:type="spellEnd"/>
+      <w:r>
+        <w:rPr>
+          <w:lang w:val="es-ES"/>
+        </w:rPr>
+        <w:t xml:space="preserve"> </w:t>
+      </w:r>
+      <w:proofErr w:type="spellStart"/>
+      <w:r>
+        <w:rPr>
+          <w:lang w:val="es-ES"/>
+        </w:rPr>
+        <w:t>way</w:t>
+      </w:r>
+      <w:proofErr w:type="spellEnd"/>
+      <w:r>
+        <w:rPr>
+          <w:lang w:val="es-ES"/>
+        </w:rPr>
+        <w:t>.</w:t>
+      </w:r>
     </w:p>
     <w:p>
       <w:pPr>
@@ -708,6 +1339,7 @@
           <w:bCs/>
           <w:lang w:val="es-ES"/>
         </w:rPr>
+        <w:lastRenderedPageBreak/>
         <w:t>Tabl</w:t>
       </w:r>
       <w:r>
@@ -779,12 +1411,11 @@
         </w:rPr>
         <w:fldChar w:fldCharType="separate"/>
       </w:r>
-      <w:hyperlink w:anchor="_Toc500598282" w:history="1">
+      <w:hyperlink w:anchor="_Toc511551733" w:history="1">
         <w:r>
           <w:rPr>
             <w:rStyle w:val="Hipervnculo"/>
             <w:noProof/>
-            <w:lang w:val="es-ES"/>
           </w:rPr>
           <w:t>Capítulo 1 Introducción</w:t>
         </w:r>
@@ -807,7 +1438,7 @@
             <w:noProof/>
             <w:webHidden/>
           </w:rPr>
-          <w:instrText xml:space="preserve"> PAGEREF _Toc500598282 \h </w:instrText>
+          <w:instrText xml:space="preserve"> PAGEREF _Toc511551733 \h </w:instrText>
         </w:r>
         <w:r>
           <w:rPr>
@@ -851,14 +1482,13 @@
           <w:szCs w:val="22"/>
         </w:rPr>
       </w:pPr>
-      <w:hyperlink w:anchor="_Toc500598283" w:history="1">
+      <w:hyperlink w:anchor="_Toc511551734" w:history="1">
         <w:r>
           <w:rPr>
             <w:rStyle w:val="Hipervnculo"/>
             <w:noProof/>
-            <w:lang w:val="es-ES"/>
-          </w:rPr>
-          <w:t>Justificación</w:t>
+          </w:rPr>
+          <w:t>Capítulo 2  Diagnostico Y Evaluación Actual</w:t>
         </w:r>
         <w:r>
           <w:rPr>
@@ -879,7 +1509,7 @@
             <w:noProof/>
             <w:webHidden/>
           </w:rPr>
-          <w:instrText xml:space="preserve"> PAGEREF _Toc500598283 \h </w:instrText>
+          <w:instrText xml:space="preserve"> PAGEREF _Toc511551734 \h </w:instrText>
         </w:r>
         <w:r>
           <w:rPr>
@@ -923,14 +1553,13 @@
           <w:szCs w:val="22"/>
         </w:rPr>
       </w:pPr>
-      <w:hyperlink w:anchor="_Toc500598284" w:history="1">
+      <w:hyperlink w:anchor="_Toc511551735" w:history="1">
         <w:r>
           <w:rPr>
             <w:rStyle w:val="Hipervnculo"/>
             <w:noProof/>
-            <w:lang w:val="es-ES"/>
-          </w:rPr>
-          <w:t>Capítulo 2  Marco Teórico</w:t>
+          </w:rPr>
+          <w:t>Capítulo 3  Misión y Visión</w:t>
         </w:r>
         <w:r>
           <w:rPr>
@@ -951,7 +1580,149 @@
             <w:noProof/>
             <w:webHidden/>
           </w:rPr>
-          <w:instrText xml:space="preserve"> PAGEREF _Toc500598284 \h </w:instrText>
+          <w:instrText xml:space="preserve"> PAGEREF _Toc511551735 \h </w:instrText>
+        </w:r>
+        <w:r>
+          <w:rPr>
+            <w:noProof/>
+            <w:webHidden/>
+          </w:rPr>
+        </w:r>
+        <w:r>
+          <w:rPr>
+            <w:noProof/>
+            <w:webHidden/>
+          </w:rPr>
+          <w:fldChar w:fldCharType="separate"/>
+        </w:r>
+        <w:r>
+          <w:rPr>
+            <w:noProof/>
+            <w:webHidden/>
+          </w:rPr>
+          <w:t>3</w:t>
+        </w:r>
+        <w:r>
+          <w:rPr>
+            <w:noProof/>
+            <w:webHidden/>
+          </w:rPr>
+          <w:fldChar w:fldCharType="end"/>
+        </w:r>
+      </w:hyperlink>
+    </w:p>
+    <w:p>
+      <w:pPr>
+        <w:pStyle w:val="TDC2"/>
+        <w:tabs>
+          <w:tab w:val="right" w:leader="dot" w:pos="9350"/>
+        </w:tabs>
+        <w:rPr>
+          <w:rFonts w:asciiTheme="minorHAnsi" w:eastAsiaTheme="minorEastAsia" w:hAnsiTheme="minorHAnsi" w:cstheme="minorBidi"/>
+          <w:noProof/>
+          <w:sz w:val="22"/>
+          <w:szCs w:val="22"/>
+        </w:rPr>
+      </w:pPr>
+      <w:hyperlink w:anchor="_Toc511551736" w:history="1">
+        <w:r>
+          <w:rPr>
+            <w:rStyle w:val="Hipervnculo"/>
+            <w:noProof/>
+          </w:rPr>
+          <w:t>Definición De Misión del Taller Villegas.</w:t>
+        </w:r>
+        <w:r>
+          <w:rPr>
+            <w:noProof/>
+            <w:webHidden/>
+          </w:rPr>
+          <w:tab/>
+        </w:r>
+        <w:r>
+          <w:rPr>
+            <w:noProof/>
+            <w:webHidden/>
+          </w:rPr>
+          <w:fldChar w:fldCharType="begin"/>
+        </w:r>
+        <w:r>
+          <w:rPr>
+            <w:noProof/>
+            <w:webHidden/>
+          </w:rPr>
+          <w:instrText xml:space="preserve"> PAGEREF _Toc511551736 \h </w:instrText>
+        </w:r>
+        <w:r>
+          <w:rPr>
+            <w:noProof/>
+            <w:webHidden/>
+          </w:rPr>
+        </w:r>
+        <w:r>
+          <w:rPr>
+            <w:noProof/>
+            <w:webHidden/>
+          </w:rPr>
+          <w:fldChar w:fldCharType="separate"/>
+        </w:r>
+        <w:r>
+          <w:rPr>
+            <w:noProof/>
+            <w:webHidden/>
+          </w:rPr>
+          <w:t>3</w:t>
+        </w:r>
+        <w:r>
+          <w:rPr>
+            <w:noProof/>
+            <w:webHidden/>
+          </w:rPr>
+          <w:fldChar w:fldCharType="end"/>
+        </w:r>
+      </w:hyperlink>
+    </w:p>
+    <w:p>
+      <w:pPr>
+        <w:pStyle w:val="TDC2"/>
+        <w:tabs>
+          <w:tab w:val="right" w:leader="dot" w:pos="9350"/>
+        </w:tabs>
+        <w:rPr>
+          <w:rFonts w:asciiTheme="minorHAnsi" w:eastAsiaTheme="minorEastAsia" w:hAnsiTheme="minorHAnsi" w:cstheme="minorBidi"/>
+          <w:noProof/>
+          <w:sz w:val="22"/>
+          <w:szCs w:val="22"/>
+        </w:rPr>
+      </w:pPr>
+      <w:hyperlink w:anchor="_Toc511551737" w:history="1">
+        <w:r>
+          <w:rPr>
+            <w:rStyle w:val="Hipervnculo"/>
+            <w:noProof/>
+          </w:rPr>
+          <w:t>Definición De Visión del Taller Villegas.</w:t>
+        </w:r>
+        <w:r>
+          <w:rPr>
+            <w:noProof/>
+            <w:webHidden/>
+          </w:rPr>
+          <w:tab/>
+        </w:r>
+        <w:r>
+          <w:rPr>
+            <w:noProof/>
+            <w:webHidden/>
+          </w:rPr>
+          <w:fldChar w:fldCharType="begin"/>
+        </w:r>
+        <w:r>
+          <w:rPr>
+            <w:noProof/>
+            <w:webHidden/>
+          </w:rPr>
+          <w:instrText xml:space="preserve"> PAGEREF _Toc511551737 \h </w:instrText>
         </w:r>
         <w:r>
           <w:rPr>
@@ -995,14 +1766,13 @@
           <w:szCs w:val="22"/>
         </w:rPr>
       </w:pPr>
-      <w:hyperlink w:anchor="_Toc500598285" w:history="1">
+      <w:hyperlink w:anchor="_Toc511551738" w:history="1">
         <w:r>
           <w:rPr>
             <w:rStyle w:val="Hipervnculo"/>
             <w:noProof/>
-            <w:lang w:val="es-ES"/>
-          </w:rPr>
-          <w:t>Capítulo 3  Planteamiento Del Tema</w:t>
+          </w:rPr>
+          <w:t>Capítulo 4  Valores</w:t>
         </w:r>
         <w:r>
           <w:rPr>
@@ -1023,7 +1793,7 @@
             <w:noProof/>
             <w:webHidden/>
           </w:rPr>
-          <w:instrText xml:space="preserve"> PAGEREF _Toc500598285 \h </w:instrText>
+          <w:instrText xml:space="preserve"> PAGEREF _Toc511551738 \h </w:instrText>
         </w:r>
         <w:r>
           <w:rPr>
@@ -1067,14 +1837,13 @@
           <w:szCs w:val="22"/>
         </w:rPr>
       </w:pPr>
-      <w:hyperlink w:anchor="_Toc500598286" w:history="1">
+      <w:hyperlink w:anchor="_Toc511551739" w:history="1">
         <w:r>
           <w:rPr>
             <w:rStyle w:val="Hipervnculo"/>
             <w:noProof/>
-            <w:lang w:val="es-ES"/>
-          </w:rPr>
-          <w:t>Definición De Gestión Estratégica.</w:t>
+          </w:rPr>
+          <w:t>Valores Del Taller Villegas:</w:t>
         </w:r>
         <w:r>
           <w:rPr>
@@ -1095,7 +1864,149 @@
             <w:noProof/>
             <w:webHidden/>
           </w:rPr>
-          <w:instrText xml:space="preserve"> PAGEREF _Toc500598286 \h </w:instrText>
+          <w:instrText xml:space="preserve"> PAGEREF _Toc511551739 \h </w:instrText>
+        </w:r>
+        <w:r>
+          <w:rPr>
+            <w:noProof/>
+            <w:webHidden/>
+          </w:rPr>
+        </w:r>
+        <w:r>
+          <w:rPr>
+            <w:noProof/>
+            <w:webHidden/>
+          </w:rPr>
+          <w:fldChar w:fldCharType="separate"/>
+        </w:r>
+        <w:r>
+          <w:rPr>
+            <w:noProof/>
+            <w:webHidden/>
+          </w:rPr>
+          <w:t>4</w:t>
+        </w:r>
+        <w:r>
+          <w:rPr>
+            <w:noProof/>
+            <w:webHidden/>
+          </w:rPr>
+          <w:fldChar w:fldCharType="end"/>
+        </w:r>
+      </w:hyperlink>
+    </w:p>
+    <w:p>
+      <w:pPr>
+        <w:pStyle w:val="TDC3"/>
+        <w:tabs>
+          <w:tab w:val="right" w:leader="dot" w:pos="9350"/>
+        </w:tabs>
+        <w:rPr>
+          <w:rFonts w:asciiTheme="minorHAnsi" w:eastAsiaTheme="minorEastAsia" w:hAnsiTheme="minorHAnsi" w:cstheme="minorBidi"/>
+          <w:noProof/>
+          <w:sz w:val="22"/>
+          <w:szCs w:val="22"/>
+        </w:rPr>
+      </w:pPr>
+      <w:hyperlink w:anchor="_Toc511551740" w:history="1">
+        <w:r>
+          <w:rPr>
+            <w:rStyle w:val="Hipervnculo"/>
+            <w:noProof/>
+          </w:rPr>
+          <w:t>Nuestros valores:</w:t>
+        </w:r>
+        <w:r>
+          <w:rPr>
+            <w:noProof/>
+            <w:webHidden/>
+          </w:rPr>
+          <w:tab/>
+        </w:r>
+        <w:r>
+          <w:rPr>
+            <w:noProof/>
+            <w:webHidden/>
+          </w:rPr>
+          <w:fldChar w:fldCharType="begin"/>
+        </w:r>
+        <w:r>
+          <w:rPr>
+            <w:noProof/>
+            <w:webHidden/>
+          </w:rPr>
+          <w:instrText xml:space="preserve"> PAGEREF _Toc511551740 \h </w:instrText>
+        </w:r>
+        <w:r>
+          <w:rPr>
+            <w:noProof/>
+            <w:webHidden/>
+          </w:rPr>
+        </w:r>
+        <w:r>
+          <w:rPr>
+            <w:noProof/>
+            <w:webHidden/>
+          </w:rPr>
+          <w:fldChar w:fldCharType="separate"/>
+        </w:r>
+        <w:r>
+          <w:rPr>
+            <w:noProof/>
+            <w:webHidden/>
+          </w:rPr>
+          <w:t>4</w:t>
+        </w:r>
+        <w:r>
+          <w:rPr>
+            <w:noProof/>
+            <w:webHidden/>
+          </w:rPr>
+          <w:fldChar w:fldCharType="end"/>
+        </w:r>
+      </w:hyperlink>
+    </w:p>
+    <w:p>
+      <w:pPr>
+        <w:pStyle w:val="TDC1"/>
+        <w:tabs>
+          <w:tab w:val="right" w:leader="dot" w:pos="9350"/>
+        </w:tabs>
+        <w:rPr>
+          <w:rFonts w:asciiTheme="minorHAnsi" w:eastAsiaTheme="minorEastAsia" w:hAnsiTheme="minorHAnsi" w:cstheme="minorBidi"/>
+          <w:noProof/>
+          <w:sz w:val="22"/>
+          <w:szCs w:val="22"/>
+        </w:rPr>
+      </w:pPr>
+      <w:hyperlink w:anchor="_Toc511551741" w:history="1">
+        <w:r>
+          <w:rPr>
+            <w:rStyle w:val="Hipervnculo"/>
+            <w:noProof/>
+          </w:rPr>
+          <w:t>Capítulo 5</w:t>
+        </w:r>
+        <w:r>
+          <w:rPr>
+            <w:noProof/>
+            <w:webHidden/>
+          </w:rPr>
+          <w:tab/>
+        </w:r>
+        <w:r>
+          <w:rPr>
+            <w:noProof/>
+            <w:webHidden/>
+          </w:rPr>
+          <w:fldChar w:fldCharType="begin"/>
+        </w:r>
+        <w:r>
+          <w:rPr>
+            <w:noProof/>
+            <w:webHidden/>
+          </w:rPr>
+          <w:instrText xml:space="preserve"> PAGEREF _Toc511551741 \h </w:instrText>
         </w:r>
         <w:r>
           <w:rPr>
@@ -1139,14 +2050,13 @@
           <w:szCs w:val="22"/>
         </w:rPr>
       </w:pPr>
-      <w:hyperlink w:anchor="_Toc500598287" w:history="1">
+      <w:hyperlink w:anchor="_Toc511551742" w:history="1">
         <w:r>
           <w:rPr>
             <w:rStyle w:val="Hipervnculo"/>
             <w:noProof/>
-            <w:lang w:val="es-ES"/>
-          </w:rPr>
-          <w:t>Misión De La Gestión Estratégica.</w:t>
+          </w:rPr>
+          <w:t>Matriz FODA.</w:t>
         </w:r>
         <w:r>
           <w:rPr>
@@ -1167,7 +2077,78 @@
             <w:noProof/>
             <w:webHidden/>
           </w:rPr>
-          <w:instrText xml:space="preserve"> PAGEREF _Toc500598287 \h </w:instrText>
+          <w:instrText xml:space="preserve"> PAGEREF _Toc511551742 \h </w:instrText>
+        </w:r>
+        <w:r>
+          <w:rPr>
+            <w:noProof/>
+            <w:webHidden/>
+          </w:rPr>
+        </w:r>
+        <w:r>
+          <w:rPr>
+            <w:noProof/>
+            <w:webHidden/>
+          </w:rPr>
+          <w:fldChar w:fldCharType="separate"/>
+        </w:r>
+        <w:r>
+          <w:rPr>
+            <w:noProof/>
+            <w:webHidden/>
+          </w:rPr>
+          <w:t>4</w:t>
+        </w:r>
+        <w:r>
+          <w:rPr>
+            <w:noProof/>
+            <w:webHidden/>
+          </w:rPr>
+          <w:fldChar w:fldCharType="end"/>
+        </w:r>
+      </w:hyperlink>
+    </w:p>
+    <w:p>
+      <w:pPr>
+        <w:pStyle w:val="TDC1"/>
+        <w:tabs>
+          <w:tab w:val="right" w:leader="dot" w:pos="9350"/>
+        </w:tabs>
+        <w:rPr>
+          <w:rFonts w:asciiTheme="minorHAnsi" w:eastAsiaTheme="minorEastAsia" w:hAnsiTheme="minorHAnsi" w:cstheme="minorBidi"/>
+          <w:noProof/>
+          <w:sz w:val="22"/>
+          <w:szCs w:val="22"/>
+        </w:rPr>
+      </w:pPr>
+      <w:hyperlink w:anchor="_Toc511551743" w:history="1">
+        <w:r>
+          <w:rPr>
+            <w:rStyle w:val="Hipervnculo"/>
+            <w:noProof/>
+          </w:rPr>
+          <w:t>Capítulo 6</w:t>
+        </w:r>
+        <w:r>
+          <w:rPr>
+            <w:noProof/>
+            <w:webHidden/>
+          </w:rPr>
+          <w:tab/>
+        </w:r>
+        <w:r>
+          <w:rPr>
+            <w:noProof/>
+            <w:webHidden/>
+          </w:rPr>
+          <w:fldChar w:fldCharType="begin"/>
+        </w:r>
+        <w:r>
+          <w:rPr>
+            <w:noProof/>
+            <w:webHidden/>
+          </w:rPr>
+          <w:instrText xml:space="preserve"> PAGEREF _Toc511551743 \h </w:instrText>
         </w:r>
         <w:r>
           <w:rPr>
@@ -1211,14 +2192,13 @@
           <w:szCs w:val="22"/>
         </w:rPr>
       </w:pPr>
-      <w:hyperlink w:anchor="_Toc500598288" w:history="1">
+      <w:hyperlink w:anchor="_Toc511551744" w:history="1">
         <w:r>
           <w:rPr>
             <w:rStyle w:val="Hipervnculo"/>
             <w:noProof/>
-            <w:lang w:val="es-ES"/>
-          </w:rPr>
-          <w:t>Visión De La Gestión Estratégica.</w:t>
+          </w:rPr>
+          <w:t>Contexto.</w:t>
         </w:r>
         <w:r>
           <w:rPr>
@@ -1239,7 +2219,7 @@
             <w:noProof/>
             <w:webHidden/>
           </w:rPr>
-          <w:instrText xml:space="preserve"> PAGEREF _Toc500598288 \h </w:instrText>
+          <w:instrText xml:space="preserve"> PAGEREF _Toc511551744 \h </w:instrText>
         </w:r>
         <w:r>
           <w:rPr>
@@ -1260,6 +2240,148 @@
             <w:webHidden/>
           </w:rPr>
           <w:t>5</w:t>
+        </w:r>
+        <w:r>
+          <w:rPr>
+            <w:noProof/>
+            <w:webHidden/>
+          </w:rPr>
+          <w:fldChar w:fldCharType="end"/>
+        </w:r>
+      </w:hyperlink>
+    </w:p>
+    <w:p>
+      <w:pPr>
+        <w:pStyle w:val="TDC3"/>
+        <w:tabs>
+          <w:tab w:val="right" w:leader="dot" w:pos="9350"/>
+        </w:tabs>
+        <w:rPr>
+          <w:rFonts w:asciiTheme="minorHAnsi" w:eastAsiaTheme="minorEastAsia" w:hAnsiTheme="minorHAnsi" w:cstheme="minorBidi"/>
+          <w:noProof/>
+          <w:sz w:val="22"/>
+          <w:szCs w:val="22"/>
+        </w:rPr>
+      </w:pPr>
+      <w:hyperlink w:anchor="_Toc511551745" w:history="1">
+        <w:r>
+          <w:rPr>
+            <w:rStyle w:val="Hipervnculo"/>
+            <w:noProof/>
+          </w:rPr>
+          <w:t>Recursos.</w:t>
+        </w:r>
+        <w:r>
+          <w:rPr>
+            <w:noProof/>
+            <w:webHidden/>
+          </w:rPr>
+          <w:tab/>
+        </w:r>
+        <w:r>
+          <w:rPr>
+            <w:noProof/>
+            <w:webHidden/>
+          </w:rPr>
+          <w:fldChar w:fldCharType="begin"/>
+        </w:r>
+        <w:r>
+          <w:rPr>
+            <w:noProof/>
+            <w:webHidden/>
+          </w:rPr>
+          <w:instrText xml:space="preserve"> PAGEREF _Toc511551745 \h </w:instrText>
+        </w:r>
+        <w:r>
+          <w:rPr>
+            <w:noProof/>
+            <w:webHidden/>
+          </w:rPr>
+        </w:r>
+        <w:r>
+          <w:rPr>
+            <w:noProof/>
+            <w:webHidden/>
+          </w:rPr>
+          <w:fldChar w:fldCharType="separate"/>
+        </w:r>
+        <w:r>
+          <w:rPr>
+            <w:noProof/>
+            <w:webHidden/>
+          </w:rPr>
+          <w:t>5</w:t>
+        </w:r>
+        <w:r>
+          <w:rPr>
+            <w:noProof/>
+            <w:webHidden/>
+          </w:rPr>
+          <w:fldChar w:fldCharType="end"/>
+        </w:r>
+      </w:hyperlink>
+    </w:p>
+    <w:p>
+      <w:pPr>
+        <w:pStyle w:val="TDC1"/>
+        <w:tabs>
+          <w:tab w:val="right" w:leader="dot" w:pos="9350"/>
+        </w:tabs>
+        <w:rPr>
+          <w:rFonts w:asciiTheme="minorHAnsi" w:eastAsiaTheme="minorEastAsia" w:hAnsiTheme="minorHAnsi" w:cstheme="minorBidi"/>
+          <w:noProof/>
+          <w:sz w:val="22"/>
+          <w:szCs w:val="22"/>
+        </w:rPr>
+      </w:pPr>
+      <w:hyperlink w:anchor="_Toc511551746" w:history="1">
+        <w:r>
+          <w:rPr>
+            <w:rStyle w:val="Hipervnculo"/>
+            <w:noProof/>
+          </w:rPr>
+          <w:t>Capítulo 7</w:t>
+        </w:r>
+        <w:r>
+          <w:rPr>
+            <w:noProof/>
+            <w:webHidden/>
+          </w:rPr>
+          <w:tab/>
+        </w:r>
+        <w:r>
+          <w:rPr>
+            <w:noProof/>
+            <w:webHidden/>
+          </w:rPr>
+          <w:fldChar w:fldCharType="begin"/>
+        </w:r>
+        <w:r>
+          <w:rPr>
+            <w:noProof/>
+            <w:webHidden/>
+          </w:rPr>
+          <w:instrText xml:space="preserve"> PAGEREF _Toc511551746 \h </w:instrText>
+        </w:r>
+        <w:r>
+          <w:rPr>
+            <w:noProof/>
+            <w:webHidden/>
+          </w:rPr>
+        </w:r>
+        <w:r>
+          <w:rPr>
+            <w:noProof/>
+            <w:webHidden/>
+          </w:rPr>
+          <w:fldChar w:fldCharType="separate"/>
+        </w:r>
+        <w:r>
+          <w:rPr>
+            <w:noProof/>
+            <w:webHidden/>
+          </w:rPr>
+          <w:t>6</w:t>
         </w:r>
         <w:r>
           <w:rPr>
@@ -1283,14 +2405,13 @@
           <w:szCs w:val="22"/>
         </w:rPr>
       </w:pPr>
-      <w:hyperlink w:anchor="_Toc500598289" w:history="1">
+      <w:hyperlink w:anchor="_Toc511551747" w:history="1">
         <w:r>
           <w:rPr>
             <w:rStyle w:val="Hipervnculo"/>
             <w:noProof/>
-            <w:lang w:val="es-ES"/>
-          </w:rPr>
-          <w:t>Objetivos De La Gestión Estratégica.</w:t>
+          </w:rPr>
+          <w:t>Planteamiento del problema.</w:t>
         </w:r>
         <w:r>
           <w:rPr>
@@ -1311,7 +2432,7 @@
             <w:noProof/>
             <w:webHidden/>
           </w:rPr>
-          <w:instrText xml:space="preserve"> PAGEREF _Toc500598289 \h </w:instrText>
+          <w:instrText xml:space="preserve"> PAGEREF _Toc511551747 \h </w:instrText>
         </w:r>
         <w:r>
           <w:rPr>
@@ -1331,7 +2452,78 @@
             <w:noProof/>
             <w:webHidden/>
           </w:rPr>
-          <w:t>5</w:t>
+          <w:t>6</w:t>
+        </w:r>
+        <w:r>
+          <w:rPr>
+            <w:noProof/>
+            <w:webHidden/>
+          </w:rPr>
+          <w:fldChar w:fldCharType="end"/>
+        </w:r>
+      </w:hyperlink>
+    </w:p>
+    <w:p>
+      <w:pPr>
+        <w:pStyle w:val="TDC1"/>
+        <w:tabs>
+          <w:tab w:val="right" w:leader="dot" w:pos="9350"/>
+        </w:tabs>
+        <w:rPr>
+          <w:rFonts w:asciiTheme="minorHAnsi" w:eastAsiaTheme="minorEastAsia" w:hAnsiTheme="minorHAnsi" w:cstheme="minorBidi"/>
+          <w:noProof/>
+          <w:sz w:val="22"/>
+          <w:szCs w:val="22"/>
+        </w:rPr>
+      </w:pPr>
+      <w:hyperlink w:anchor="_Toc511551748" w:history="1">
+        <w:r>
+          <w:rPr>
+            <w:rStyle w:val="Hipervnculo"/>
+            <w:noProof/>
+          </w:rPr>
+          <w:t>Capítulo 8</w:t>
+        </w:r>
+        <w:r>
+          <w:rPr>
+            <w:noProof/>
+            <w:webHidden/>
+          </w:rPr>
+          <w:tab/>
+        </w:r>
+        <w:r>
+          <w:rPr>
+            <w:noProof/>
+            <w:webHidden/>
+          </w:rPr>
+          <w:fldChar w:fldCharType="begin"/>
+        </w:r>
+        <w:r>
+          <w:rPr>
+            <w:noProof/>
+            <w:webHidden/>
+          </w:rPr>
+          <w:instrText xml:space="preserve"> PAGEREF _Toc511551748 \h </w:instrText>
+        </w:r>
+        <w:r>
+          <w:rPr>
+            <w:noProof/>
+            <w:webHidden/>
+          </w:rPr>
+        </w:r>
+        <w:r>
+          <w:rPr>
+            <w:noProof/>
+            <w:webHidden/>
+          </w:rPr>
+          <w:fldChar w:fldCharType="separate"/>
+        </w:r>
+        <w:r>
+          <w:rPr>
+            <w:noProof/>
+            <w:webHidden/>
+          </w:rPr>
+          <w:t>6</w:t>
         </w:r>
         <w:r>
           <w:rPr>
@@ -1355,14 +2547,13 @@
           <w:szCs w:val="22"/>
         </w:rPr>
       </w:pPr>
-      <w:hyperlink w:anchor="_Toc500598290" w:history="1">
+      <w:hyperlink w:anchor="_Toc511551749" w:history="1">
         <w:r>
           <w:rPr>
             <w:rStyle w:val="Hipervnculo"/>
             <w:noProof/>
-            <w:lang w:val="es-ES"/>
-          </w:rPr>
-          <w:t>Porque Es Útil Para La Empresa.</w:t>
+          </w:rPr>
+          <w:t>Objetivo.</w:t>
         </w:r>
         <w:r>
           <w:rPr>
@@ -1383,7 +2574,7 @@
             <w:noProof/>
             <w:webHidden/>
           </w:rPr>
-          <w:instrText xml:space="preserve"> PAGEREF _Toc500598290 \h </w:instrText>
+          <w:instrText xml:space="preserve"> PAGEREF _Toc511551749 \h </w:instrText>
         </w:r>
         <w:r>
           <w:rPr>
@@ -1427,14 +2618,13 @@
           <w:szCs w:val="22"/>
         </w:rPr>
       </w:pPr>
-      <w:hyperlink w:anchor="_Toc500598291" w:history="1">
+      <w:hyperlink w:anchor="_Toc511551750" w:history="1">
         <w:r>
           <w:rPr>
             <w:rStyle w:val="Hipervnculo"/>
             <w:noProof/>
-            <w:lang w:val="es-ES"/>
-          </w:rPr>
-          <w:t>Porque Es Útil Para El Gerente.</w:t>
+          </w:rPr>
+          <w:t>Estrategia.</w:t>
         </w:r>
         <w:r>
           <w:rPr>
@@ -1455,7 +2645,7 @@
             <w:noProof/>
             <w:webHidden/>
           </w:rPr>
-          <w:instrText xml:space="preserve"> PAGEREF _Toc500598291 \h </w:instrText>
+          <w:instrText xml:space="preserve"> PAGEREF _Toc511551750 \h </w:instrText>
         </w:r>
         <w:r>
           <w:rPr>
@@ -1475,7 +2665,7 @@
             <w:noProof/>
             <w:webHidden/>
           </w:rPr>
-          <w:t>7</w:t>
+          <w:t>6</w:t>
         </w:r>
         <w:r>
           <w:rPr>
@@ -1499,14 +2689,13 @@
           <w:szCs w:val="22"/>
         </w:rPr>
       </w:pPr>
-      <w:hyperlink w:anchor="_Toc500598292" w:history="1">
+      <w:hyperlink w:anchor="_Toc511551751" w:history="1">
         <w:r>
           <w:rPr>
             <w:rStyle w:val="Hipervnculo"/>
             <w:noProof/>
-            <w:lang w:val="es-ES"/>
-          </w:rPr>
-          <w:t>Conclusiones.</w:t>
+          </w:rPr>
+          <w:t>Acciones.</w:t>
         </w:r>
         <w:r>
           <w:rPr>
@@ -1527,7 +2716,7 @@
             <w:noProof/>
             <w:webHidden/>
           </w:rPr>
-          <w:instrText xml:space="preserve"> PAGEREF _Toc500598292 \h </w:instrText>
+          <w:instrText xml:space="preserve"> PAGEREF _Toc511551751 \h </w:instrText>
         </w:r>
         <w:r>
           <w:rPr>
@@ -1547,7 +2736,78 @@
             <w:noProof/>
             <w:webHidden/>
           </w:rPr>
-          <w:t>7</w:t>
+          <w:t>6</w:t>
+        </w:r>
+        <w:r>
+          <w:rPr>
+            <w:noProof/>
+            <w:webHidden/>
+          </w:rPr>
+          <w:fldChar w:fldCharType="end"/>
+        </w:r>
+      </w:hyperlink>
+    </w:p>
+    <w:p>
+      <w:pPr>
+        <w:pStyle w:val="TDC2"/>
+        <w:tabs>
+          <w:tab w:val="right" w:leader="dot" w:pos="9350"/>
+        </w:tabs>
+        <w:rPr>
+          <w:rFonts w:asciiTheme="minorHAnsi" w:eastAsiaTheme="minorEastAsia" w:hAnsiTheme="minorHAnsi" w:cstheme="minorBidi"/>
+          <w:noProof/>
+          <w:sz w:val="22"/>
+          <w:szCs w:val="22"/>
+        </w:rPr>
+      </w:pPr>
+      <w:hyperlink w:anchor="_Toc511551752" w:history="1">
+        <w:r>
+          <w:rPr>
+            <w:rStyle w:val="Hipervnculo"/>
+            <w:noProof/>
+          </w:rPr>
+          <w:t>Presupuesto</w:t>
+        </w:r>
+        <w:r>
+          <w:rPr>
+            <w:noProof/>
+            <w:webHidden/>
+          </w:rPr>
+          <w:tab/>
+        </w:r>
+        <w:r>
+          <w:rPr>
+            <w:noProof/>
+            <w:webHidden/>
+          </w:rPr>
+          <w:fldChar w:fldCharType="begin"/>
+        </w:r>
+        <w:r>
+          <w:rPr>
+            <w:noProof/>
+            <w:webHidden/>
+          </w:rPr>
+          <w:instrText xml:space="preserve"> PAGEREF _Toc511551752 \h </w:instrText>
+        </w:r>
+        <w:r>
+          <w:rPr>
+            <w:noProof/>
+            <w:webHidden/>
+          </w:rPr>
+        </w:r>
+        <w:r>
+          <w:rPr>
+            <w:noProof/>
+            <w:webHidden/>
+          </w:rPr>
+          <w:fldChar w:fldCharType="separate"/>
+        </w:r>
+        <w:r>
+          <w:rPr>
+            <w:noProof/>
+            <w:webHidden/>
+          </w:rPr>
+          <w:t>6</w:t>
         </w:r>
         <w:r>
           <w:rPr>
@@ -1571,12 +2831,863 @@
           <w:szCs w:val="22"/>
         </w:rPr>
       </w:pPr>
-      <w:hyperlink w:anchor="_Toc500598293" w:history="1">
+      <w:hyperlink w:anchor="_Toc511551753" w:history="1">
         <w:r>
           <w:rPr>
             <w:rStyle w:val="Hipervnculo"/>
             <w:noProof/>
-            <w:lang w:val="es-ES"/>
+          </w:rPr>
+          <w:t>Capítulo 9</w:t>
+        </w:r>
+        <w:r>
+          <w:rPr>
+            <w:noProof/>
+            <w:webHidden/>
+          </w:rPr>
+          <w:tab/>
+        </w:r>
+        <w:r>
+          <w:rPr>
+            <w:noProof/>
+            <w:webHidden/>
+          </w:rPr>
+          <w:fldChar w:fldCharType="begin"/>
+        </w:r>
+        <w:r>
+          <w:rPr>
+            <w:noProof/>
+            <w:webHidden/>
+          </w:rPr>
+          <w:instrText xml:space="preserve"> PAGEREF _Toc511551753 \h </w:instrText>
+        </w:r>
+        <w:r>
+          <w:rPr>
+            <w:noProof/>
+            <w:webHidden/>
+          </w:rPr>
+        </w:r>
+        <w:r>
+          <w:rPr>
+            <w:noProof/>
+            <w:webHidden/>
+          </w:rPr>
+          <w:fldChar w:fldCharType="separate"/>
+        </w:r>
+        <w:r>
+          <w:rPr>
+            <w:noProof/>
+            <w:webHidden/>
+          </w:rPr>
+          <w:t>7</w:t>
+        </w:r>
+        <w:r>
+          <w:rPr>
+            <w:noProof/>
+            <w:webHidden/>
+          </w:rPr>
+          <w:fldChar w:fldCharType="end"/>
+        </w:r>
+      </w:hyperlink>
+    </w:p>
+    <w:p>
+      <w:pPr>
+        <w:pStyle w:val="TDC1"/>
+        <w:tabs>
+          <w:tab w:val="right" w:leader="dot" w:pos="9350"/>
+        </w:tabs>
+        <w:rPr>
+          <w:rFonts w:asciiTheme="minorHAnsi" w:eastAsiaTheme="minorEastAsia" w:hAnsiTheme="minorHAnsi" w:cstheme="minorBidi"/>
+          <w:noProof/>
+          <w:sz w:val="22"/>
+          <w:szCs w:val="22"/>
+        </w:rPr>
+      </w:pPr>
+      <w:hyperlink w:anchor="_Toc511551754" w:history="1">
+        <w:r>
+          <w:rPr>
+            <w:rStyle w:val="Hipervnculo"/>
+            <w:noProof/>
+          </w:rPr>
+          <w:t>Gestión de Proyectos</w:t>
+        </w:r>
+        <w:r>
+          <w:rPr>
+            <w:noProof/>
+            <w:webHidden/>
+          </w:rPr>
+          <w:tab/>
+        </w:r>
+        <w:r>
+          <w:rPr>
+            <w:noProof/>
+            <w:webHidden/>
+          </w:rPr>
+          <w:fldChar w:fldCharType="begin"/>
+        </w:r>
+        <w:r>
+          <w:rPr>
+            <w:noProof/>
+            <w:webHidden/>
+          </w:rPr>
+          <w:instrText xml:space="preserve"> PAGEREF _Toc511551754 \h </w:instrText>
+        </w:r>
+        <w:r>
+          <w:rPr>
+            <w:noProof/>
+            <w:webHidden/>
+          </w:rPr>
+        </w:r>
+        <w:r>
+          <w:rPr>
+            <w:noProof/>
+            <w:webHidden/>
+          </w:rPr>
+          <w:fldChar w:fldCharType="separate"/>
+        </w:r>
+        <w:r>
+          <w:rPr>
+            <w:noProof/>
+            <w:webHidden/>
+          </w:rPr>
+          <w:t>7</w:t>
+        </w:r>
+        <w:r>
+          <w:rPr>
+            <w:noProof/>
+            <w:webHidden/>
+          </w:rPr>
+          <w:fldChar w:fldCharType="end"/>
+        </w:r>
+      </w:hyperlink>
+    </w:p>
+    <w:p>
+      <w:pPr>
+        <w:pStyle w:val="TDC1"/>
+        <w:tabs>
+          <w:tab w:val="right" w:leader="dot" w:pos="9350"/>
+        </w:tabs>
+        <w:rPr>
+          <w:rFonts w:asciiTheme="minorHAnsi" w:eastAsiaTheme="minorEastAsia" w:hAnsiTheme="minorHAnsi" w:cstheme="minorBidi"/>
+          <w:noProof/>
+          <w:sz w:val="22"/>
+          <w:szCs w:val="22"/>
+        </w:rPr>
+      </w:pPr>
+      <w:hyperlink w:anchor="_Toc511551755" w:history="1">
+        <w:r>
+          <w:rPr>
+            <w:rStyle w:val="Hipervnculo"/>
+            <w:noProof/>
+          </w:rPr>
+          <w:t>Faces de un Proyecto</w:t>
+        </w:r>
+        <w:r>
+          <w:rPr>
+            <w:noProof/>
+            <w:webHidden/>
+          </w:rPr>
+          <w:tab/>
+        </w:r>
+        <w:r>
+          <w:rPr>
+            <w:noProof/>
+            <w:webHidden/>
+          </w:rPr>
+          <w:fldChar w:fldCharType="begin"/>
+        </w:r>
+        <w:r>
+          <w:rPr>
+            <w:noProof/>
+            <w:webHidden/>
+          </w:rPr>
+          <w:instrText xml:space="preserve"> PAGEREF _Toc511551755 \h </w:instrText>
+        </w:r>
+        <w:r>
+          <w:rPr>
+            <w:noProof/>
+            <w:webHidden/>
+          </w:rPr>
+        </w:r>
+        <w:r>
+          <w:rPr>
+            <w:noProof/>
+            <w:webHidden/>
+          </w:rPr>
+          <w:fldChar w:fldCharType="separate"/>
+        </w:r>
+        <w:r>
+          <w:rPr>
+            <w:noProof/>
+            <w:webHidden/>
+          </w:rPr>
+          <w:t>7</w:t>
+        </w:r>
+        <w:r>
+          <w:rPr>
+            <w:noProof/>
+            <w:webHidden/>
+          </w:rPr>
+          <w:fldChar w:fldCharType="end"/>
+        </w:r>
+      </w:hyperlink>
+    </w:p>
+    <w:p>
+      <w:pPr>
+        <w:pStyle w:val="TDC2"/>
+        <w:tabs>
+          <w:tab w:val="right" w:leader="dot" w:pos="9350"/>
+        </w:tabs>
+        <w:rPr>
+          <w:rFonts w:asciiTheme="minorHAnsi" w:eastAsiaTheme="minorEastAsia" w:hAnsiTheme="minorHAnsi" w:cstheme="minorBidi"/>
+          <w:noProof/>
+          <w:sz w:val="22"/>
+          <w:szCs w:val="22"/>
+        </w:rPr>
+      </w:pPr>
+      <w:hyperlink w:anchor="_Toc511551756" w:history="1">
+        <w:r>
+          <w:rPr>
+            <w:rStyle w:val="Hipervnculo"/>
+            <w:noProof/>
+          </w:rPr>
+          <w:t>1.Concepcion e iniciación del proyecto:</w:t>
+        </w:r>
+        <w:r>
+          <w:rPr>
+            <w:noProof/>
+            <w:webHidden/>
+          </w:rPr>
+          <w:tab/>
+        </w:r>
+        <w:r>
+          <w:rPr>
+            <w:noProof/>
+            <w:webHidden/>
+          </w:rPr>
+          <w:fldChar w:fldCharType="begin"/>
+        </w:r>
+        <w:r>
+          <w:rPr>
+            <w:noProof/>
+            <w:webHidden/>
+          </w:rPr>
+          <w:instrText xml:space="preserve"> PAGEREF _Toc511551756 \h </w:instrText>
+        </w:r>
+        <w:r>
+          <w:rPr>
+            <w:noProof/>
+            <w:webHidden/>
+          </w:rPr>
+        </w:r>
+        <w:r>
+          <w:rPr>
+            <w:noProof/>
+            <w:webHidden/>
+          </w:rPr>
+          <w:fldChar w:fldCharType="separate"/>
+        </w:r>
+        <w:r>
+          <w:rPr>
+            <w:noProof/>
+            <w:webHidden/>
+          </w:rPr>
+          <w:t>7</w:t>
+        </w:r>
+        <w:r>
+          <w:rPr>
+            <w:noProof/>
+            <w:webHidden/>
+          </w:rPr>
+          <w:fldChar w:fldCharType="end"/>
+        </w:r>
+      </w:hyperlink>
+    </w:p>
+    <w:p>
+      <w:pPr>
+        <w:pStyle w:val="TDC3"/>
+        <w:tabs>
+          <w:tab w:val="right" w:leader="dot" w:pos="9350"/>
+        </w:tabs>
+        <w:rPr>
+          <w:rFonts w:asciiTheme="minorHAnsi" w:eastAsiaTheme="minorEastAsia" w:hAnsiTheme="minorHAnsi" w:cstheme="minorBidi"/>
+          <w:noProof/>
+          <w:sz w:val="22"/>
+          <w:szCs w:val="22"/>
+        </w:rPr>
+      </w:pPr>
+      <w:hyperlink w:anchor="_Toc511551757" w:history="1">
+        <w:r>
+          <w:rPr>
+            <w:rStyle w:val="Hipervnculo"/>
+            <w:noProof/>
+          </w:rPr>
+          <w:t>Diligencias.</w:t>
+        </w:r>
+        <w:r>
+          <w:rPr>
+            <w:noProof/>
+            <w:webHidden/>
+          </w:rPr>
+          <w:tab/>
+        </w:r>
+        <w:r>
+          <w:rPr>
+            <w:noProof/>
+            <w:webHidden/>
+          </w:rPr>
+          <w:fldChar w:fldCharType="begin"/>
+        </w:r>
+        <w:r>
+          <w:rPr>
+            <w:noProof/>
+            <w:webHidden/>
+          </w:rPr>
+          <w:instrText xml:space="preserve"> PAGEREF _Toc511551757 \h </w:instrText>
+        </w:r>
+        <w:r>
+          <w:rPr>
+            <w:noProof/>
+            <w:webHidden/>
+          </w:rPr>
+        </w:r>
+        <w:r>
+          <w:rPr>
+            <w:noProof/>
+            <w:webHidden/>
+          </w:rPr>
+          <w:fldChar w:fldCharType="separate"/>
+        </w:r>
+        <w:r>
+          <w:rPr>
+            <w:noProof/>
+            <w:webHidden/>
+          </w:rPr>
+          <w:t>7</w:t>
+        </w:r>
+        <w:r>
+          <w:rPr>
+            <w:noProof/>
+            <w:webHidden/>
+          </w:rPr>
+          <w:fldChar w:fldCharType="end"/>
+        </w:r>
+      </w:hyperlink>
+    </w:p>
+    <w:p>
+      <w:pPr>
+        <w:pStyle w:val="TDC2"/>
+        <w:tabs>
+          <w:tab w:val="right" w:leader="dot" w:pos="9350"/>
+        </w:tabs>
+        <w:rPr>
+          <w:rFonts w:asciiTheme="minorHAnsi" w:eastAsiaTheme="minorEastAsia" w:hAnsiTheme="minorHAnsi" w:cstheme="minorBidi"/>
+          <w:noProof/>
+          <w:sz w:val="22"/>
+          <w:szCs w:val="22"/>
+        </w:rPr>
+      </w:pPr>
+      <w:hyperlink w:anchor="_Toc511551758" w:history="1">
+        <w:r>
+          <w:rPr>
+            <w:rStyle w:val="Hipervnculo"/>
+            <w:noProof/>
+          </w:rPr>
+          <w:t>2.Definicion y planificación del proyecto:</w:t>
+        </w:r>
+        <w:r>
+          <w:rPr>
+            <w:noProof/>
+            <w:webHidden/>
+          </w:rPr>
+          <w:tab/>
+        </w:r>
+        <w:r>
+          <w:rPr>
+            <w:noProof/>
+            <w:webHidden/>
+          </w:rPr>
+          <w:fldChar w:fldCharType="begin"/>
+        </w:r>
+        <w:r>
+          <w:rPr>
+            <w:noProof/>
+            <w:webHidden/>
+          </w:rPr>
+          <w:instrText xml:space="preserve"> PAGEREF _Toc511551758 \h </w:instrText>
+        </w:r>
+        <w:r>
+          <w:rPr>
+            <w:noProof/>
+            <w:webHidden/>
+          </w:rPr>
+        </w:r>
+        <w:r>
+          <w:rPr>
+            <w:noProof/>
+            <w:webHidden/>
+          </w:rPr>
+          <w:fldChar w:fldCharType="separate"/>
+        </w:r>
+        <w:r>
+          <w:rPr>
+            <w:noProof/>
+            <w:webHidden/>
+          </w:rPr>
+          <w:t>8</w:t>
+        </w:r>
+        <w:r>
+          <w:rPr>
+            <w:noProof/>
+            <w:webHidden/>
+          </w:rPr>
+          <w:fldChar w:fldCharType="end"/>
+        </w:r>
+      </w:hyperlink>
+    </w:p>
+    <w:p>
+      <w:pPr>
+        <w:pStyle w:val="TDC3"/>
+        <w:tabs>
+          <w:tab w:val="right" w:leader="dot" w:pos="9350"/>
+        </w:tabs>
+        <w:rPr>
+          <w:rFonts w:asciiTheme="minorHAnsi" w:eastAsiaTheme="minorEastAsia" w:hAnsiTheme="minorHAnsi" w:cstheme="minorBidi"/>
+          <w:noProof/>
+          <w:sz w:val="22"/>
+          <w:szCs w:val="22"/>
+        </w:rPr>
+      </w:pPr>
+      <w:hyperlink w:anchor="_Toc511551759" w:history="1">
+        <w:r>
+          <w:rPr>
+            <w:rStyle w:val="Hipervnculo"/>
+            <w:noProof/>
+          </w:rPr>
+          <w:t>Diligencias.</w:t>
+        </w:r>
+        <w:r>
+          <w:rPr>
+            <w:noProof/>
+            <w:webHidden/>
+          </w:rPr>
+          <w:tab/>
+        </w:r>
+        <w:r>
+          <w:rPr>
+            <w:noProof/>
+            <w:webHidden/>
+          </w:rPr>
+          <w:fldChar w:fldCharType="begin"/>
+        </w:r>
+        <w:r>
+          <w:rPr>
+            <w:noProof/>
+            <w:webHidden/>
+          </w:rPr>
+          <w:instrText xml:space="preserve"> PAGEREF _Toc511551759 \h </w:instrText>
+        </w:r>
+        <w:r>
+          <w:rPr>
+            <w:noProof/>
+            <w:webHidden/>
+          </w:rPr>
+        </w:r>
+        <w:r>
+          <w:rPr>
+            <w:noProof/>
+            <w:webHidden/>
+          </w:rPr>
+          <w:fldChar w:fldCharType="separate"/>
+        </w:r>
+        <w:r>
+          <w:rPr>
+            <w:noProof/>
+            <w:webHidden/>
+          </w:rPr>
+          <w:t>8</w:t>
+        </w:r>
+        <w:r>
+          <w:rPr>
+            <w:noProof/>
+            <w:webHidden/>
+          </w:rPr>
+          <w:fldChar w:fldCharType="end"/>
+        </w:r>
+      </w:hyperlink>
+    </w:p>
+    <w:p>
+      <w:pPr>
+        <w:pStyle w:val="TDC2"/>
+        <w:tabs>
+          <w:tab w:val="right" w:leader="dot" w:pos="9350"/>
+        </w:tabs>
+        <w:rPr>
+          <w:rFonts w:asciiTheme="minorHAnsi" w:eastAsiaTheme="minorEastAsia" w:hAnsiTheme="minorHAnsi" w:cstheme="minorBidi"/>
+          <w:noProof/>
+          <w:sz w:val="22"/>
+          <w:szCs w:val="22"/>
+        </w:rPr>
+      </w:pPr>
+      <w:hyperlink w:anchor="_Toc511551760" w:history="1">
+        <w:r>
+          <w:rPr>
+            <w:rStyle w:val="Hipervnculo"/>
+            <w:noProof/>
+          </w:rPr>
+          <w:t>3.Lanzamiento o ejecución del proyecto:</w:t>
+        </w:r>
+        <w:r>
+          <w:rPr>
+            <w:noProof/>
+            <w:webHidden/>
+          </w:rPr>
+          <w:tab/>
+        </w:r>
+        <w:r>
+          <w:rPr>
+            <w:noProof/>
+            <w:webHidden/>
+          </w:rPr>
+          <w:fldChar w:fldCharType="begin"/>
+        </w:r>
+        <w:r>
+          <w:rPr>
+            <w:noProof/>
+            <w:webHidden/>
+          </w:rPr>
+          <w:instrText xml:space="preserve"> PAGEREF _Toc511551760 \h </w:instrText>
+        </w:r>
+        <w:r>
+          <w:rPr>
+            <w:noProof/>
+            <w:webHidden/>
+          </w:rPr>
+        </w:r>
+        <w:r>
+          <w:rPr>
+            <w:noProof/>
+            <w:webHidden/>
+          </w:rPr>
+          <w:fldChar w:fldCharType="separate"/>
+        </w:r>
+        <w:r>
+          <w:rPr>
+            <w:noProof/>
+            <w:webHidden/>
+          </w:rPr>
+          <w:t>8</w:t>
+        </w:r>
+        <w:r>
+          <w:rPr>
+            <w:noProof/>
+            <w:webHidden/>
+          </w:rPr>
+          <w:fldChar w:fldCharType="end"/>
+        </w:r>
+      </w:hyperlink>
+    </w:p>
+    <w:p>
+      <w:pPr>
+        <w:pStyle w:val="TDC2"/>
+        <w:tabs>
+          <w:tab w:val="right" w:leader="dot" w:pos="9350"/>
+        </w:tabs>
+        <w:rPr>
+          <w:rFonts w:asciiTheme="minorHAnsi" w:eastAsiaTheme="minorEastAsia" w:hAnsiTheme="minorHAnsi" w:cstheme="minorBidi"/>
+          <w:noProof/>
+          <w:sz w:val="22"/>
+          <w:szCs w:val="22"/>
+        </w:rPr>
+      </w:pPr>
+      <w:hyperlink w:anchor="_Toc511551761" w:history="1">
+        <w:r>
+          <w:rPr>
+            <w:rStyle w:val="Hipervnculo"/>
+            <w:noProof/>
+          </w:rPr>
+          <w:t>4. Seguimiento y control del proyecto:</w:t>
+        </w:r>
+        <w:r>
+          <w:rPr>
+            <w:noProof/>
+            <w:webHidden/>
+          </w:rPr>
+          <w:tab/>
+        </w:r>
+        <w:r>
+          <w:rPr>
+            <w:noProof/>
+            <w:webHidden/>
+          </w:rPr>
+          <w:fldChar w:fldCharType="begin"/>
+        </w:r>
+        <w:r>
+          <w:rPr>
+            <w:noProof/>
+            <w:webHidden/>
+          </w:rPr>
+          <w:instrText xml:space="preserve"> PAGEREF _Toc511551761 \h </w:instrText>
+        </w:r>
+        <w:r>
+          <w:rPr>
+            <w:noProof/>
+            <w:webHidden/>
+          </w:rPr>
+        </w:r>
+        <w:r>
+          <w:rPr>
+            <w:noProof/>
+            <w:webHidden/>
+          </w:rPr>
+          <w:fldChar w:fldCharType="separate"/>
+        </w:r>
+        <w:r>
+          <w:rPr>
+            <w:noProof/>
+            <w:webHidden/>
+          </w:rPr>
+          <w:t>8</w:t>
+        </w:r>
+        <w:r>
+          <w:rPr>
+            <w:noProof/>
+            <w:webHidden/>
+          </w:rPr>
+          <w:fldChar w:fldCharType="end"/>
+        </w:r>
+      </w:hyperlink>
+    </w:p>
+    <w:p>
+      <w:pPr>
+        <w:pStyle w:val="TDC2"/>
+        <w:tabs>
+          <w:tab w:val="right" w:leader="dot" w:pos="9350"/>
+        </w:tabs>
+        <w:rPr>
+          <w:rFonts w:asciiTheme="minorHAnsi" w:eastAsiaTheme="minorEastAsia" w:hAnsiTheme="minorHAnsi" w:cstheme="minorBidi"/>
+          <w:noProof/>
+          <w:sz w:val="22"/>
+          <w:szCs w:val="22"/>
+        </w:rPr>
+      </w:pPr>
+      <w:hyperlink w:anchor="_Toc511551762" w:history="1">
+        <w:r>
+          <w:rPr>
+            <w:rStyle w:val="Hipervnculo"/>
+            <w:noProof/>
+          </w:rPr>
+          <w:t>5. Cierre del proyecto:</w:t>
+        </w:r>
+        <w:r>
+          <w:rPr>
+            <w:noProof/>
+            <w:webHidden/>
+          </w:rPr>
+          <w:tab/>
+        </w:r>
+        <w:r>
+          <w:rPr>
+            <w:noProof/>
+            <w:webHidden/>
+          </w:rPr>
+          <w:fldChar w:fldCharType="begin"/>
+        </w:r>
+        <w:r>
+          <w:rPr>
+            <w:noProof/>
+            <w:webHidden/>
+          </w:rPr>
+          <w:instrText xml:space="preserve"> PAGEREF _Toc511551762 \h </w:instrText>
+        </w:r>
+        <w:r>
+          <w:rPr>
+            <w:noProof/>
+            <w:webHidden/>
+          </w:rPr>
+        </w:r>
+        <w:r>
+          <w:rPr>
+            <w:noProof/>
+            <w:webHidden/>
+          </w:rPr>
+          <w:fldChar w:fldCharType="separate"/>
+        </w:r>
+        <w:r>
+          <w:rPr>
+            <w:noProof/>
+            <w:webHidden/>
+          </w:rPr>
+          <w:t>9</w:t>
+        </w:r>
+        <w:r>
+          <w:rPr>
+            <w:noProof/>
+            <w:webHidden/>
+          </w:rPr>
+          <w:fldChar w:fldCharType="end"/>
+        </w:r>
+      </w:hyperlink>
+    </w:p>
+    <w:p>
+      <w:pPr>
+        <w:pStyle w:val="TDC3"/>
+        <w:tabs>
+          <w:tab w:val="right" w:leader="dot" w:pos="9350"/>
+        </w:tabs>
+        <w:rPr>
+          <w:rFonts w:asciiTheme="minorHAnsi" w:eastAsiaTheme="minorEastAsia" w:hAnsiTheme="minorHAnsi" w:cstheme="minorBidi"/>
+          <w:noProof/>
+          <w:sz w:val="22"/>
+          <w:szCs w:val="22"/>
+        </w:rPr>
+      </w:pPr>
+      <w:hyperlink w:anchor="_Toc511551763" w:history="1">
+        <w:r>
+          <w:rPr>
+            <w:rStyle w:val="Hipervnculo"/>
+            <w:noProof/>
+          </w:rPr>
+          <w:t>Diligencias.</w:t>
+        </w:r>
+        <w:r>
+          <w:rPr>
+            <w:noProof/>
+            <w:webHidden/>
+          </w:rPr>
+          <w:tab/>
+        </w:r>
+        <w:r>
+          <w:rPr>
+            <w:noProof/>
+            <w:webHidden/>
+          </w:rPr>
+          <w:fldChar w:fldCharType="begin"/>
+        </w:r>
+        <w:r>
+          <w:rPr>
+            <w:noProof/>
+            <w:webHidden/>
+          </w:rPr>
+          <w:instrText xml:space="preserve"> PAGEREF _Toc511551763 \h </w:instrText>
+        </w:r>
+        <w:r>
+          <w:rPr>
+            <w:noProof/>
+            <w:webHidden/>
+          </w:rPr>
+        </w:r>
+        <w:r>
+          <w:rPr>
+            <w:noProof/>
+            <w:webHidden/>
+          </w:rPr>
+          <w:fldChar w:fldCharType="separate"/>
+        </w:r>
+        <w:r>
+          <w:rPr>
+            <w:noProof/>
+            <w:webHidden/>
+          </w:rPr>
+          <w:t>9</w:t>
+        </w:r>
+        <w:r>
+          <w:rPr>
+            <w:noProof/>
+            <w:webHidden/>
+          </w:rPr>
+          <w:fldChar w:fldCharType="end"/>
+        </w:r>
+      </w:hyperlink>
+    </w:p>
+    <w:p>
+      <w:pPr>
+        <w:pStyle w:val="TDC1"/>
+        <w:tabs>
+          <w:tab w:val="right" w:leader="dot" w:pos="9350"/>
+        </w:tabs>
+        <w:rPr>
+          <w:rFonts w:asciiTheme="minorHAnsi" w:eastAsiaTheme="minorEastAsia" w:hAnsiTheme="minorHAnsi" w:cstheme="minorBidi"/>
+          <w:noProof/>
+          <w:sz w:val="22"/>
+          <w:szCs w:val="22"/>
+        </w:rPr>
+      </w:pPr>
+      <w:hyperlink w:anchor="_Toc511551764" w:history="1">
+        <w:r>
+          <w:rPr>
+            <w:rStyle w:val="Hipervnculo"/>
+            <w:noProof/>
+          </w:rPr>
+          <w:t>Conclusiones</w:t>
+        </w:r>
+        <w:r>
+          <w:rPr>
+            <w:noProof/>
+            <w:webHidden/>
+          </w:rPr>
+          <w:tab/>
+        </w:r>
+        <w:r>
+          <w:rPr>
+            <w:noProof/>
+            <w:webHidden/>
+          </w:rPr>
+          <w:fldChar w:fldCharType="begin"/>
+        </w:r>
+        <w:r>
+          <w:rPr>
+            <w:noProof/>
+            <w:webHidden/>
+          </w:rPr>
+          <w:instrText xml:space="preserve"> PAGEREF _Toc511551764 \h </w:instrText>
+        </w:r>
+        <w:r>
+          <w:rPr>
+            <w:noProof/>
+            <w:webHidden/>
+          </w:rPr>
+        </w:r>
+        <w:r>
+          <w:rPr>
+            <w:noProof/>
+            <w:webHidden/>
+          </w:rPr>
+          <w:fldChar w:fldCharType="separate"/>
+        </w:r>
+        <w:r>
+          <w:rPr>
+            <w:noProof/>
+            <w:webHidden/>
+          </w:rPr>
+          <w:t>10</w:t>
+        </w:r>
+        <w:r>
+          <w:rPr>
+            <w:noProof/>
+            <w:webHidden/>
+          </w:rPr>
+          <w:fldChar w:fldCharType="end"/>
+        </w:r>
+      </w:hyperlink>
+    </w:p>
+    <w:p>
+      <w:pPr>
+        <w:pStyle w:val="TDC1"/>
+        <w:tabs>
+          <w:tab w:val="right" w:leader="dot" w:pos="9350"/>
+        </w:tabs>
+        <w:rPr>
+          <w:rFonts w:asciiTheme="minorHAnsi" w:eastAsiaTheme="minorEastAsia" w:hAnsiTheme="minorHAnsi" w:cstheme="minorBidi"/>
+          <w:noProof/>
+          <w:sz w:val="22"/>
+          <w:szCs w:val="22"/>
+        </w:rPr>
+      </w:pPr>
+      <w:hyperlink w:anchor="_Toc511551765" w:history="1">
+        <w:r>
+          <w:rPr>
+            <w:rStyle w:val="Hipervnculo"/>
+            <w:noProof/>
           </w:rPr>
           <w:t>Bibliografía</w:t>
         </w:r>
@@ -1599,7 +3710,7 @@
             <w:noProof/>
             <w:webHidden/>
           </w:rPr>
-          <w:instrText xml:space="preserve"> PAGEREF _Toc500598293 \h </w:instrText>
+          <w:instrText xml:space="preserve"> PAGEREF _Toc511551765 \h </w:instrText>
         </w:r>
         <w:r>
           <w:rPr>
@@ -1619,7 +3730,7 @@
             <w:noProof/>
             <w:webHidden/>
           </w:rPr>
-          <w:t>8</w:t>
+          <w:t>11</w:t>
         </w:r>
         <w:r>
           <w:rPr>
@@ -1658,6 +3769,8 @@
           <w:lang w:val="es-ES"/>
         </w:rPr>
       </w:pPr>
+      <w:bookmarkStart w:id="0" w:name="_GoBack"/>
+      <w:bookmarkEnd w:id="0"/>
       <w:r>
         <w:rPr>
           <w:b/>
@@ -1694,20 +3807,21 @@
       <w:pPr>
         <w:pStyle w:val="Ttulo1"/>
       </w:pPr>
-      <w:bookmarkStart w:id="0" w:name="_Toc285535799"/>
-      <w:bookmarkStart w:id="1" w:name="_Toc500598282"/>
+      <w:bookmarkStart w:id="1" w:name="_Toc285535799"/>
       <w:bookmarkStart w:id="2" w:name="_Toc410627893"/>
-      <w:r>
+      <w:bookmarkStart w:id="3" w:name="_Toc511551733"/>
+      <w:r>
+        <w:lastRenderedPageBreak/>
         <w:t>Capítulo 1</w:t>
       </w:r>
       <w:r>
         <w:br/>
       </w:r>
-      <w:bookmarkEnd w:id="0"/>
+      <w:bookmarkEnd w:id="1"/>
       <w:r>
         <w:t>Introducción</w:t>
       </w:r>
-      <w:bookmarkEnd w:id="1"/>
+      <w:bookmarkEnd w:id="3"/>
       <w:r>
         <w:t xml:space="preserve"> </w:t>
       </w:r>
@@ -1748,74 +3862,12 @@
           <w:lang w:val="es-ES"/>
         </w:rPr>
       </w:pPr>
-      <w:bookmarkStart w:id="3" w:name="_Toc285535801"/>
-      <w:r>
-        <w:rPr>
-          <w:b/>
-          <w:bCs/>
-          <w:iCs/>
+      <w:r>
+        <w:rPr>
           <w:lang w:val="es-ES"/>
         </w:rPr>
         <w:tab/>
-      </w:r>
-      <w:bookmarkEnd w:id="3"/>
-      <w:r>
-        <w:rPr>
-          <w:lang w:val="es-ES"/>
-        </w:rPr>
-        <w:t>jghjghjgh</w:t>
-      </w:r>
-    </w:p>
-    <w:p>
-      <w:pPr>
-        <w:pStyle w:val="Ttulo1"/>
-      </w:pPr>
-    </w:p>
-    <w:p>
-      <w:pPr>
-        <w:pStyle w:val="Ttulo1"/>
-      </w:pPr>
-    </w:p>
-    <w:p>
-      <w:pPr>
-        <w:pStyle w:val="Ttulo1"/>
-      </w:pPr>
-    </w:p>
-    <w:p>
-      <w:pPr>
-        <w:pStyle w:val="Ttulo1"/>
-      </w:pPr>
-    </w:p>
-    <w:p>
-      <w:pPr>
-        <w:pStyle w:val="Ttulo1"/>
-      </w:pPr>
-    </w:p>
-    <w:p>
-      <w:pPr>
-        <w:pStyle w:val="Ttulo1"/>
-      </w:pPr>
-    </w:p>
-    <w:p>
-      <w:pPr>
-        <w:pStyle w:val="Ttulo1"/>
-      </w:pPr>
-    </w:p>
-    <w:p>
-      <w:pPr>
-        <w:pStyle w:val="Ttulo1"/>
-      </w:pPr>
-    </w:p>
-    <w:p>
-      <w:pPr>
-        <w:pStyle w:val="Ttulo1"/>
-        <w:rPr>
-          <w:vanish/>
-          <w:specVanish/>
-        </w:rPr>
-      </w:pPr>
-      <w:r>
-        <w:br/>
+        <w:t>Con este trabajo se pretende, dar a conocer la finalidad del taller de motocicletas Villegas el cual es una empresa prestadora de servicios con extensa experiencia, dedicada al mantenimiento preventivo, correctivo y venta de todo tipo de artículos para la motocicleta, así mismo explicaremos la capacidad que tiene la gestión estratégica para evaluar, formular y ejecutar los proyectos de forma más asertiva.</w:t>
       </w:r>
     </w:p>
     <w:p>
@@ -1832,6 +3884,16 @@
     </w:p>
     <w:p>
       <w:pPr>
+        <w:pStyle w:val="Ttulo1"/>
+      </w:pPr>
+    </w:p>
+    <w:p>
+      <w:pPr>
+        <w:pStyle w:val="Ttulo1"/>
+      </w:pPr>
+    </w:p>
+    <w:p>
+      <w:pPr>
         <w:numPr>
           <w:ilvl w:val="12"/>
           <w:numId w:val="0"/>
@@ -1849,7 +3911,6 @@
           <w:numId w:val="0"/>
         </w:numPr>
         <w:spacing w:line="480" w:lineRule="auto"/>
-        <w:ind w:firstLine="720"/>
         <w:rPr>
           <w:lang w:val="es-ES"/>
         </w:rPr>
@@ -1864,8 +3925,9 @@
       </w:r>
       <w:bookmarkStart w:id="4" w:name="_Toc285535805"/>
       <w:bookmarkStart w:id="5" w:name="_Toc410627900"/>
-      <w:bookmarkStart w:id="6" w:name="_Toc500598284"/>
-      <w:r>
+      <w:bookmarkStart w:id="6" w:name="_Toc511551734"/>
+      <w:r>
+        <w:lastRenderedPageBreak/>
         <w:t>Capítulo</w:t>
       </w:r>
       <w:r>
@@ -1881,10 +3943,10 @@
       <w:bookmarkStart w:id="8" w:name="_Toc285535806"/>
       <w:bookmarkEnd w:id="4"/>
       <w:bookmarkEnd w:id="5"/>
+      <w:r>
+        <w:t>Diagnostico Y Evaluación Actual</w:t>
+      </w:r>
       <w:bookmarkEnd w:id="6"/>
-      <w:r>
-        <w:t>Diagnostico Y Evaluación Actual</w:t>
-      </w:r>
     </w:p>
     <w:p>
       <w:pPr>
@@ -1917,8 +3979,6 @@
       <w:r>
         <w:t xml:space="preserve">l mantenimiento preventivo, correctivo y venta de todo tipo de repuestos y accesorios para motocicletas hay que </w:t>
       </w:r>
-      <w:bookmarkStart w:id="11" w:name="_GoBack"/>
-      <w:bookmarkEnd w:id="11"/>
       <w:r>
         <w:t>mencionar,</w:t>
       </w:r>
@@ -1975,7 +4035,7 @@
           <w:noProof/>
         </w:rPr>
         <w:drawing>
-          <wp:anchor distT="0" distB="0" distL="114300" distR="114300" simplePos="0" relativeHeight="251658752" behindDoc="1" locked="0" layoutInCell="1" allowOverlap="1" wp14:anchorId="2BE853EC" wp14:editId="0AE85FC7">
+          <wp:anchor distT="0" distB="0" distL="114300" distR="114300" simplePos="0" relativeHeight="251659264" behindDoc="1" locked="0" layoutInCell="1" allowOverlap="1" wp14:anchorId="2BE853EC" wp14:editId="0AE85FC7">
             <wp:simplePos x="0" y="0"/>
             <wp:positionH relativeFrom="margin">
               <wp:align>center</wp:align>
@@ -2634,6 +4694,7 @@
                 <w:sz w:val="24"/>
                 <w:szCs w:val="24"/>
               </w:rPr>
+              <w:lastRenderedPageBreak/>
               <w:t>Cambio de guayas</w:t>
             </w:r>
           </w:p>
@@ -3214,7 +5275,7 @@
       <w:pPr>
         <w:pStyle w:val="Ttulo1"/>
       </w:pPr>
-      <w:bookmarkStart w:id="12" w:name="_Toc500598285"/>
+      <w:bookmarkStart w:id="11" w:name="_Toc511551735"/>
       <w:r>
         <w:t>Capítulo</w:t>
       </w:r>
@@ -3227,26 +5288,29 @@
       <w:r>
         <w:br/>
       </w:r>
+      <w:r>
+        <w:t>Misión y Visión</w:t>
+      </w:r>
+      <w:bookmarkEnd w:id="11"/>
+      <w:r>
+        <w:t xml:space="preserve"> </w:t>
+      </w:r>
+    </w:p>
+    <w:p>
+      <w:pPr>
+        <w:pStyle w:val="Ttulo2"/>
+      </w:pPr>
+      <w:bookmarkStart w:id="12" w:name="_Toc511551736"/>
+      <w:r>
+        <w:t>Definición De</w:t>
+      </w:r>
+      <w:r>
+        <w:t xml:space="preserve"> Misión del Taller Villegas</w:t>
+      </w:r>
+      <w:r>
+        <w:t>.</w:t>
+      </w:r>
       <w:bookmarkEnd w:id="12"/>
-      <w:r>
-        <w:t xml:space="preserve">Misión y Visión </w:t>
-      </w:r>
-    </w:p>
-    <w:p>
-      <w:pPr>
-        <w:pStyle w:val="Ttulo2"/>
-      </w:pPr>
-      <w:bookmarkStart w:id="13" w:name="_Toc500598286"/>
-      <w:r>
-        <w:t>Definición De</w:t>
-      </w:r>
-      <w:r>
-        <w:t xml:space="preserve"> Misión del Taller Villegas</w:t>
-      </w:r>
-      <w:r>
-        <w:t>.</w:t>
-      </w:r>
-      <w:bookmarkEnd w:id="13"/>
     </w:p>
     <w:p>
       <w:pPr>
@@ -3294,12 +5358,18 @@
       <w:pPr>
         <w:pStyle w:val="Ttulo2"/>
       </w:pPr>
-      <w:bookmarkStart w:id="14" w:name="_Toc500598287"/>
+      <w:bookmarkStart w:id="13" w:name="_Toc511551737"/>
       <w:bookmarkEnd w:id="8"/>
       <w:r>
-        <w:t>Definición De Misión del Taller Villegas.</w:t>
-      </w:r>
-      <w:bookmarkEnd w:id="14"/>
+        <w:t xml:space="preserve">Definición De </w:t>
+      </w:r>
+      <w:r>
+        <w:t>V</w:t>
+      </w:r>
+      <w:r>
+        <w:t>isión del Taller Villegas.</w:t>
+      </w:r>
+      <w:bookmarkEnd w:id="13"/>
     </w:p>
     <w:p>
       <w:pPr>
@@ -3336,6 +5406,7 @@
         <w:rPr>
           <w:lang w:val="es-ES"/>
         </w:rPr>
+        <w:lastRenderedPageBreak/>
         <w:t>Seremos los mecánicos preferidos por la calidad, confiabilidad y costos en productos y servicios que satisfarán las necesidades de todos los segmentos de nuestros consumidores</w:t>
       </w:r>
       <w:r>
@@ -3344,9 +5415,7 @@
         </w:rPr>
         <w:t>.</w:t>
       </w:r>
-      <w:bookmarkStart w:id="15" w:name="_Toc500598291"/>
-    </w:p>
-    <w:bookmarkEnd w:id="15"/>
+    </w:p>
     <w:p>
       <w:pPr>
         <w:numPr>
@@ -3390,6 +5459,191 @@
     </w:p>
     <w:p>
       <w:pPr>
+        <w:pStyle w:val="Ttulo1"/>
+      </w:pPr>
+      <w:bookmarkStart w:id="14" w:name="_Toc511551738"/>
+      <w:r>
+        <w:t>Capítulo</w:t>
+      </w:r>
+      <w:r>
+        <w:t xml:space="preserve"> </w:t>
+      </w:r>
+      <w:r>
+        <w:t>4</w:t>
+      </w:r>
+      <w:r>
+        <w:t xml:space="preserve"> </w:t>
+      </w:r>
+      <w:r>
+        <w:br/>
+      </w:r>
+      <w:r>
+        <w:t>Valores</w:t>
+      </w:r>
+      <w:bookmarkEnd w:id="14"/>
+    </w:p>
+    <w:p>
+      <w:pPr>
+        <w:pStyle w:val="Ttulo2"/>
+      </w:pPr>
+      <w:bookmarkStart w:id="15" w:name="_Toc511551739"/>
+      <w:r>
+        <w:t>Valores Del Taller Villegas</w:t>
+      </w:r>
+      <w:r>
+        <w:t>:</w:t>
+      </w:r>
+      <w:bookmarkEnd w:id="15"/>
+    </w:p>
+    <w:p>
+      <w:pPr>
+        <w:rPr>
+          <w:lang w:val="es-ES"/>
+        </w:rPr>
+      </w:pPr>
+      <w:r>
+        <w:rPr>
+          <w:lang w:val="es-ES"/>
+        </w:rPr>
+        <w:tab/>
+      </w:r>
+      <w:r>
+        <w:rPr>
+          <w:lang w:val="es-ES"/>
+        </w:rPr>
+        <w:t>El taller Villegas es una empresa prestadora de servicios comprometida con los valores institucionales para la satisfacción de nuestros clientes.</w:t>
+      </w:r>
+    </w:p>
+    <w:p>
+      <w:pPr>
+        <w:rPr>
+          <w:lang w:val="es-ES"/>
+        </w:rPr>
+      </w:pPr>
+    </w:p>
+    <w:p>
+      <w:pPr>
+        <w:pStyle w:val="Ttulo3"/>
+      </w:pPr>
+      <w:bookmarkStart w:id="16" w:name="_Toc511551740"/>
+      <w:r>
+        <w:t>Nuestros valores:</w:t>
+      </w:r>
+      <w:bookmarkEnd w:id="16"/>
+      <w:r>
+        <w:t xml:space="preserve"> </w:t>
+      </w:r>
+    </w:p>
+    <w:p>
+      <w:pPr>
+        <w:pStyle w:val="Prrafodelista"/>
+        <w:numPr>
+          <w:ilvl w:val="0"/>
+          <w:numId w:val="18"/>
+        </w:numPr>
+        <w:rPr>
+          <w:lang w:val="es-ES"/>
+        </w:rPr>
+      </w:pPr>
+      <w:r>
+        <w:rPr>
+          <w:lang w:val="es-ES"/>
+        </w:rPr>
+        <w:t>Credibilidad</w:t>
+      </w:r>
+    </w:p>
+    <w:p>
+      <w:pPr>
+        <w:pStyle w:val="Prrafodelista"/>
+        <w:numPr>
+          <w:ilvl w:val="0"/>
+          <w:numId w:val="18"/>
+        </w:numPr>
+        <w:rPr>
+          <w:lang w:val="es-ES"/>
+        </w:rPr>
+      </w:pPr>
+      <w:r>
+        <w:rPr>
+          <w:lang w:val="es-ES"/>
+        </w:rPr>
+        <w:t>Confianza</w:t>
+      </w:r>
+    </w:p>
+    <w:p>
+      <w:pPr>
+        <w:pStyle w:val="Prrafodelista"/>
+        <w:numPr>
+          <w:ilvl w:val="0"/>
+          <w:numId w:val="18"/>
+        </w:numPr>
+        <w:rPr>
+          <w:lang w:val="es-ES"/>
+        </w:rPr>
+      </w:pPr>
+      <w:r>
+        <w:rPr>
+          <w:lang w:val="es-ES"/>
+        </w:rPr>
+        <w:t>Respeto</w:t>
+      </w:r>
+    </w:p>
+    <w:p>
+      <w:pPr>
+        <w:pStyle w:val="Prrafodelista"/>
+        <w:numPr>
+          <w:ilvl w:val="0"/>
+          <w:numId w:val="18"/>
+        </w:numPr>
+        <w:rPr>
+          <w:lang w:val="es-ES"/>
+        </w:rPr>
+      </w:pPr>
+      <w:r>
+        <w:rPr>
+          <w:lang w:val="es-ES"/>
+        </w:rPr>
+        <w:t>Calidad</w:t>
+      </w:r>
+    </w:p>
+    <w:p>
+      <w:pPr>
+        <w:pStyle w:val="Prrafodelista"/>
+        <w:numPr>
+          <w:ilvl w:val="0"/>
+          <w:numId w:val="18"/>
+        </w:numPr>
+        <w:rPr>
+          <w:lang w:val="es-ES"/>
+        </w:rPr>
+      </w:pPr>
+      <w:r>
+        <w:rPr>
+          <w:lang w:val="es-ES"/>
+        </w:rPr>
+        <w:t>Honestidad</w:t>
+      </w:r>
+    </w:p>
+    <w:p>
+      <w:pPr>
+        <w:pStyle w:val="Prrafodelista"/>
+        <w:numPr>
+          <w:ilvl w:val="0"/>
+          <w:numId w:val="18"/>
+        </w:numPr>
+        <w:rPr>
+          <w:lang w:val="es-ES"/>
+        </w:rPr>
+      </w:pPr>
+      <w:r>
+        <w:rPr>
+          <w:lang w:val="es-ES"/>
+        </w:rPr>
+        <w:t xml:space="preserve">Ética </w:t>
+      </w:r>
+    </w:p>
+    <w:p>
+      <w:pPr>
         <w:numPr>
           <w:ilvl w:val="12"/>
           <w:numId w:val="0"/>
@@ -3431,144 +5685,32 @@
     </w:p>
     <w:p>
       <w:pPr>
-        <w:numPr>
-          <w:ilvl w:val="12"/>
-          <w:numId w:val="0"/>
-        </w:numPr>
-        <w:tabs>
-          <w:tab w:val="left" w:pos="-1200"/>
-          <w:tab w:val="left" w:pos="-720"/>
-          <w:tab w:val="left" w:pos="0"/>
-          <w:tab w:val="left" w:pos="2130"/>
-          <w:tab w:val="left" w:pos="2880"/>
-          <w:tab w:val="left" w:pos="3600"/>
-          <w:tab w:val="left" w:pos="4320"/>
-          <w:tab w:val="left" w:pos="5040"/>
-          <w:tab w:val="left" w:pos="5760"/>
-          <w:tab w:val="left" w:pos="6480"/>
-          <w:tab w:val="left" w:pos="7200"/>
-          <w:tab w:val="left" w:pos="7920"/>
-          <w:tab w:val="left" w:pos="8640"/>
-          <w:tab w:val="left" w:pos="9360"/>
-          <w:tab w:val="left" w:pos="10080"/>
-          <w:tab w:val="left" w:pos="10800"/>
-          <w:tab w:val="left" w:pos="11520"/>
-          <w:tab w:val="left" w:pos="12240"/>
-          <w:tab w:val="left" w:pos="12960"/>
-          <w:tab w:val="left" w:pos="13680"/>
-          <w:tab w:val="left" w:pos="14400"/>
-          <w:tab w:val="left" w:pos="15120"/>
-          <w:tab w:val="left" w:pos="15840"/>
-          <w:tab w:val="left" w:pos="16560"/>
-          <w:tab w:val="left" w:pos="17280"/>
-          <w:tab w:val="left" w:pos="18000"/>
-          <w:tab w:val="left" w:pos="18720"/>
-        </w:tabs>
-        <w:jc w:val="center"/>
-        <w:rPr>
-          <w:lang w:val="es-ES"/>
-        </w:rPr>
-      </w:pPr>
-    </w:p>
-    <w:p>
-      <w:pPr>
         <w:pStyle w:val="Ttulo1"/>
       </w:pPr>
-      <w:r>
-        <w:t>Capítulo</w:t>
-      </w:r>
-      <w:r>
-        <w:t xml:space="preserve"> </w:t>
-      </w:r>
-      <w:r>
-        <w:t>4</w:t>
-      </w:r>
-      <w:r>
-        <w:t xml:space="preserve"> </w:t>
-      </w:r>
-      <w:r>
-        <w:br/>
-      </w:r>
-      <w:r>
-        <w:t>Valores</w:t>
-      </w:r>
+      <w:bookmarkStart w:id="17" w:name="_Toc511551741"/>
+      <w:r>
+        <w:t>C</w:t>
+      </w:r>
+      <w:r>
+        <w:t>apítulo</w:t>
+      </w:r>
+      <w:r>
+        <w:t xml:space="preserve"> 5</w:t>
+      </w:r>
+      <w:bookmarkEnd w:id="17"/>
     </w:p>
     <w:p>
       <w:pPr>
         <w:pStyle w:val="Ttulo2"/>
       </w:pPr>
-      <w:r>
-        <w:t>Valores De La Planta De Personal Del Taller Villegas</w:t>
+      <w:bookmarkStart w:id="18" w:name="_Toc511551742"/>
+      <w:r>
+        <w:t>Matriz FODA</w:t>
       </w:r>
       <w:r>
         <w:t>.</w:t>
       </w:r>
-    </w:p>
-    <w:p>
-      <w:pPr>
-        <w:numPr>
-          <w:ilvl w:val="12"/>
-          <w:numId w:val="0"/>
-        </w:numPr>
-        <w:tabs>
-          <w:tab w:val="left" w:pos="-1200"/>
-          <w:tab w:val="left" w:pos="-720"/>
-          <w:tab w:val="left" w:pos="0"/>
-          <w:tab w:val="left" w:pos="2130"/>
-          <w:tab w:val="left" w:pos="2880"/>
-          <w:tab w:val="left" w:pos="3600"/>
-          <w:tab w:val="left" w:pos="4320"/>
-          <w:tab w:val="left" w:pos="5040"/>
-          <w:tab w:val="left" w:pos="5760"/>
-          <w:tab w:val="left" w:pos="6480"/>
-          <w:tab w:val="left" w:pos="7200"/>
-          <w:tab w:val="left" w:pos="7920"/>
-          <w:tab w:val="left" w:pos="8640"/>
-          <w:tab w:val="left" w:pos="9360"/>
-          <w:tab w:val="left" w:pos="10080"/>
-          <w:tab w:val="left" w:pos="10800"/>
-          <w:tab w:val="left" w:pos="11520"/>
-          <w:tab w:val="left" w:pos="12240"/>
-          <w:tab w:val="left" w:pos="12960"/>
-          <w:tab w:val="left" w:pos="13680"/>
-          <w:tab w:val="left" w:pos="14400"/>
-          <w:tab w:val="left" w:pos="15120"/>
-          <w:tab w:val="left" w:pos="15840"/>
-          <w:tab w:val="left" w:pos="16560"/>
-          <w:tab w:val="left" w:pos="17280"/>
-          <w:tab w:val="left" w:pos="18000"/>
-          <w:tab w:val="left" w:pos="18720"/>
-        </w:tabs>
-        <w:jc w:val="center"/>
-        <w:rPr>
-          <w:lang w:val="es-ES"/>
-        </w:rPr>
-      </w:pPr>
-    </w:p>
-    <w:p>
-      <w:pPr>
-        <w:pStyle w:val="Ttulo1"/>
-      </w:pPr>
-      <w:r>
-        <w:t>C</w:t>
-      </w:r>
-      <w:r>
-        <w:t>apítulo</w:t>
-      </w:r>
-      <w:r>
-        <w:t xml:space="preserve"> 5</w:t>
-      </w:r>
-    </w:p>
-    <w:p>
-      <w:pPr>
-        <w:pStyle w:val="Ttulo2"/>
-      </w:pPr>
-      <w:r>
-        <w:t>Matriz FODA</w:t>
-      </w:r>
-      <w:r>
-        <w:t>.</w:t>
-      </w:r>
+      <w:bookmarkEnd w:id="18"/>
     </w:p>
     <w:p>
       <w:pPr>
@@ -3581,7 +5723,7 @@
           <w:noProof/>
         </w:rPr>
         <w:drawing>
-          <wp:anchor distT="0" distB="0" distL="114300" distR="114300" simplePos="0" relativeHeight="251658240" behindDoc="1" locked="0" layoutInCell="1" allowOverlap="1">
+          <wp:anchor distT="0" distB="0" distL="114300" distR="114300" simplePos="0" relativeHeight="251657216" behindDoc="1" locked="0" layoutInCell="1" allowOverlap="1">
             <wp:simplePos x="0" y="0"/>
             <wp:positionH relativeFrom="column">
               <wp:posOffset>-1</wp:posOffset>
@@ -3982,391 +6124,191 @@
     </w:p>
     <w:p>
       <w:pPr>
+        <w:pStyle w:val="Ttulo1"/>
+        <w:rPr>
+          <w:b w:val="0"/>
+          <w:bCs w:val="0"/>
+        </w:rPr>
+      </w:pPr>
+    </w:p>
+    <w:p>
+      <w:pPr>
+        <w:pStyle w:val="Ttulo1"/>
+      </w:pPr>
+      <w:bookmarkStart w:id="19" w:name="_Toc511551743"/>
+      <w:r>
+        <w:lastRenderedPageBreak/>
+        <w:t>Capítulo 6</w:t>
+      </w:r>
+      <w:bookmarkEnd w:id="19"/>
+    </w:p>
+    <w:p>
+      <w:pPr>
+        <w:pStyle w:val="Ttulo2"/>
+      </w:pPr>
+      <w:bookmarkStart w:id="20" w:name="_Toc511551744"/>
+      <w:r>
+        <w:t>Contexto</w:t>
+      </w:r>
+      <w:r>
+        <w:t>.</w:t>
+      </w:r>
+      <w:bookmarkEnd w:id="20"/>
+    </w:p>
+    <w:p>
+      <w:pPr>
+        <w:rPr>
+          <w:lang w:val="es-ES"/>
+        </w:rPr>
+      </w:pPr>
+      <w:r>
+        <w:rPr>
+          <w:lang w:val="es-ES"/>
+        </w:rPr>
+        <w:tab/>
+      </w:r>
+      <w:r>
+        <w:rPr>
+          <w:lang w:val="es-ES"/>
+        </w:rPr>
+        <w:t>El taller de Motocicletas Villegas, es una empresa con extensa experiencia, dedicada al mantenimiento preventivo, correctivo y venta de todo tipo de repuestos y accesorios para motocicletas</w:t>
+      </w:r>
+      <w:r>
+        <w:rPr>
+          <w:lang w:val="es-ES"/>
+        </w:rPr>
+        <w:t>.</w:t>
+      </w:r>
+    </w:p>
+    <w:p>
+      <w:pPr>
+        <w:rPr>
+          <w:lang w:val="es-ES"/>
+        </w:rPr>
+      </w:pPr>
+    </w:p>
+    <w:p>
+      <w:pPr>
+        <w:pStyle w:val="Prrafodelista"/>
         <w:numPr>
-          <w:ilvl w:val="12"/>
-          <w:numId w:val="0"/>
+          <w:ilvl w:val="0"/>
+          <w:numId w:val="19"/>
         </w:numPr>
-        <w:tabs>
-          <w:tab w:val="left" w:pos="-1200"/>
-          <w:tab w:val="left" w:pos="-720"/>
-          <w:tab w:val="left" w:pos="0"/>
-          <w:tab w:val="left" w:pos="2130"/>
-          <w:tab w:val="left" w:pos="2880"/>
-          <w:tab w:val="left" w:pos="3600"/>
-          <w:tab w:val="left" w:pos="4320"/>
-          <w:tab w:val="left" w:pos="5040"/>
-          <w:tab w:val="left" w:pos="5760"/>
-          <w:tab w:val="left" w:pos="6480"/>
-          <w:tab w:val="left" w:pos="7200"/>
-          <w:tab w:val="left" w:pos="7920"/>
-          <w:tab w:val="left" w:pos="8640"/>
-          <w:tab w:val="left" w:pos="9360"/>
-          <w:tab w:val="left" w:pos="10080"/>
-          <w:tab w:val="left" w:pos="10800"/>
-          <w:tab w:val="left" w:pos="11520"/>
-          <w:tab w:val="left" w:pos="12240"/>
-          <w:tab w:val="left" w:pos="12960"/>
-          <w:tab w:val="left" w:pos="13680"/>
-          <w:tab w:val="left" w:pos="14400"/>
-          <w:tab w:val="left" w:pos="15120"/>
-          <w:tab w:val="left" w:pos="15840"/>
-          <w:tab w:val="left" w:pos="16560"/>
-          <w:tab w:val="left" w:pos="17280"/>
-          <w:tab w:val="left" w:pos="18000"/>
-          <w:tab w:val="left" w:pos="18720"/>
-        </w:tabs>
-        <w:jc w:val="center"/>
-        <w:rPr>
-          <w:lang w:val="es-ES"/>
-        </w:rPr>
-      </w:pPr>
-    </w:p>
-    <w:p>
-      <w:pPr>
+        <w:rPr>
+          <w:lang w:val="es-ES"/>
+        </w:rPr>
+      </w:pPr>
+      <w:r>
+        <w:rPr>
+          <w:lang w:val="es-ES"/>
+        </w:rPr>
+        <w:t>INFORMACION DEL TALLER</w:t>
+      </w:r>
+    </w:p>
+    <w:p>
+      <w:pPr>
+        <w:pStyle w:val="Prrafodelista"/>
         <w:numPr>
-          <w:ilvl w:val="12"/>
-          <w:numId w:val="0"/>
+          <w:ilvl w:val="0"/>
+          <w:numId w:val="19"/>
         </w:numPr>
-        <w:tabs>
-          <w:tab w:val="left" w:pos="-1200"/>
-          <w:tab w:val="left" w:pos="-720"/>
-          <w:tab w:val="left" w:pos="0"/>
-          <w:tab w:val="left" w:pos="2130"/>
-          <w:tab w:val="left" w:pos="2880"/>
-          <w:tab w:val="left" w:pos="3600"/>
-          <w:tab w:val="left" w:pos="4320"/>
-          <w:tab w:val="left" w:pos="5040"/>
-          <w:tab w:val="left" w:pos="5760"/>
-          <w:tab w:val="left" w:pos="6480"/>
-          <w:tab w:val="left" w:pos="7200"/>
-          <w:tab w:val="left" w:pos="7920"/>
-          <w:tab w:val="left" w:pos="8640"/>
-          <w:tab w:val="left" w:pos="9360"/>
-          <w:tab w:val="left" w:pos="10080"/>
-          <w:tab w:val="left" w:pos="10800"/>
-          <w:tab w:val="left" w:pos="11520"/>
-          <w:tab w:val="left" w:pos="12240"/>
-          <w:tab w:val="left" w:pos="12960"/>
-          <w:tab w:val="left" w:pos="13680"/>
-          <w:tab w:val="left" w:pos="14400"/>
-          <w:tab w:val="left" w:pos="15120"/>
-          <w:tab w:val="left" w:pos="15840"/>
-          <w:tab w:val="left" w:pos="16560"/>
-          <w:tab w:val="left" w:pos="17280"/>
-          <w:tab w:val="left" w:pos="18000"/>
-          <w:tab w:val="left" w:pos="18720"/>
-        </w:tabs>
-        <w:jc w:val="center"/>
-        <w:rPr>
-          <w:lang w:val="es-ES"/>
-        </w:rPr>
-      </w:pPr>
-    </w:p>
-    <w:p>
-      <w:pPr>
+        <w:rPr>
+          <w:lang w:val="es-ES"/>
+        </w:rPr>
+      </w:pPr>
+      <w:r>
+        <w:rPr>
+          <w:lang w:val="es-ES"/>
+        </w:rPr>
+        <w:t>RUT: 22555</w:t>
+      </w:r>
+    </w:p>
+    <w:p>
+      <w:pPr>
+        <w:pStyle w:val="Prrafodelista"/>
         <w:numPr>
-          <w:ilvl w:val="12"/>
-          <w:numId w:val="0"/>
+          <w:ilvl w:val="0"/>
+          <w:numId w:val="19"/>
         </w:numPr>
-        <w:tabs>
-          <w:tab w:val="left" w:pos="-1200"/>
-          <w:tab w:val="left" w:pos="-720"/>
-          <w:tab w:val="left" w:pos="0"/>
-          <w:tab w:val="left" w:pos="2130"/>
-          <w:tab w:val="left" w:pos="2880"/>
-          <w:tab w:val="left" w:pos="3600"/>
-          <w:tab w:val="left" w:pos="4320"/>
-          <w:tab w:val="left" w:pos="5040"/>
-          <w:tab w:val="left" w:pos="5760"/>
-          <w:tab w:val="left" w:pos="6480"/>
-          <w:tab w:val="left" w:pos="7200"/>
-          <w:tab w:val="left" w:pos="7920"/>
-          <w:tab w:val="left" w:pos="8640"/>
-          <w:tab w:val="left" w:pos="9360"/>
-          <w:tab w:val="left" w:pos="10080"/>
-          <w:tab w:val="left" w:pos="10800"/>
-          <w:tab w:val="left" w:pos="11520"/>
-          <w:tab w:val="left" w:pos="12240"/>
-          <w:tab w:val="left" w:pos="12960"/>
-          <w:tab w:val="left" w:pos="13680"/>
-          <w:tab w:val="left" w:pos="14400"/>
-          <w:tab w:val="left" w:pos="15120"/>
-          <w:tab w:val="left" w:pos="15840"/>
-          <w:tab w:val="left" w:pos="16560"/>
-          <w:tab w:val="left" w:pos="17280"/>
-          <w:tab w:val="left" w:pos="18000"/>
-          <w:tab w:val="left" w:pos="18720"/>
-        </w:tabs>
-        <w:jc w:val="center"/>
-        <w:rPr>
-          <w:lang w:val="es-ES"/>
-        </w:rPr>
-      </w:pPr>
-    </w:p>
-    <w:p>
-      <w:pPr>
+        <w:rPr>
+          <w:lang w:val="es-ES"/>
+        </w:rPr>
+      </w:pPr>
+      <w:r>
+        <w:rPr>
+          <w:lang w:val="es-ES"/>
+        </w:rPr>
+        <w:t>Dirección: Bar</w:t>
+      </w:r>
+      <w:r>
+        <w:rPr>
+          <w:lang w:val="es-ES"/>
+        </w:rPr>
+        <w:t>rio Pablo Sexto</w:t>
+      </w:r>
+    </w:p>
+    <w:p>
+      <w:pPr>
+        <w:pStyle w:val="Prrafodelista"/>
         <w:numPr>
-          <w:ilvl w:val="12"/>
-          <w:numId w:val="0"/>
+          <w:ilvl w:val="0"/>
+          <w:numId w:val="19"/>
         </w:numPr>
-        <w:tabs>
-          <w:tab w:val="left" w:pos="-1200"/>
-          <w:tab w:val="left" w:pos="-720"/>
-          <w:tab w:val="left" w:pos="0"/>
-          <w:tab w:val="left" w:pos="2130"/>
-          <w:tab w:val="left" w:pos="2880"/>
-          <w:tab w:val="left" w:pos="3600"/>
-          <w:tab w:val="left" w:pos="4320"/>
-          <w:tab w:val="left" w:pos="5040"/>
-          <w:tab w:val="left" w:pos="5760"/>
-          <w:tab w:val="left" w:pos="6480"/>
-          <w:tab w:val="left" w:pos="7200"/>
-          <w:tab w:val="left" w:pos="7920"/>
-          <w:tab w:val="left" w:pos="8640"/>
-          <w:tab w:val="left" w:pos="9360"/>
-          <w:tab w:val="left" w:pos="10080"/>
-          <w:tab w:val="left" w:pos="10800"/>
-          <w:tab w:val="left" w:pos="11520"/>
-          <w:tab w:val="left" w:pos="12240"/>
-          <w:tab w:val="left" w:pos="12960"/>
-          <w:tab w:val="left" w:pos="13680"/>
-          <w:tab w:val="left" w:pos="14400"/>
-          <w:tab w:val="left" w:pos="15120"/>
-          <w:tab w:val="left" w:pos="15840"/>
-          <w:tab w:val="left" w:pos="16560"/>
-          <w:tab w:val="left" w:pos="17280"/>
-          <w:tab w:val="left" w:pos="18000"/>
-          <w:tab w:val="left" w:pos="18720"/>
-        </w:tabs>
-        <w:jc w:val="center"/>
-        <w:rPr>
-          <w:lang w:val="es-ES"/>
-        </w:rPr>
-      </w:pPr>
-    </w:p>
-    <w:p>
-      <w:pPr>
+        <w:rPr>
+          <w:lang w:val="es-ES"/>
+        </w:rPr>
+      </w:pPr>
+      <w:r>
+        <w:rPr>
+          <w:lang w:val="es-ES"/>
+        </w:rPr>
+        <w:t>Departamento: Putumayo</w:t>
+      </w:r>
+    </w:p>
+    <w:p>
+      <w:pPr>
+        <w:pStyle w:val="Prrafodelista"/>
         <w:numPr>
-          <w:ilvl w:val="12"/>
-          <w:numId w:val="0"/>
+          <w:ilvl w:val="0"/>
+          <w:numId w:val="19"/>
         </w:numPr>
-        <w:tabs>
-          <w:tab w:val="left" w:pos="-1200"/>
-          <w:tab w:val="left" w:pos="-720"/>
-          <w:tab w:val="left" w:pos="0"/>
-          <w:tab w:val="left" w:pos="2130"/>
-          <w:tab w:val="left" w:pos="2880"/>
-          <w:tab w:val="left" w:pos="3600"/>
-          <w:tab w:val="left" w:pos="4320"/>
-          <w:tab w:val="left" w:pos="5040"/>
-          <w:tab w:val="left" w:pos="5760"/>
-          <w:tab w:val="left" w:pos="6480"/>
-          <w:tab w:val="left" w:pos="7200"/>
-          <w:tab w:val="left" w:pos="7920"/>
-          <w:tab w:val="left" w:pos="8640"/>
-          <w:tab w:val="left" w:pos="9360"/>
-          <w:tab w:val="left" w:pos="10080"/>
-          <w:tab w:val="left" w:pos="10800"/>
-          <w:tab w:val="left" w:pos="11520"/>
-          <w:tab w:val="left" w:pos="12240"/>
-          <w:tab w:val="left" w:pos="12960"/>
-          <w:tab w:val="left" w:pos="13680"/>
-          <w:tab w:val="left" w:pos="14400"/>
-          <w:tab w:val="left" w:pos="15120"/>
-          <w:tab w:val="left" w:pos="15840"/>
-          <w:tab w:val="left" w:pos="16560"/>
-          <w:tab w:val="left" w:pos="17280"/>
-          <w:tab w:val="left" w:pos="18000"/>
-          <w:tab w:val="left" w:pos="18720"/>
-        </w:tabs>
-        <w:jc w:val="center"/>
-        <w:rPr>
-          <w:lang w:val="es-ES"/>
-        </w:rPr>
-      </w:pPr>
-    </w:p>
-    <w:p>
-      <w:pPr>
-        <w:numPr>
-          <w:ilvl w:val="12"/>
-          <w:numId w:val="0"/>
-        </w:numPr>
-        <w:tabs>
-          <w:tab w:val="left" w:pos="-1200"/>
-          <w:tab w:val="left" w:pos="-720"/>
-          <w:tab w:val="left" w:pos="0"/>
-          <w:tab w:val="left" w:pos="2130"/>
-          <w:tab w:val="left" w:pos="2880"/>
-          <w:tab w:val="left" w:pos="3600"/>
-          <w:tab w:val="left" w:pos="4320"/>
-          <w:tab w:val="left" w:pos="5040"/>
-          <w:tab w:val="left" w:pos="5760"/>
-          <w:tab w:val="left" w:pos="6480"/>
-          <w:tab w:val="left" w:pos="7200"/>
-          <w:tab w:val="left" w:pos="7920"/>
-          <w:tab w:val="left" w:pos="8640"/>
-          <w:tab w:val="left" w:pos="9360"/>
-          <w:tab w:val="left" w:pos="10080"/>
-          <w:tab w:val="left" w:pos="10800"/>
-          <w:tab w:val="left" w:pos="11520"/>
-          <w:tab w:val="left" w:pos="12240"/>
-          <w:tab w:val="left" w:pos="12960"/>
-          <w:tab w:val="left" w:pos="13680"/>
-          <w:tab w:val="left" w:pos="14400"/>
-          <w:tab w:val="left" w:pos="15120"/>
-          <w:tab w:val="left" w:pos="15840"/>
-          <w:tab w:val="left" w:pos="16560"/>
-          <w:tab w:val="left" w:pos="17280"/>
-          <w:tab w:val="left" w:pos="18000"/>
-          <w:tab w:val="left" w:pos="18720"/>
-        </w:tabs>
-        <w:jc w:val="center"/>
-        <w:rPr>
-          <w:lang w:val="es-ES"/>
-        </w:rPr>
-      </w:pPr>
-    </w:p>
-    <w:p>
-      <w:pPr>
-        <w:numPr>
-          <w:ilvl w:val="12"/>
-          <w:numId w:val="0"/>
-        </w:numPr>
-        <w:tabs>
-          <w:tab w:val="left" w:pos="-1200"/>
-          <w:tab w:val="left" w:pos="-720"/>
-          <w:tab w:val="left" w:pos="0"/>
-          <w:tab w:val="left" w:pos="2130"/>
-          <w:tab w:val="left" w:pos="2880"/>
-          <w:tab w:val="left" w:pos="3600"/>
-          <w:tab w:val="left" w:pos="4320"/>
-          <w:tab w:val="left" w:pos="5040"/>
-          <w:tab w:val="left" w:pos="5760"/>
-          <w:tab w:val="left" w:pos="6480"/>
-          <w:tab w:val="left" w:pos="7200"/>
-          <w:tab w:val="left" w:pos="7920"/>
-          <w:tab w:val="left" w:pos="8640"/>
-          <w:tab w:val="left" w:pos="9360"/>
-          <w:tab w:val="left" w:pos="10080"/>
-          <w:tab w:val="left" w:pos="10800"/>
-          <w:tab w:val="left" w:pos="11520"/>
-          <w:tab w:val="left" w:pos="12240"/>
-          <w:tab w:val="left" w:pos="12960"/>
-          <w:tab w:val="left" w:pos="13680"/>
-          <w:tab w:val="left" w:pos="14400"/>
-          <w:tab w:val="left" w:pos="15120"/>
-          <w:tab w:val="left" w:pos="15840"/>
-          <w:tab w:val="left" w:pos="16560"/>
-          <w:tab w:val="left" w:pos="17280"/>
-          <w:tab w:val="left" w:pos="18000"/>
-          <w:tab w:val="left" w:pos="18720"/>
-        </w:tabs>
-        <w:jc w:val="center"/>
-        <w:rPr>
-          <w:lang w:val="es-ES"/>
-        </w:rPr>
-      </w:pPr>
-    </w:p>
-    <w:p>
-      <w:pPr>
-        <w:numPr>
-          <w:ilvl w:val="12"/>
-          <w:numId w:val="0"/>
-        </w:numPr>
-        <w:tabs>
-          <w:tab w:val="left" w:pos="-1200"/>
-          <w:tab w:val="left" w:pos="-720"/>
-          <w:tab w:val="left" w:pos="0"/>
-          <w:tab w:val="left" w:pos="2130"/>
-          <w:tab w:val="left" w:pos="2880"/>
-          <w:tab w:val="left" w:pos="3600"/>
-          <w:tab w:val="left" w:pos="4320"/>
-          <w:tab w:val="left" w:pos="5040"/>
-          <w:tab w:val="left" w:pos="5760"/>
-          <w:tab w:val="left" w:pos="6480"/>
-          <w:tab w:val="left" w:pos="7200"/>
-          <w:tab w:val="left" w:pos="7920"/>
-          <w:tab w:val="left" w:pos="8640"/>
-          <w:tab w:val="left" w:pos="9360"/>
-          <w:tab w:val="left" w:pos="10080"/>
-          <w:tab w:val="left" w:pos="10800"/>
-          <w:tab w:val="left" w:pos="11520"/>
-          <w:tab w:val="left" w:pos="12240"/>
-          <w:tab w:val="left" w:pos="12960"/>
-          <w:tab w:val="left" w:pos="13680"/>
-          <w:tab w:val="left" w:pos="14400"/>
-          <w:tab w:val="left" w:pos="15120"/>
-          <w:tab w:val="left" w:pos="15840"/>
-          <w:tab w:val="left" w:pos="16560"/>
-          <w:tab w:val="left" w:pos="17280"/>
-          <w:tab w:val="left" w:pos="18000"/>
-          <w:tab w:val="left" w:pos="18720"/>
-        </w:tabs>
-        <w:jc w:val="center"/>
-        <w:rPr>
-          <w:lang w:val="es-ES"/>
-        </w:rPr>
-      </w:pPr>
-    </w:p>
-    <w:p>
-      <w:pPr>
-        <w:numPr>
-          <w:ilvl w:val="12"/>
-          <w:numId w:val="0"/>
-        </w:numPr>
-        <w:tabs>
-          <w:tab w:val="left" w:pos="-1200"/>
-          <w:tab w:val="left" w:pos="-720"/>
-          <w:tab w:val="left" w:pos="0"/>
-          <w:tab w:val="left" w:pos="2130"/>
-          <w:tab w:val="left" w:pos="2880"/>
-          <w:tab w:val="left" w:pos="3600"/>
-          <w:tab w:val="left" w:pos="4320"/>
-          <w:tab w:val="left" w:pos="5040"/>
-          <w:tab w:val="left" w:pos="5760"/>
-          <w:tab w:val="left" w:pos="6480"/>
-          <w:tab w:val="left" w:pos="7200"/>
-          <w:tab w:val="left" w:pos="7920"/>
-          <w:tab w:val="left" w:pos="8640"/>
-          <w:tab w:val="left" w:pos="9360"/>
-          <w:tab w:val="left" w:pos="10080"/>
-          <w:tab w:val="left" w:pos="10800"/>
-          <w:tab w:val="left" w:pos="11520"/>
-          <w:tab w:val="left" w:pos="12240"/>
-          <w:tab w:val="left" w:pos="12960"/>
-          <w:tab w:val="left" w:pos="13680"/>
-          <w:tab w:val="left" w:pos="14400"/>
-          <w:tab w:val="left" w:pos="15120"/>
-          <w:tab w:val="left" w:pos="15840"/>
-          <w:tab w:val="left" w:pos="16560"/>
-          <w:tab w:val="left" w:pos="17280"/>
-          <w:tab w:val="left" w:pos="18000"/>
-          <w:tab w:val="left" w:pos="18720"/>
-        </w:tabs>
-        <w:jc w:val="center"/>
-        <w:rPr>
-          <w:lang w:val="es-ES"/>
-        </w:rPr>
-      </w:pPr>
-    </w:p>
-    <w:p>
-      <w:pPr>
-        <w:pStyle w:val="Ttulo1"/>
-      </w:pPr>
-      <w:r>
-        <w:t>Capítulo 6</w:t>
-      </w:r>
-    </w:p>
-    <w:p>
-      <w:pPr>
-        <w:pStyle w:val="Ttulo2"/>
-      </w:pPr>
-      <w:r>
-        <w:t>Contexto</w:t>
-      </w:r>
-      <w:r>
-        <w:t>.</w:t>
-      </w:r>
+        <w:rPr>
+          <w:lang w:val="es-ES"/>
+        </w:rPr>
+      </w:pPr>
+      <w:r>
+        <w:rPr>
+          <w:lang w:val="es-ES"/>
+        </w:rPr>
+        <w:t>Municipio: Mocoa</w:t>
+      </w:r>
+    </w:p>
+    <w:p>
+      <w:pPr>
+        <w:rPr>
+          <w:lang w:val="es-ES"/>
+        </w:rPr>
+      </w:pPr>
+    </w:p>
+    <w:p>
+      <w:pPr>
+        <w:rPr>
+          <w:lang w:val="es-ES"/>
+        </w:rPr>
+      </w:pPr>
+      <w:r>
+        <w:rPr>
+          <w:lang w:val="es-ES"/>
+        </w:rPr>
+        <w:t xml:space="preserve">El taller Villegas actualmente no cuenta con software para almacenar la información de la empresa actualmente los registros de las actividades se desarrollan de forma manual en un cuaderno. </w:t>
+      </w:r>
+    </w:p>
+    <w:p>
+      <w:pPr>
+        <w:rPr>
+          <w:lang w:val="es-ES"/>
+        </w:rPr>
+      </w:pPr>
     </w:p>
     <w:p>
       <w:pPr>
@@ -4412,8 +6354,13 @@
       <w:pPr>
         <w:pStyle w:val="Ttulo3"/>
       </w:pPr>
-      <w:r>
-        <w:t xml:space="preserve">Recursos.  </w:t>
+      <w:bookmarkStart w:id="21" w:name="_Toc511551745"/>
+      <w:r>
+        <w:t>Recursos.</w:t>
+      </w:r>
+      <w:bookmarkEnd w:id="21"/>
+      <w:r>
+        <w:t xml:space="preserve">  </w:t>
       </w:r>
     </w:p>
     <w:p>
@@ -4472,11 +6419,19 @@
         </w:rPr>
         <w:t xml:space="preserve">01 </w:t>
       </w:r>
-      <w:r>
-        <w:rPr>
-          <w:lang w:val="es-ES"/>
-        </w:rPr>
-        <w:t>Diseñador base</w:t>
+      <w:proofErr w:type="gramStart"/>
+      <w:r>
+        <w:rPr>
+          <w:lang w:val="es-ES"/>
+        </w:rPr>
+        <w:t>Diseñador</w:t>
+      </w:r>
+      <w:proofErr w:type="gramEnd"/>
+      <w:r>
+        <w:rPr>
+          <w:lang w:val="es-ES"/>
+        </w:rPr>
+        <w:t xml:space="preserve"> base</w:t>
       </w:r>
       <w:r>
         <w:rPr>
@@ -4506,7 +6461,21 @@
         <w:rPr>
           <w:lang w:val="es-ES"/>
         </w:rPr>
-        <w:t>01 Diseño de interface gráfica.</w:t>
+        <w:t xml:space="preserve">01 </w:t>
+      </w:r>
+      <w:proofErr w:type="gramStart"/>
+      <w:r>
+        <w:rPr>
+          <w:lang w:val="es-ES"/>
+        </w:rPr>
+        <w:t>Diseño</w:t>
+      </w:r>
+      <w:proofErr w:type="gramEnd"/>
+      <w:r>
+        <w:rPr>
+          <w:lang w:val="es-ES"/>
+        </w:rPr>
+        <w:t xml:space="preserve"> de interface gráfica.</w:t>
       </w:r>
     </w:p>
     <w:p>
@@ -5104,79 +7073,161 @@
         <w:rPr>
           <w:lang w:val="es-ES"/>
         </w:rPr>
-        <w:t>Extras                       valor estimado $ 300.000</w:t>
-      </w:r>
-    </w:p>
-    <w:p>
-      <w:pPr>
-        <w:pStyle w:val="Prrafodelista"/>
-        <w:tabs>
-          <w:tab w:val="left" w:pos="-1200"/>
-          <w:tab w:val="left" w:pos="-720"/>
-          <w:tab w:val="left" w:pos="0"/>
-          <w:tab w:val="left" w:pos="705"/>
-          <w:tab w:val="left" w:pos="2130"/>
-          <w:tab w:val="left" w:pos="2880"/>
-          <w:tab w:val="left" w:pos="3600"/>
-          <w:tab w:val="left" w:pos="4320"/>
-          <w:tab w:val="left" w:pos="5040"/>
-          <w:tab w:val="left" w:pos="5760"/>
-          <w:tab w:val="left" w:pos="6480"/>
-          <w:tab w:val="left" w:pos="7200"/>
-          <w:tab w:val="left" w:pos="7920"/>
-          <w:tab w:val="left" w:pos="8640"/>
-          <w:tab w:val="left" w:pos="9360"/>
-          <w:tab w:val="left" w:pos="10080"/>
-          <w:tab w:val="left" w:pos="10800"/>
-          <w:tab w:val="left" w:pos="11520"/>
-          <w:tab w:val="left" w:pos="12240"/>
-          <w:tab w:val="left" w:pos="12960"/>
-          <w:tab w:val="left" w:pos="13680"/>
-          <w:tab w:val="left" w:pos="14400"/>
-          <w:tab w:val="left" w:pos="15120"/>
-          <w:tab w:val="left" w:pos="15840"/>
-          <w:tab w:val="left" w:pos="16560"/>
-          <w:tab w:val="left" w:pos="17280"/>
-          <w:tab w:val="left" w:pos="18000"/>
-          <w:tab w:val="left" w:pos="18720"/>
-        </w:tabs>
-        <w:rPr>
-          <w:lang w:val="es-ES"/>
-        </w:rPr>
-      </w:pPr>
-    </w:p>
-    <w:p>
-      <w:pPr>
-        <w:tabs>
-          <w:tab w:val="left" w:pos="-1200"/>
-          <w:tab w:val="left" w:pos="-720"/>
-          <w:tab w:val="left" w:pos="0"/>
-          <w:tab w:val="left" w:pos="705"/>
-          <w:tab w:val="left" w:pos="2130"/>
-          <w:tab w:val="left" w:pos="2880"/>
-          <w:tab w:val="left" w:pos="3600"/>
-          <w:tab w:val="left" w:pos="4320"/>
-          <w:tab w:val="left" w:pos="5040"/>
-          <w:tab w:val="left" w:pos="5760"/>
-          <w:tab w:val="left" w:pos="6480"/>
-          <w:tab w:val="left" w:pos="7200"/>
-          <w:tab w:val="left" w:pos="7920"/>
-          <w:tab w:val="left" w:pos="8640"/>
-          <w:tab w:val="left" w:pos="9360"/>
-          <w:tab w:val="left" w:pos="10080"/>
-          <w:tab w:val="left" w:pos="10800"/>
-          <w:tab w:val="left" w:pos="11520"/>
-          <w:tab w:val="left" w:pos="12240"/>
-          <w:tab w:val="left" w:pos="12960"/>
-          <w:tab w:val="left" w:pos="13680"/>
-          <w:tab w:val="left" w:pos="14400"/>
-          <w:tab w:val="left" w:pos="15120"/>
-          <w:tab w:val="left" w:pos="15840"/>
-          <w:tab w:val="left" w:pos="16560"/>
-          <w:tab w:val="left" w:pos="17280"/>
-          <w:tab w:val="left" w:pos="18000"/>
-          <w:tab w:val="left" w:pos="18720"/>
-        </w:tabs>
+        <w:t>Extras                       valor estimado $ 300.00</w:t>
+      </w:r>
+    </w:p>
+    <w:p>
+      <w:pPr>
+        <w:pStyle w:val="Ttulo1"/>
+      </w:pPr>
+      <w:bookmarkStart w:id="22" w:name="_Toc511551746"/>
+      <w:r>
+        <w:lastRenderedPageBreak/>
+        <w:t>Capítulo 7</w:t>
+      </w:r>
+      <w:bookmarkEnd w:id="22"/>
+    </w:p>
+    <w:p>
+      <w:pPr>
+        <w:pStyle w:val="Ttulo2"/>
+      </w:pPr>
+      <w:bookmarkStart w:id="23" w:name="_Toc511551747"/>
+      <w:r>
+        <w:t>Planteamiento del problema</w:t>
+      </w:r>
+      <w:r>
+        <w:t>.</w:t>
+      </w:r>
+      <w:bookmarkEnd w:id="23"/>
+    </w:p>
+    <w:p>
+      <w:pPr>
+        <w:rPr>
+          <w:lang w:val="es-ES"/>
+        </w:rPr>
+      </w:pPr>
+      <w:r>
+        <w:rPr>
+          <w:lang w:val="es-ES"/>
+        </w:rPr>
+        <w:tab/>
+      </w:r>
+      <w:r>
+        <w:rPr>
+          <w:lang w:val="es-ES"/>
+        </w:rPr>
+        <w:t>¿La implementación de un sistema de información en el Taller Villegas puede optimizar los procesos de control y toma de decisiones, como herramienta de apoyo para alcanzar los objetivos y metas propuestas?</w:t>
+      </w:r>
+    </w:p>
+    <w:p>
+      <w:pPr>
+        <w:rPr>
+          <w:lang w:val="es-ES"/>
+        </w:rPr>
+      </w:pPr>
+    </w:p>
+    <w:p>
+      <w:pPr>
+        <w:rPr>
+          <w:lang w:val="es-ES"/>
+        </w:rPr>
+      </w:pPr>
+      <w:r>
+        <w:rPr>
+          <w:lang w:val="es-ES"/>
+        </w:rPr>
+        <w:t xml:space="preserve">  </w:t>
+      </w:r>
+    </w:p>
+    <w:p>
+      <w:pPr>
+        <w:pStyle w:val="Ttulo1"/>
+      </w:pPr>
+      <w:bookmarkStart w:id="24" w:name="_Toc511551748"/>
+      <w:r>
+        <w:t>Capítulo</w:t>
+      </w:r>
+      <w:r>
+        <w:t xml:space="preserve"> 8</w:t>
+      </w:r>
+      <w:bookmarkEnd w:id="24"/>
+      <w:r>
+        <w:t xml:space="preserve"> </w:t>
+      </w:r>
+    </w:p>
+    <w:p>
+      <w:pPr>
+        <w:pStyle w:val="Ttulo2"/>
+      </w:pPr>
+      <w:bookmarkStart w:id="25" w:name="_Toc511551749"/>
+      <w:r>
+        <w:t>Objetivo.</w:t>
+      </w:r>
+      <w:bookmarkEnd w:id="25"/>
+    </w:p>
+    <w:p>
+      <w:pPr>
+        <w:rPr>
+          <w:lang w:val="es-ES"/>
+        </w:rPr>
+      </w:pPr>
+      <w:r>
+        <w:rPr>
+          <w:lang w:val="es-ES"/>
+        </w:rPr>
+        <w:tab/>
+      </w:r>
+      <w:r>
+        <w:rPr>
+          <w:lang w:val="es-ES"/>
+        </w:rPr>
+        <w:t>D</w:t>
+      </w:r>
+      <w:r>
+        <w:rPr>
+          <w:lang w:val="es-ES"/>
+        </w:rPr>
+        <w:t xml:space="preserve">esarrollar un sistema para la administración de la información generada por los procesos llevados en el Taller Villegas, como método de control de procesos, retroalimentación y respaldo para la toma de decisiones. </w:t>
+      </w:r>
+      <w:r>
+        <w:rPr>
+          <w:lang w:val="es-ES"/>
+        </w:rPr>
+        <w:tab/>
+      </w:r>
+    </w:p>
+    <w:p>
+      <w:pPr>
+        <w:rPr>
+          <w:lang w:val="es-ES"/>
+        </w:rPr>
+      </w:pPr>
+    </w:p>
+    <w:p>
+      <w:pPr>
+        <w:pStyle w:val="Ttulo2"/>
+      </w:pPr>
+      <w:bookmarkStart w:id="26" w:name="_Toc511551750"/>
+      <w:r>
+        <w:t>Estrategia.</w:t>
+      </w:r>
+      <w:bookmarkEnd w:id="26"/>
+    </w:p>
+    <w:p>
+      <w:pPr>
+        <w:rPr>
+          <w:lang w:val="es-ES"/>
+        </w:rPr>
+      </w:pPr>
+      <w:r>
+        <w:rPr>
+          <w:lang w:val="es-ES"/>
+        </w:rPr>
+        <w:t>Matrix de estrategias.</w:t>
+      </w:r>
+    </w:p>
+    <w:p>
+      <w:pPr>
         <w:rPr>
           <w:lang w:val="es-ES"/>
         </w:rPr>
@@ -5225,294 +7276,143 @@
     </w:p>
     <w:p>
       <w:pPr>
+        <w:pStyle w:val="Ttulo2"/>
+      </w:pPr>
+      <w:bookmarkStart w:id="27" w:name="_Toc511551751"/>
+      <w:r>
+        <w:t>Acciones</w:t>
+      </w:r>
+      <w:r>
+        <w:t>.</w:t>
+      </w:r>
+      <w:bookmarkEnd w:id="27"/>
+    </w:p>
+    <w:p>
+      <w:pPr>
+        <w:pStyle w:val="Prrafodelista"/>
         <w:numPr>
-          <w:ilvl w:val="12"/>
-          <w:numId w:val="0"/>
+          <w:ilvl w:val="0"/>
+          <w:numId w:val="20"/>
         </w:numPr>
-        <w:tabs>
-          <w:tab w:val="left" w:pos="-1200"/>
-          <w:tab w:val="left" w:pos="-720"/>
-          <w:tab w:val="left" w:pos="0"/>
-          <w:tab w:val="left" w:pos="2130"/>
-          <w:tab w:val="left" w:pos="2880"/>
-          <w:tab w:val="left" w:pos="3600"/>
-          <w:tab w:val="left" w:pos="4320"/>
-          <w:tab w:val="left" w:pos="5040"/>
-          <w:tab w:val="left" w:pos="5760"/>
-          <w:tab w:val="left" w:pos="6480"/>
-          <w:tab w:val="left" w:pos="7200"/>
-          <w:tab w:val="left" w:pos="7920"/>
-          <w:tab w:val="left" w:pos="8640"/>
-          <w:tab w:val="left" w:pos="9360"/>
-          <w:tab w:val="left" w:pos="10080"/>
-          <w:tab w:val="left" w:pos="10800"/>
-          <w:tab w:val="left" w:pos="11520"/>
-          <w:tab w:val="left" w:pos="12240"/>
-          <w:tab w:val="left" w:pos="12960"/>
-          <w:tab w:val="left" w:pos="13680"/>
-          <w:tab w:val="left" w:pos="14400"/>
-          <w:tab w:val="left" w:pos="15120"/>
-          <w:tab w:val="left" w:pos="15840"/>
-          <w:tab w:val="left" w:pos="16560"/>
-          <w:tab w:val="left" w:pos="17280"/>
-          <w:tab w:val="left" w:pos="18000"/>
-          <w:tab w:val="left" w:pos="18720"/>
-        </w:tabs>
-        <w:jc w:val="center"/>
-        <w:rPr>
-          <w:lang w:val="es-ES"/>
-        </w:rPr>
-      </w:pPr>
-    </w:p>
-    <w:p>
-      <w:pPr>
-        <w:pStyle w:val="Ttulo1"/>
-      </w:pPr>
-      <w:r>
-        <w:t>Capítulo 7</w:t>
-      </w:r>
+        <w:rPr>
+          <w:lang w:val="es-ES"/>
+        </w:rPr>
+      </w:pPr>
+      <w:r>
+        <w:rPr>
+          <w:lang w:val="es-ES"/>
+        </w:rPr>
+        <w:t>Liderazgo del coordinador del proyecto</w:t>
+      </w:r>
+    </w:p>
+    <w:p>
+      <w:pPr>
+        <w:pStyle w:val="Prrafodelista"/>
+        <w:numPr>
+          <w:ilvl w:val="0"/>
+          <w:numId w:val="20"/>
+        </w:numPr>
+        <w:rPr>
+          <w:lang w:val="es-ES"/>
+        </w:rPr>
+      </w:pPr>
+      <w:r>
+        <w:rPr>
+          <w:lang w:val="es-ES"/>
+        </w:rPr>
+        <w:t xml:space="preserve">Seleccionar el equipo de trabajo </w:t>
+      </w:r>
+    </w:p>
+    <w:p>
+      <w:pPr>
+        <w:pStyle w:val="Prrafodelista"/>
+        <w:numPr>
+          <w:ilvl w:val="0"/>
+          <w:numId w:val="20"/>
+        </w:numPr>
+        <w:rPr>
+          <w:lang w:val="es-ES"/>
+        </w:rPr>
+      </w:pPr>
+      <w:r>
+        <w:rPr>
+          <w:lang w:val="es-ES"/>
+        </w:rPr>
+        <w:t>Desarrollar un seguimiento de las actividades a realizar.</w:t>
+      </w:r>
+    </w:p>
+    <w:p>
+      <w:pPr>
+        <w:pStyle w:val="Prrafodelista"/>
+        <w:numPr>
+          <w:ilvl w:val="0"/>
+          <w:numId w:val="20"/>
+        </w:numPr>
+        <w:rPr>
+          <w:lang w:val="es-ES"/>
+        </w:rPr>
+      </w:pPr>
+      <w:r>
+        <w:rPr>
+          <w:lang w:val="es-ES"/>
+        </w:rPr>
+        <w:t xml:space="preserve">Tener </w:t>
+      </w:r>
+      <w:r>
+        <w:rPr>
+          <w:lang w:val="es-ES"/>
+        </w:rPr>
+        <w:t>bien definidos</w:t>
+      </w:r>
+      <w:r>
+        <w:rPr>
+          <w:lang w:val="es-ES"/>
+        </w:rPr>
+        <w:t xml:space="preserve"> los requerimientos y clasificados </w:t>
+      </w:r>
+      <w:r>
+        <w:rPr>
+          <w:lang w:val="es-ES"/>
+        </w:rPr>
+        <w:t>según su prioridad.</w:t>
+      </w:r>
+    </w:p>
+    <w:p>
+      <w:pPr>
+        <w:pStyle w:val="Prrafodelista"/>
+        <w:numPr>
+          <w:ilvl w:val="0"/>
+          <w:numId w:val="20"/>
+        </w:numPr>
+        <w:rPr>
+          <w:lang w:val="es-ES"/>
+        </w:rPr>
+      </w:pPr>
+      <w:r>
+        <w:rPr>
+          <w:lang w:val="es-ES"/>
+        </w:rPr>
+        <w:t>Tomar decisiones objetivos y basados en datos reales.</w:t>
+      </w:r>
+    </w:p>
+    <w:p>
+      <w:pPr>
+        <w:rPr>
+          <w:lang w:val="es-ES"/>
+        </w:rPr>
+      </w:pPr>
     </w:p>
     <w:p>
       <w:pPr>
         <w:pStyle w:val="Ttulo2"/>
       </w:pPr>
-      <w:r>
-        <w:t>Planteamiento del problema</w:t>
-      </w:r>
-      <w:r>
-        <w:t>.</w:t>
-      </w:r>
-    </w:p>
-    <w:p>
-      <w:pPr>
-        <w:rPr>
-          <w:lang w:val="es-ES"/>
-        </w:rPr>
-      </w:pPr>
-      <w:r>
-        <w:rPr>
-          <w:lang w:val="es-ES"/>
-        </w:rPr>
-        <w:tab/>
-      </w:r>
-      <w:r>
-        <w:rPr>
-          <w:lang w:val="es-ES"/>
-        </w:rPr>
-        <w:t>¿La implementación de un sistema de información en el Taller Villegas puede optimizar los procesos de control y toma de decisiones, como herramienta de apoyo para alcanzar los objetivos y metas propuestas?</w:t>
-      </w:r>
-    </w:p>
-    <w:p>
-      <w:pPr>
-        <w:rPr>
-          <w:lang w:val="es-ES"/>
-        </w:rPr>
-      </w:pPr>
-    </w:p>
-    <w:p>
-      <w:pPr>
-        <w:rPr>
-          <w:lang w:val="es-ES"/>
-        </w:rPr>
-      </w:pPr>
-      <w:r>
-        <w:rPr>
-          <w:lang w:val="es-ES"/>
-        </w:rPr>
-        <w:t xml:space="preserve">  </w:t>
-      </w:r>
-    </w:p>
-    <w:p>
-      <w:pPr>
-        <w:pStyle w:val="Ttulo1"/>
-      </w:pPr>
-      <w:r>
-        <w:t xml:space="preserve">Capitulo 8 </w:t>
-      </w:r>
-    </w:p>
-    <w:p>
-      <w:pPr>
-        <w:pStyle w:val="Ttulo2"/>
-      </w:pPr>
-      <w:r>
-        <w:t>Objetivo.</w:t>
-      </w:r>
-    </w:p>
-    <w:p>
-      <w:pPr>
-        <w:rPr>
-          <w:lang w:val="es-ES"/>
-        </w:rPr>
-      </w:pPr>
-      <w:r>
-        <w:rPr>
-          <w:lang w:val="es-ES"/>
-        </w:rPr>
-        <w:tab/>
-      </w:r>
-      <w:r>
-        <w:rPr>
-          <w:lang w:val="es-ES"/>
-        </w:rPr>
-        <w:t>D</w:t>
-      </w:r>
-      <w:r>
-        <w:rPr>
-          <w:lang w:val="es-ES"/>
-        </w:rPr>
-        <w:t xml:space="preserve">esarrollar un sistema para la administración de la información generada por los procesos llevados en el Taller Villegas, como método de control de procesos, retroalimentación y respaldo para la toma de decisiones. </w:t>
-      </w:r>
-      <w:r>
-        <w:rPr>
-          <w:lang w:val="es-ES"/>
-        </w:rPr>
-        <w:tab/>
-      </w:r>
-    </w:p>
-    <w:p>
-      <w:pPr>
-        <w:rPr>
-          <w:lang w:val="es-ES"/>
-        </w:rPr>
-      </w:pPr>
-    </w:p>
-    <w:p>
-      <w:pPr>
-        <w:pStyle w:val="Ttulo2"/>
-      </w:pPr>
-      <w:r>
-        <w:t>Estrategia.</w:t>
-      </w:r>
-    </w:p>
-    <w:p>
-      <w:pPr>
-        <w:rPr>
-          <w:lang w:val="es-ES"/>
-        </w:rPr>
-      </w:pPr>
-      <w:r>
-        <w:rPr>
-          <w:lang w:val="es-ES"/>
-        </w:rPr>
-        <w:t>Matrix de estrategias.</w:t>
-      </w:r>
-    </w:p>
-    <w:p>
-      <w:pPr>
-        <w:rPr>
-          <w:lang w:val="es-ES"/>
-        </w:rPr>
-      </w:pPr>
-    </w:p>
-    <w:p>
-      <w:pPr>
-        <w:numPr>
-          <w:ilvl w:val="12"/>
-          <w:numId w:val="0"/>
-        </w:numPr>
-        <w:tabs>
-          <w:tab w:val="left" w:pos="-1200"/>
-          <w:tab w:val="left" w:pos="-720"/>
-          <w:tab w:val="left" w:pos="0"/>
-          <w:tab w:val="left" w:pos="2130"/>
-          <w:tab w:val="left" w:pos="2880"/>
-          <w:tab w:val="left" w:pos="3600"/>
-          <w:tab w:val="left" w:pos="4320"/>
-          <w:tab w:val="left" w:pos="5040"/>
-          <w:tab w:val="left" w:pos="5760"/>
-          <w:tab w:val="left" w:pos="6480"/>
-          <w:tab w:val="left" w:pos="7200"/>
-          <w:tab w:val="left" w:pos="7920"/>
-          <w:tab w:val="left" w:pos="8640"/>
-          <w:tab w:val="left" w:pos="9360"/>
-          <w:tab w:val="left" w:pos="10080"/>
-          <w:tab w:val="left" w:pos="10800"/>
-          <w:tab w:val="left" w:pos="11520"/>
-          <w:tab w:val="left" w:pos="12240"/>
-          <w:tab w:val="left" w:pos="12960"/>
-          <w:tab w:val="left" w:pos="13680"/>
-          <w:tab w:val="left" w:pos="14400"/>
-          <w:tab w:val="left" w:pos="15120"/>
-          <w:tab w:val="left" w:pos="15840"/>
-          <w:tab w:val="left" w:pos="16560"/>
-          <w:tab w:val="left" w:pos="17280"/>
-          <w:tab w:val="left" w:pos="18000"/>
-          <w:tab w:val="left" w:pos="18720"/>
-        </w:tabs>
-        <w:jc w:val="center"/>
-        <w:rPr>
-          <w:lang w:val="es-ES"/>
-        </w:rPr>
-      </w:pPr>
-    </w:p>
-    <w:p>
-      <w:pPr>
-        <w:pStyle w:val="Ttulo2"/>
-      </w:pPr>
-      <w:r>
-        <w:t>Acciones</w:t>
-      </w:r>
-      <w:r>
-        <w:t>.</w:t>
-      </w:r>
-    </w:p>
-    <w:p>
-      <w:pPr>
-        <w:rPr>
-          <w:lang w:val="es-ES"/>
-        </w:rPr>
-      </w:pPr>
-      <w:r>
-        <w:rPr>
-          <w:lang w:val="es-ES"/>
-        </w:rPr>
-        <w:t>falta</w:t>
-      </w:r>
-    </w:p>
-    <w:p>
-      <w:pPr>
-        <w:rPr>
-          <w:lang w:val="es-ES"/>
-        </w:rPr>
-      </w:pPr>
-    </w:p>
-    <w:p>
-      <w:pPr>
-        <w:pStyle w:val="Ttulo2"/>
-      </w:pPr>
-      <w:r>
-        <w:t>C</w:t>
-      </w:r>
-      <w:r>
-        <w:t>alendarización</w:t>
-      </w:r>
-    </w:p>
-    <w:p>
-      <w:pPr>
-        <w:rPr>
-          <w:lang w:val="es-ES"/>
-        </w:rPr>
-      </w:pPr>
-      <w:r>
-        <w:rPr>
-          <w:lang w:val="es-ES"/>
-        </w:rPr>
-        <w:t>Falta</w:t>
-      </w:r>
-    </w:p>
-    <w:p>
-      <w:pPr>
-        <w:rPr>
-          <w:lang w:val="es-ES"/>
-        </w:rPr>
-      </w:pPr>
-    </w:p>
-    <w:p>
-      <w:pPr>
-        <w:pStyle w:val="Ttulo2"/>
-      </w:pPr>
-      <w:r>
-        <w:t xml:space="preserve">Presupuesto </w:t>
+      <w:bookmarkStart w:id="28" w:name="_Toc511551752"/>
+      <w:r>
+        <w:t>Presupuesto</w:t>
+      </w:r>
+      <w:bookmarkEnd w:id="28"/>
+      <w:r>
+        <w:t xml:space="preserve"> </w:t>
       </w:r>
     </w:p>
     <w:p>
@@ -5858,6 +7758,7 @@
               <w:rPr>
                 <w:lang w:val="es-ES"/>
               </w:rPr>
+              <w:lastRenderedPageBreak/>
               <w:t xml:space="preserve">Gasolina </w:t>
             </w:r>
           </w:p>
@@ -5939,6 +7840,7 @@
               <w:rPr>
                 <w:lang w:val="es-ES"/>
               </w:rPr>
+              <w:lastRenderedPageBreak/>
               <w:t>01</w:t>
             </w:r>
           </w:p>
@@ -6136,64 +8038,26 @@
     </w:p>
     <w:p>
       <w:pPr>
-        <w:rPr>
-          <w:lang w:val="es-ES"/>
-        </w:rPr>
-      </w:pPr>
-    </w:p>
-    <w:p>
-      <w:pPr>
-        <w:rPr>
-          <w:lang w:val="es-ES"/>
-        </w:rPr>
-      </w:pPr>
-    </w:p>
-    <w:p>
-      <w:pPr>
-        <w:rPr>
-          <w:lang w:val="es-ES"/>
-        </w:rPr>
-      </w:pPr>
-    </w:p>
-    <w:p>
-      <w:pPr>
-        <w:rPr>
-          <w:lang w:val="es-ES"/>
-        </w:rPr>
-      </w:pPr>
-    </w:p>
-    <w:p>
-      <w:pPr>
-        <w:rPr>
-          <w:lang w:val="es-ES"/>
-        </w:rPr>
-      </w:pPr>
-    </w:p>
-    <w:p>
-      <w:pPr>
-        <w:rPr>
-          <w:lang w:val="es-ES"/>
-        </w:rPr>
-      </w:pPr>
-    </w:p>
-    <w:p>
-      <w:pPr>
         <w:pStyle w:val="Ttulo1"/>
       </w:pPr>
-      <w:r>
-        <w:br w:type="page"/>
-      </w:r>
+      <w:bookmarkStart w:id="29" w:name="_Toc511551753"/>
+      <w:r>
+        <w:t>Capítulo 9</w:t>
+      </w:r>
+      <w:bookmarkEnd w:id="29"/>
     </w:p>
     <w:p>
       <w:pPr>
         <w:pStyle w:val="Ttulo1"/>
-      </w:pPr>
-      <w:r>
-        <w:rPr>
-          <w:noProof/>
-        </w:rPr>
-        <w:br w:type="page"/>
-      </w:r>
+        <w:spacing w:line="360" w:lineRule="auto"/>
+      </w:pPr>
+      <w:bookmarkStart w:id="30" w:name="_Toc511309543"/>
+      <w:bookmarkStart w:id="31" w:name="_Toc511551754"/>
+      <w:r>
+        <w:t>Gestión de Proyectos</w:t>
+      </w:r>
+      <w:bookmarkEnd w:id="30"/>
+      <w:bookmarkEnd w:id="31"/>
     </w:p>
     <w:p>
       <w:pPr>
@@ -6201,11 +8065,1331 @@
           <w:ilvl w:val="12"/>
           <w:numId w:val="0"/>
         </w:numPr>
-        <w:spacing w:line="480" w:lineRule="auto"/>
-        <w:ind w:firstLine="720"/>
-        <w:rPr>
-          <w:lang w:val="es-ES"/>
-        </w:rPr>
+        <w:spacing w:line="360" w:lineRule="auto"/>
+        <w:jc w:val="center"/>
+        <w:rPr>
+          <w:lang w:val="es-ES"/>
+        </w:rPr>
+      </w:pPr>
+    </w:p>
+    <w:p>
+      <w:pPr>
+        <w:numPr>
+          <w:ilvl w:val="12"/>
+          <w:numId w:val="0"/>
+        </w:numPr>
+        <w:spacing w:line="360" w:lineRule="auto"/>
+        <w:rPr>
+          <w:lang w:val="es-ES"/>
+        </w:rPr>
+      </w:pPr>
+      <w:bookmarkStart w:id="32" w:name="_Toc285535801"/>
+      <w:r>
+        <w:rPr>
+          <w:b/>
+          <w:bCs/>
+          <w:iCs/>
+          <w:lang w:val="es-ES"/>
+        </w:rPr>
+        <w:tab/>
+      </w:r>
+      <w:bookmarkEnd w:id="32"/>
+      <w:r>
+        <w:rPr>
+          <w:b/>
+          <w:bCs/>
+          <w:iCs/>
+          <w:lang w:val="es-ES"/>
+        </w:rPr>
+        <w:tab/>
+      </w:r>
+      <w:r>
+        <w:rPr>
+          <w:lang w:val="es-ES"/>
+        </w:rPr>
+        <w:t>La gestión de proyectos cada día tiene más acogida a nivel mundial ya que tiene un enfoque organizado debido a su carácter dinámico y flexible. Este enfoque nos garantiza alcanzar los objetivos propuestos bajo condiciones específicas, es necesario aclarar que un proyecto es único y son planeados de principio a fin de manera secuencial, son realizados uno tras otro con orden lógico y coherente.</w:t>
+      </w:r>
+    </w:p>
+    <w:p>
+      <w:pPr>
+        <w:numPr>
+          <w:ilvl w:val="12"/>
+          <w:numId w:val="0"/>
+        </w:numPr>
+        <w:spacing w:line="360" w:lineRule="auto"/>
+        <w:rPr>
+          <w:lang w:val="es-ES"/>
+        </w:rPr>
+      </w:pPr>
+    </w:p>
+    <w:p>
+      <w:pPr>
+        <w:pStyle w:val="Ttulo1"/>
+        <w:spacing w:line="360" w:lineRule="auto"/>
+      </w:pPr>
+      <w:bookmarkStart w:id="33" w:name="_Toc511309544"/>
+      <w:bookmarkStart w:id="34" w:name="_Toc511551755"/>
+      <w:r>
+        <w:t>Faces de un Proyecto</w:t>
+      </w:r>
+      <w:bookmarkEnd w:id="33"/>
+      <w:bookmarkEnd w:id="34"/>
+    </w:p>
+    <w:p>
+      <w:pPr>
+        <w:pStyle w:val="Ttulo2"/>
+        <w:spacing w:line="360" w:lineRule="auto"/>
+      </w:pPr>
+      <w:bookmarkStart w:id="35" w:name="_Toc511309545"/>
+      <w:bookmarkStart w:id="36" w:name="_Toc511551756"/>
+      <w:r>
+        <w:t>1.Concepcion e iniciación del proyecto:</w:t>
+      </w:r>
+      <w:bookmarkEnd w:id="35"/>
+      <w:bookmarkEnd w:id="36"/>
+    </w:p>
+    <w:p>
+      <w:pPr>
+        <w:spacing w:line="360" w:lineRule="auto"/>
+        <w:rPr>
+          <w:lang w:val="es-ES"/>
+        </w:rPr>
+      </w:pPr>
+      <w:r>
+        <w:rPr>
+          <w:lang w:val="es-ES"/>
+        </w:rPr>
+        <w:tab/>
+        <w:t xml:space="preserve">Esta es la fase de iniciación </w:t>
+      </w:r>
+      <w:r>
+        <w:rPr>
+          <w:lang w:val="es-ES"/>
+        </w:rPr>
+        <w:t xml:space="preserve">para un proyecto </w:t>
+      </w:r>
+      <w:r>
+        <w:rPr>
+          <w:lang w:val="es-ES"/>
+        </w:rPr>
+        <w:t>en el cual se revisará c</w:t>
+      </w:r>
+      <w:r>
+        <w:rPr>
+          <w:lang w:val="es-ES"/>
+        </w:rPr>
+        <w:t>uidadosamente para determinar si beneficia o no a la organización. Durante esta fase, un equipo de toma de decisiones identificará si el proyecto puede realizarse de manera realista.</w:t>
+      </w:r>
+    </w:p>
+    <w:p>
+      <w:pPr>
+        <w:spacing w:line="360" w:lineRule="auto"/>
+        <w:jc w:val="both"/>
+        <w:rPr>
+          <w:lang w:val="es-ES"/>
+        </w:rPr>
+      </w:pPr>
+    </w:p>
+    <w:p>
+      <w:pPr>
+        <w:pStyle w:val="Ttulo3"/>
+        <w:spacing w:line="360" w:lineRule="auto"/>
+      </w:pPr>
+      <w:bookmarkStart w:id="37" w:name="_Toc511309546"/>
+      <w:bookmarkStart w:id="38" w:name="_Toc511551757"/>
+      <w:r>
+        <w:t>Diligencias.</w:t>
+      </w:r>
+      <w:bookmarkEnd w:id="37"/>
+      <w:bookmarkEnd w:id="38"/>
+    </w:p>
+    <w:p>
+      <w:pPr>
+        <w:pStyle w:val="Prrafodelista"/>
+        <w:numPr>
+          <w:ilvl w:val="0"/>
+          <w:numId w:val="21"/>
+        </w:numPr>
+        <w:spacing w:line="360" w:lineRule="auto"/>
+        <w:rPr>
+          <w:lang w:val="es-ES"/>
+        </w:rPr>
+      </w:pPr>
+      <w:r>
+        <w:rPr>
+          <w:lang w:val="es-ES"/>
+        </w:rPr>
+        <w:t>Contexto de la organización</w:t>
+      </w:r>
+    </w:p>
+    <w:p>
+      <w:pPr>
+        <w:pStyle w:val="Prrafodelista"/>
+        <w:numPr>
+          <w:ilvl w:val="0"/>
+          <w:numId w:val="21"/>
+        </w:numPr>
+        <w:spacing w:line="360" w:lineRule="auto"/>
+        <w:rPr>
+          <w:lang w:val="es-ES"/>
+        </w:rPr>
+      </w:pPr>
+      <w:r>
+        <w:rPr>
+          <w:lang w:val="es-ES"/>
+        </w:rPr>
+        <w:t>Alcance</w:t>
+      </w:r>
+    </w:p>
+    <w:p>
+      <w:pPr>
+        <w:pStyle w:val="Prrafodelista"/>
+        <w:numPr>
+          <w:ilvl w:val="0"/>
+          <w:numId w:val="21"/>
+        </w:numPr>
+        <w:spacing w:line="360" w:lineRule="auto"/>
+        <w:rPr>
+          <w:lang w:val="es-ES"/>
+        </w:rPr>
+      </w:pPr>
+      <w:r>
+        <w:rPr>
+          <w:lang w:val="es-ES"/>
+        </w:rPr>
+        <w:lastRenderedPageBreak/>
+        <w:t>Viabilidad (riesgo, costo, beneficio)</w:t>
+      </w:r>
+    </w:p>
+    <w:p>
+      <w:pPr>
+        <w:pStyle w:val="Prrafodelista"/>
+        <w:numPr>
+          <w:ilvl w:val="0"/>
+          <w:numId w:val="21"/>
+        </w:numPr>
+        <w:spacing w:line="360" w:lineRule="auto"/>
+        <w:rPr>
+          <w:lang w:val="es-ES"/>
+        </w:rPr>
+      </w:pPr>
+      <w:r>
+        <w:rPr>
+          <w:lang w:val="es-ES"/>
+        </w:rPr>
+        <w:t>Equipo de trabajo</w:t>
+      </w:r>
+    </w:p>
+    <w:p>
+      <w:pPr>
+        <w:pStyle w:val="Prrafodelista"/>
+        <w:numPr>
+          <w:ilvl w:val="0"/>
+          <w:numId w:val="21"/>
+        </w:numPr>
+        <w:spacing w:line="360" w:lineRule="auto"/>
+        <w:rPr>
+          <w:lang w:val="es-ES"/>
+        </w:rPr>
+      </w:pPr>
+      <w:proofErr w:type="spellStart"/>
+      <w:r>
+        <w:rPr>
+          <w:lang w:val="es-ES"/>
+        </w:rPr>
+        <w:t>Checklist</w:t>
+      </w:r>
+      <w:proofErr w:type="spellEnd"/>
+      <w:r>
+        <w:rPr>
+          <w:lang w:val="es-ES"/>
+        </w:rPr>
+        <w:t xml:space="preserve"> revisión etapa</w:t>
+      </w:r>
+    </w:p>
+    <w:p>
+      <w:pPr>
+        <w:spacing w:line="360" w:lineRule="auto"/>
+        <w:jc w:val="both"/>
+        <w:rPr>
+          <w:lang w:val="es-ES"/>
+        </w:rPr>
+      </w:pPr>
+    </w:p>
+    <w:p>
+      <w:pPr>
+        <w:pStyle w:val="Ttulo2"/>
+        <w:spacing w:line="360" w:lineRule="auto"/>
+      </w:pPr>
+      <w:bookmarkStart w:id="39" w:name="_Toc511309547"/>
+      <w:bookmarkStart w:id="40" w:name="_Toc511551758"/>
+      <w:r>
+        <w:t>2.Definicion y planificación del proyecto:</w:t>
+      </w:r>
+      <w:bookmarkEnd w:id="39"/>
+      <w:bookmarkEnd w:id="40"/>
+    </w:p>
+    <w:p>
+      <w:pPr>
+        <w:spacing w:line="360" w:lineRule="auto"/>
+        <w:rPr>
+          <w:lang w:val="es-ES"/>
+        </w:rPr>
+      </w:pPr>
+      <w:r>
+        <w:rPr>
+          <w:lang w:val="es-ES"/>
+        </w:rPr>
+        <w:tab/>
+        <w:t xml:space="preserve">En esta segunda fase del proyecto hay que planificar el alcance del proyecto, realizar un cronograma de actividades a realizar, a sí mismo el </w:t>
+      </w:r>
+      <w:r>
+        <w:rPr>
+          <w:lang w:val="es-ES"/>
+        </w:rPr>
+        <w:t>equipo debe priorizar el proyecto, calcular un presupuesto y un calendario, y determinar qué recursos se necesitan</w:t>
+      </w:r>
+      <w:r>
+        <w:rPr>
+          <w:lang w:val="es-ES"/>
+        </w:rPr>
+        <w:t xml:space="preserve"> para llevar a cabo el proyecto.</w:t>
+      </w:r>
+    </w:p>
+    <w:p>
+      <w:pPr>
+        <w:spacing w:line="360" w:lineRule="auto"/>
+        <w:rPr>
+          <w:lang w:val="es-ES"/>
+        </w:rPr>
+      </w:pPr>
+    </w:p>
+    <w:p>
+      <w:pPr>
+        <w:pStyle w:val="Ttulo3"/>
+        <w:spacing w:line="360" w:lineRule="auto"/>
+      </w:pPr>
+      <w:bookmarkStart w:id="41" w:name="_Toc511309548"/>
+      <w:bookmarkStart w:id="42" w:name="_Toc511551759"/>
+      <w:r>
+        <w:t>Diligencias.</w:t>
+      </w:r>
+      <w:bookmarkEnd w:id="41"/>
+      <w:bookmarkEnd w:id="42"/>
+    </w:p>
+    <w:p>
+      <w:pPr>
+        <w:pStyle w:val="Prrafodelista"/>
+        <w:numPr>
+          <w:ilvl w:val="0"/>
+          <w:numId w:val="22"/>
+        </w:numPr>
+        <w:spacing w:line="360" w:lineRule="auto"/>
+        <w:rPr>
+          <w:lang w:val="es-ES"/>
+        </w:rPr>
+      </w:pPr>
+      <w:r>
+        <w:rPr>
+          <w:lang w:val="es-ES"/>
+        </w:rPr>
+        <w:t>Planificación del proyecto</w:t>
+      </w:r>
+    </w:p>
+    <w:p>
+      <w:pPr>
+        <w:pStyle w:val="Prrafodelista"/>
+        <w:numPr>
+          <w:ilvl w:val="0"/>
+          <w:numId w:val="22"/>
+        </w:numPr>
+        <w:spacing w:line="360" w:lineRule="auto"/>
+        <w:rPr>
+          <w:lang w:val="es-ES"/>
+        </w:rPr>
+      </w:pPr>
+      <w:r>
+        <w:rPr>
+          <w:lang w:val="es-ES"/>
+        </w:rPr>
+        <w:t>Alcance</w:t>
+      </w:r>
+    </w:p>
+    <w:p>
+      <w:pPr>
+        <w:pStyle w:val="Prrafodelista"/>
+        <w:numPr>
+          <w:ilvl w:val="0"/>
+          <w:numId w:val="22"/>
+        </w:numPr>
+        <w:spacing w:line="360" w:lineRule="auto"/>
+        <w:rPr>
+          <w:lang w:val="es-ES"/>
+        </w:rPr>
+      </w:pPr>
+      <w:r>
+        <w:rPr>
+          <w:lang w:val="es-ES"/>
+        </w:rPr>
+        <w:t>Plan financiero</w:t>
+      </w:r>
+    </w:p>
+    <w:p>
+      <w:pPr>
+        <w:pStyle w:val="Prrafodelista"/>
+        <w:numPr>
+          <w:ilvl w:val="0"/>
+          <w:numId w:val="22"/>
+        </w:numPr>
+        <w:spacing w:line="360" w:lineRule="auto"/>
+        <w:rPr>
+          <w:lang w:val="es-ES"/>
+        </w:rPr>
+      </w:pPr>
+      <w:r>
+        <w:rPr>
+          <w:lang w:val="es-ES"/>
+        </w:rPr>
+        <w:t>Plan de recursos</w:t>
+      </w:r>
+    </w:p>
+    <w:p>
+      <w:pPr>
+        <w:pStyle w:val="Prrafodelista"/>
+        <w:numPr>
+          <w:ilvl w:val="0"/>
+          <w:numId w:val="22"/>
+        </w:numPr>
+        <w:spacing w:line="360" w:lineRule="auto"/>
+        <w:rPr>
+          <w:lang w:val="es-ES"/>
+        </w:rPr>
+      </w:pPr>
+      <w:r>
+        <w:rPr>
+          <w:lang w:val="es-ES"/>
+        </w:rPr>
+        <w:t>Plan de calidad</w:t>
+      </w:r>
+    </w:p>
+    <w:p>
+      <w:pPr>
+        <w:pStyle w:val="Prrafodelista"/>
+        <w:numPr>
+          <w:ilvl w:val="0"/>
+          <w:numId w:val="22"/>
+        </w:numPr>
+        <w:spacing w:line="360" w:lineRule="auto"/>
+        <w:rPr>
+          <w:lang w:val="es-ES"/>
+        </w:rPr>
+      </w:pPr>
+      <w:r>
+        <w:rPr>
+          <w:lang w:val="es-ES"/>
+        </w:rPr>
+        <w:t>Plan de comunicación</w:t>
+      </w:r>
+    </w:p>
+    <w:p>
+      <w:pPr>
+        <w:spacing w:line="360" w:lineRule="auto"/>
+        <w:rPr>
+          <w:lang w:val="es-ES"/>
+        </w:rPr>
+      </w:pPr>
+    </w:p>
+    <w:p>
+      <w:pPr>
+        <w:pStyle w:val="Ttulo2"/>
+        <w:spacing w:line="360" w:lineRule="auto"/>
+      </w:pPr>
+      <w:bookmarkStart w:id="43" w:name="_Toc511309549"/>
+      <w:bookmarkStart w:id="44" w:name="_Toc511551760"/>
+      <w:r>
+        <w:t>3.</w:t>
+      </w:r>
+      <w:r>
+        <w:t>Lanzamiento o ejecución del proyecto</w:t>
+      </w:r>
+      <w:r>
+        <w:t>:</w:t>
+      </w:r>
+      <w:bookmarkEnd w:id="43"/>
+      <w:bookmarkEnd w:id="44"/>
+    </w:p>
+    <w:p>
+      <w:pPr>
+        <w:spacing w:line="360" w:lineRule="auto"/>
+        <w:rPr>
+          <w:lang w:val="es-ES"/>
+        </w:rPr>
+      </w:pPr>
+      <w:r>
+        <w:rPr>
+          <w:lang w:val="es-ES"/>
+        </w:rPr>
+        <w:tab/>
+        <w:t>En esta fase del proyecto hay que perfeccionar las tareas asignadas para entregar los productos intermedios así mismo e</w:t>
+      </w:r>
+      <w:r>
+        <w:rPr>
+          <w:lang w:val="es-ES"/>
+        </w:rPr>
+        <w:t>s importante velar por una buena comunicación en esta fase para garantizar un mayor control sobre el progreso y los plazos. Asimismo, es indispensable monitorizar la evolución del consumo de recursos, presupuesto y tiempo, para lo que suele resultar necesario apoyarse en alguna herramienta de gestión de proyectos.</w:t>
+      </w:r>
+    </w:p>
+    <w:p>
+      <w:pPr>
+        <w:spacing w:line="360" w:lineRule="auto"/>
+        <w:rPr>
+          <w:lang w:val="es-ES"/>
+        </w:rPr>
+      </w:pPr>
+    </w:p>
+    <w:p>
+      <w:pPr>
+        <w:pStyle w:val="Ttulo2"/>
+        <w:spacing w:line="360" w:lineRule="auto"/>
+      </w:pPr>
+      <w:bookmarkStart w:id="45" w:name="_Toc511309550"/>
+      <w:bookmarkStart w:id="46" w:name="_Toc511551761"/>
+      <w:r>
+        <w:t>4.</w:t>
+      </w:r>
+      <w:r>
+        <w:t xml:space="preserve"> Seguimiento y control del proyecto</w:t>
+      </w:r>
+      <w:r>
+        <w:t>:</w:t>
+      </w:r>
+      <w:bookmarkEnd w:id="45"/>
+      <w:bookmarkEnd w:id="46"/>
+    </w:p>
+    <w:p>
+      <w:pPr>
+        <w:spacing w:line="360" w:lineRule="auto"/>
+        <w:rPr>
+          <w:lang w:val="es-ES"/>
+        </w:rPr>
+      </w:pPr>
+      <w:r>
+        <w:rPr>
+          <w:lang w:val="es-ES"/>
+        </w:rPr>
+        <w:tab/>
+        <w:t xml:space="preserve">En esta fase del proyecto se </w:t>
+      </w:r>
+      <w:r>
+        <w:rPr>
+          <w:lang w:val="es-ES"/>
+        </w:rPr>
+        <w:t xml:space="preserve">realizar el seguimiento, revisión y monitorización del progreso de proyecto. Se concibe como el medio de detectar desviaciones con la máxima </w:t>
+      </w:r>
+      <w:r>
+        <w:rPr>
+          <w:lang w:val="es-ES"/>
+        </w:rPr>
+        <w:lastRenderedPageBreak/>
+        <w:t>premura posible, para poder identificar las áreas en las que puede ser requerido un cambio en la planificación. La etapa de seguimiento y control se encuentra naturalmente asociada a la de ejecución, de la que no puede concebirse de forma separada, aunque por su importancia y valor crítico.</w:t>
+      </w:r>
+    </w:p>
+    <w:p>
+      <w:pPr>
+        <w:spacing w:line="360" w:lineRule="auto"/>
+        <w:rPr>
+          <w:lang w:val="es-ES"/>
+        </w:rPr>
+      </w:pPr>
+    </w:p>
+    <w:p>
+      <w:pPr>
+        <w:pStyle w:val="Ttulo2"/>
+        <w:spacing w:line="360" w:lineRule="auto"/>
+      </w:pPr>
+      <w:bookmarkStart w:id="47" w:name="_Toc511309551"/>
+      <w:bookmarkStart w:id="48" w:name="_Toc511551762"/>
+      <w:r>
+        <w:t>5.</w:t>
+      </w:r>
+      <w:r>
+        <w:t xml:space="preserve"> Cierre del proyecto</w:t>
+      </w:r>
+      <w:r>
+        <w:t>:</w:t>
+      </w:r>
+      <w:bookmarkEnd w:id="47"/>
+      <w:bookmarkEnd w:id="48"/>
+    </w:p>
+    <w:p>
+      <w:pPr>
+        <w:spacing w:line="360" w:lineRule="auto"/>
+        <w:rPr>
+          <w:lang w:val="es-ES"/>
+        </w:rPr>
+      </w:pPr>
+      <w:r>
+        <w:rPr>
+          <w:lang w:val="es-ES"/>
+        </w:rPr>
+        <w:tab/>
+        <w:t xml:space="preserve">En esta fase del proyecto </w:t>
+      </w:r>
+      <w:r>
+        <w:rPr>
+          <w:lang w:val="es-ES"/>
+        </w:rPr>
+        <w:t xml:space="preserve">finalizadas las </w:t>
+      </w:r>
+      <w:r>
+        <w:rPr>
+          <w:lang w:val="es-ES"/>
+        </w:rPr>
+        <w:t>actividades</w:t>
+      </w:r>
+      <w:r>
+        <w:rPr>
+          <w:lang w:val="es-ES"/>
+        </w:rPr>
+        <w:t xml:space="preserve"> del proyecto y el cliente haya aprobado el resultado, es necesaria una evaluación para resaltar el éxito del proyecto</w:t>
+      </w:r>
+      <w:r>
+        <w:rPr>
+          <w:lang w:val="es-ES"/>
+        </w:rPr>
+        <w:t>.</w:t>
+      </w:r>
+    </w:p>
+    <w:p>
+      <w:pPr>
+        <w:spacing w:line="360" w:lineRule="auto"/>
+        <w:rPr>
+          <w:lang w:val="es-ES"/>
+        </w:rPr>
+      </w:pPr>
+    </w:p>
+    <w:p>
+      <w:pPr>
+        <w:spacing w:line="360" w:lineRule="auto"/>
+        <w:rPr>
+          <w:lang w:val="es-ES"/>
+        </w:rPr>
+      </w:pPr>
+    </w:p>
+    <w:p>
+      <w:pPr>
+        <w:pStyle w:val="Ttulo3"/>
+        <w:spacing w:line="360" w:lineRule="auto"/>
+      </w:pPr>
+      <w:bookmarkStart w:id="49" w:name="_Toc511309552"/>
+      <w:bookmarkStart w:id="50" w:name="_Toc511551763"/>
+      <w:r>
+        <w:t>Diligencias.</w:t>
+      </w:r>
+      <w:bookmarkEnd w:id="49"/>
+      <w:bookmarkEnd w:id="50"/>
+    </w:p>
+    <w:p>
+      <w:pPr>
+        <w:pStyle w:val="Prrafodelista"/>
+        <w:numPr>
+          <w:ilvl w:val="0"/>
+          <w:numId w:val="23"/>
+        </w:numPr>
+        <w:spacing w:line="360" w:lineRule="auto"/>
+        <w:rPr>
+          <w:lang w:val="es-ES"/>
+        </w:rPr>
+      </w:pPr>
+      <w:r>
+        <w:rPr>
+          <w:lang w:val="es-ES"/>
+        </w:rPr>
+        <w:t>Lecciones aprendidas</w:t>
+      </w:r>
+    </w:p>
+    <w:p>
+      <w:pPr>
+        <w:pStyle w:val="Prrafodelista"/>
+        <w:numPr>
+          <w:ilvl w:val="0"/>
+          <w:numId w:val="23"/>
+        </w:numPr>
+        <w:spacing w:line="360" w:lineRule="auto"/>
+        <w:rPr>
+          <w:lang w:val="es-ES"/>
+        </w:rPr>
+      </w:pPr>
+      <w:r>
+        <w:rPr>
+          <w:lang w:val="es-ES"/>
+        </w:rPr>
+        <w:t>Matriz de aceptación (resultados)</w:t>
+      </w:r>
+    </w:p>
+    <w:p>
+      <w:pPr>
+        <w:pStyle w:val="Prrafodelista"/>
+        <w:numPr>
+          <w:ilvl w:val="0"/>
+          <w:numId w:val="23"/>
+        </w:numPr>
+        <w:spacing w:line="360" w:lineRule="auto"/>
+        <w:rPr>
+          <w:lang w:val="es-ES"/>
+        </w:rPr>
+      </w:pPr>
+      <w:r>
+        <w:rPr>
+          <w:lang w:val="es-ES"/>
+        </w:rPr>
+        <w:t>Copia de respaldo</w:t>
+      </w:r>
+    </w:p>
+    <w:p>
+      <w:pPr>
+        <w:pStyle w:val="Prrafodelista"/>
+        <w:numPr>
+          <w:ilvl w:val="0"/>
+          <w:numId w:val="23"/>
+        </w:numPr>
+        <w:spacing w:line="360" w:lineRule="auto"/>
+        <w:rPr>
+          <w:lang w:val="es-ES"/>
+        </w:rPr>
+      </w:pPr>
+      <w:r>
+        <w:rPr>
+          <w:lang w:val="es-ES"/>
+        </w:rPr>
+        <w:t>Cierre formal con todos los miembros del equipo</w:t>
+      </w:r>
+    </w:p>
+    <w:p>
+      <w:pPr>
+        <w:pStyle w:val="Prrafodelista"/>
+        <w:numPr>
+          <w:ilvl w:val="0"/>
+          <w:numId w:val="23"/>
+        </w:numPr>
+        <w:spacing w:line="360" w:lineRule="auto"/>
+        <w:rPr>
+          <w:lang w:val="es-ES"/>
+        </w:rPr>
+      </w:pPr>
+      <w:proofErr w:type="spellStart"/>
+      <w:r>
+        <w:rPr>
+          <w:lang w:val="es-ES"/>
+        </w:rPr>
+        <w:t>Checklist</w:t>
+      </w:r>
+      <w:proofErr w:type="spellEnd"/>
+    </w:p>
+    <w:p>
+      <w:pPr>
+        <w:spacing w:line="360" w:lineRule="auto"/>
+        <w:rPr>
+          <w:lang w:val="es-ES"/>
+        </w:rPr>
+      </w:pPr>
+    </w:p>
+    <w:p>
+      <w:pPr>
+        <w:spacing w:line="360" w:lineRule="auto"/>
+        <w:rPr>
+          <w:lang w:val="es-ES"/>
+        </w:rPr>
+      </w:pPr>
+    </w:p>
+    <w:p>
+      <w:pPr>
+        <w:spacing w:line="360" w:lineRule="auto"/>
+        <w:rPr>
+          <w:lang w:val="es-ES"/>
+        </w:rPr>
+      </w:pPr>
+    </w:p>
+    <w:p>
+      <w:pPr>
+        <w:spacing w:line="360" w:lineRule="auto"/>
+        <w:rPr>
+          <w:lang w:val="es-ES"/>
+        </w:rPr>
+      </w:pPr>
+    </w:p>
+    <w:p>
+      <w:pPr>
+        <w:spacing w:line="360" w:lineRule="auto"/>
+        <w:rPr>
+          <w:lang w:val="es-ES"/>
+        </w:rPr>
+      </w:pPr>
+    </w:p>
+    <w:p>
+      <w:pPr>
+        <w:spacing w:line="360" w:lineRule="auto"/>
+        <w:rPr>
+          <w:lang w:val="es-ES"/>
+        </w:rPr>
+      </w:pPr>
+    </w:p>
+    <w:p>
+      <w:pPr>
+        <w:spacing w:line="360" w:lineRule="auto"/>
+        <w:rPr>
+          <w:lang w:val="es-ES"/>
+        </w:rPr>
+      </w:pPr>
+    </w:p>
+    <w:p>
+      <w:pPr>
+        <w:spacing w:line="360" w:lineRule="auto"/>
+        <w:rPr>
+          <w:lang w:val="es-ES"/>
+        </w:rPr>
+      </w:pPr>
+    </w:p>
+    <w:p>
+      <w:pPr>
+        <w:spacing w:line="360" w:lineRule="auto"/>
+        <w:rPr>
+          <w:lang w:val="es-ES"/>
+        </w:rPr>
+      </w:pPr>
+    </w:p>
+    <w:p>
+      <w:pPr>
+        <w:spacing w:line="360" w:lineRule="auto"/>
+        <w:rPr>
+          <w:lang w:val="es-ES"/>
+        </w:rPr>
+      </w:pPr>
+    </w:p>
+    <w:p>
+      <w:pPr>
+        <w:spacing w:line="360" w:lineRule="auto"/>
+        <w:rPr>
+          <w:lang w:val="es-ES"/>
+        </w:rPr>
+      </w:pPr>
+    </w:p>
+    <w:p>
+      <w:pPr>
+        <w:spacing w:line="360" w:lineRule="auto"/>
+        <w:rPr>
+          <w:lang w:val="es-ES"/>
+        </w:rPr>
+      </w:pPr>
+    </w:p>
+    <w:p>
+      <w:pPr>
+        <w:spacing w:line="360" w:lineRule="auto"/>
+        <w:rPr>
+          <w:lang w:val="es-ES"/>
+        </w:rPr>
+      </w:pPr>
+    </w:p>
+    <w:p>
+      <w:pPr>
+        <w:spacing w:line="360" w:lineRule="auto"/>
+        <w:rPr>
+          <w:lang w:val="es-ES"/>
+        </w:rPr>
+      </w:pPr>
+    </w:p>
+    <w:p>
+      <w:pPr>
+        <w:pStyle w:val="Ttulo1"/>
+        <w:spacing w:line="360" w:lineRule="auto"/>
+      </w:pPr>
+      <w:bookmarkStart w:id="51" w:name="_Toc511309553"/>
+      <w:bookmarkStart w:id="52" w:name="_Toc511551764"/>
+      <w:r>
+        <w:lastRenderedPageBreak/>
+        <w:t>Conclusiones</w:t>
+      </w:r>
+      <w:bookmarkEnd w:id="51"/>
+      <w:bookmarkEnd w:id="52"/>
+      <w:r>
+        <w:t xml:space="preserve"> </w:t>
+      </w:r>
+    </w:p>
+    <w:p>
+      <w:pPr>
+        <w:pStyle w:val="Prrafodelista"/>
+        <w:numPr>
+          <w:ilvl w:val="0"/>
+          <w:numId w:val="24"/>
+        </w:numPr>
+        <w:spacing w:line="360" w:lineRule="auto"/>
+        <w:rPr>
+          <w:lang w:val="es-ES"/>
+        </w:rPr>
+      </w:pPr>
+      <w:r>
+        <w:rPr>
+          <w:lang w:val="es-ES"/>
+        </w:rPr>
+        <w:t>Como resultado tenemos que utilizando las fases del proyecto son fundamentales para el logro de los objetivos que se deseen alcanzar.</w:t>
+      </w:r>
+    </w:p>
+    <w:p>
+      <w:pPr>
+        <w:spacing w:line="360" w:lineRule="auto"/>
+        <w:rPr>
+          <w:lang w:val="es-ES"/>
+        </w:rPr>
+      </w:pPr>
+    </w:p>
+    <w:p>
+      <w:pPr>
+        <w:pStyle w:val="Prrafodelista"/>
+        <w:numPr>
+          <w:ilvl w:val="0"/>
+          <w:numId w:val="24"/>
+        </w:numPr>
+        <w:spacing w:line="360" w:lineRule="auto"/>
+        <w:rPr>
+          <w:lang w:val="es-ES"/>
+        </w:rPr>
+      </w:pPr>
+      <w:r>
+        <w:rPr>
+          <w:lang w:val="es-ES"/>
+        </w:rPr>
+        <w:t>En conclusión, las fases del proyecto nos permiten ser más organizados y tener todo en un cronograma de actividades el cual nos permite ir avanzando de acuerdo a lo ya establecido en el proyecto.</w:t>
+      </w:r>
+    </w:p>
+    <w:p>
+      <w:pPr>
+        <w:rPr>
+          <w:lang w:val="es-ES"/>
+        </w:rPr>
+      </w:pPr>
+    </w:p>
+    <w:p>
+      <w:pPr>
+        <w:rPr>
+          <w:lang w:val="es-ES"/>
+        </w:rPr>
+      </w:pPr>
+    </w:p>
+    <w:p>
+      <w:pPr>
+        <w:rPr>
+          <w:lang w:val="es-ES"/>
+        </w:rPr>
+      </w:pPr>
+    </w:p>
+    <w:p>
+      <w:pPr>
+        <w:rPr>
+          <w:lang w:val="es-ES"/>
+        </w:rPr>
+      </w:pPr>
+    </w:p>
+    <w:p>
+      <w:pPr>
+        <w:rPr>
+          <w:lang w:val="es-ES"/>
+        </w:rPr>
+      </w:pPr>
+    </w:p>
+    <w:p>
+      <w:pPr>
+        <w:rPr>
+          <w:lang w:val="es-ES"/>
+        </w:rPr>
+      </w:pPr>
+    </w:p>
+    <w:p>
+      <w:pPr>
+        <w:rPr>
+          <w:lang w:val="es-ES"/>
+        </w:rPr>
+      </w:pPr>
+    </w:p>
+    <w:p>
+      <w:pPr>
+        <w:rPr>
+          <w:lang w:val="es-ES"/>
+        </w:rPr>
+      </w:pPr>
+    </w:p>
+    <w:p>
+      <w:pPr>
+        <w:rPr>
+          <w:lang w:val="es-ES"/>
+        </w:rPr>
+      </w:pPr>
+    </w:p>
+    <w:p>
+      <w:pPr>
+        <w:rPr>
+          <w:lang w:val="es-ES"/>
+        </w:rPr>
+      </w:pPr>
+    </w:p>
+    <w:p>
+      <w:pPr>
+        <w:rPr>
+          <w:lang w:val="es-ES"/>
+        </w:rPr>
+      </w:pPr>
+    </w:p>
+    <w:p>
+      <w:pPr>
+        <w:rPr>
+          <w:lang w:val="es-ES"/>
+        </w:rPr>
+      </w:pPr>
+    </w:p>
+    <w:p>
+      <w:pPr>
+        <w:rPr>
+          <w:lang w:val="es-ES"/>
+        </w:rPr>
+      </w:pPr>
+    </w:p>
+    <w:p>
+      <w:pPr>
+        <w:rPr>
+          <w:lang w:val="es-ES"/>
+        </w:rPr>
+      </w:pPr>
+    </w:p>
+    <w:p>
+      <w:pPr>
+        <w:rPr>
+          <w:lang w:val="es-ES"/>
+        </w:rPr>
+      </w:pPr>
+    </w:p>
+    <w:p>
+      <w:pPr>
+        <w:rPr>
+          <w:lang w:val="es-ES"/>
+        </w:rPr>
+      </w:pPr>
+    </w:p>
+    <w:p>
+      <w:pPr>
+        <w:rPr>
+          <w:lang w:val="es-ES"/>
+        </w:rPr>
+      </w:pPr>
+    </w:p>
+    <w:p>
+      <w:pPr>
+        <w:rPr>
+          <w:lang w:val="es-ES"/>
+        </w:rPr>
+      </w:pPr>
+    </w:p>
+    <w:p>
+      <w:pPr>
+        <w:rPr>
+          <w:lang w:val="es-ES"/>
+        </w:rPr>
+      </w:pPr>
+    </w:p>
+    <w:p>
+      <w:pPr>
+        <w:rPr>
+          <w:lang w:val="es-ES"/>
+        </w:rPr>
+      </w:pPr>
+    </w:p>
+    <w:p>
+      <w:pPr>
+        <w:rPr>
+          <w:lang w:val="es-ES"/>
+        </w:rPr>
+      </w:pPr>
+    </w:p>
+    <w:p>
+      <w:pPr>
+        <w:rPr>
+          <w:lang w:val="es-ES"/>
+        </w:rPr>
+      </w:pPr>
+    </w:p>
+    <w:p>
+      <w:pPr>
+        <w:rPr>
+          <w:lang w:val="es-ES"/>
+        </w:rPr>
+      </w:pPr>
+    </w:p>
+    <w:p>
+      <w:pPr>
+        <w:rPr>
+          <w:lang w:val="es-ES"/>
+        </w:rPr>
+      </w:pPr>
+    </w:p>
+    <w:p>
+      <w:pPr>
+        <w:rPr>
+          <w:lang w:val="es-ES"/>
+        </w:rPr>
+      </w:pPr>
+    </w:p>
+    <w:p>
+      <w:pPr>
+        <w:rPr>
+          <w:lang w:val="es-ES"/>
+        </w:rPr>
+      </w:pPr>
+    </w:p>
+    <w:p>
+      <w:pPr>
+        <w:rPr>
+          <w:lang w:val="es-ES"/>
+        </w:rPr>
+      </w:pPr>
+    </w:p>
+    <w:p>
+      <w:pPr>
+        <w:rPr>
+          <w:lang w:val="es-ES"/>
+        </w:rPr>
+      </w:pPr>
+    </w:p>
+    <w:p>
+      <w:pPr>
+        <w:rPr>
+          <w:lang w:val="es-ES"/>
+        </w:rPr>
+      </w:pPr>
+    </w:p>
+    <w:p>
+      <w:pPr>
+        <w:rPr>
+          <w:lang w:val="es-ES"/>
+        </w:rPr>
+      </w:pPr>
+    </w:p>
+    <w:p>
+      <w:pPr>
+        <w:rPr>
+          <w:lang w:val="es-ES"/>
+        </w:rPr>
+      </w:pPr>
+    </w:p>
+    <w:p>
+      <w:pPr>
+        <w:rPr>
+          <w:lang w:val="es-ES"/>
+        </w:rPr>
+      </w:pPr>
+    </w:p>
+    <w:p>
+      <w:pPr>
+        <w:rPr>
+          <w:lang w:val="es-ES"/>
+        </w:rPr>
+      </w:pPr>
+    </w:p>
+    <w:p>
+      <w:pPr>
+        <w:rPr>
+          <w:lang w:val="es-ES"/>
+        </w:rPr>
+      </w:pPr>
+    </w:p>
+    <w:bookmarkStart w:id="53" w:name="_Toc511551765" w:displacedByCustomXml="next"/>
+    <w:sdt>
+      <w:sdtPr>
+        <w:id w:val="-680194869"/>
+        <w:docPartObj>
+          <w:docPartGallery w:val="Bibliographies"/>
+          <w:docPartUnique/>
+        </w:docPartObj>
+      </w:sdtPr>
+      <w:sdtEndPr>
+        <w:rPr>
+          <w:b w:val="0"/>
+          <w:bCs w:val="0"/>
+          <w:lang w:val="es-CO"/>
+        </w:rPr>
+      </w:sdtEndPr>
+      <w:sdtContent>
+        <w:p>
+          <w:pPr>
+            <w:pStyle w:val="Ttulo1"/>
+          </w:pPr>
+          <w:r>
+            <w:t>Bibliografía</w:t>
+          </w:r>
+          <w:bookmarkEnd w:id="53"/>
+        </w:p>
+        <w:sdt>
+          <w:sdtPr>
+            <w:id w:val="111145805"/>
+            <w:bibliography/>
+          </w:sdtPr>
+          <w:sdtContent>
+            <w:p>
+              <w:pPr>
+                <w:pStyle w:val="Bibliografa"/>
+                <w:ind w:left="720" w:hanging="720"/>
+                <w:rPr>
+                  <w:noProof/>
+                  <w:lang w:val="es-ES"/>
+                </w:rPr>
+              </w:pPr>
+              <w:r>
+                <w:fldChar w:fldCharType="begin"/>
+              </w:r>
+              <w:r>
+                <w:instrText>BIBLIOGRAPHY</w:instrText>
+              </w:r>
+              <w:r>
+                <w:fldChar w:fldCharType="separate"/>
+              </w:r>
+              <w:r>
+                <w:rPr>
+                  <w:noProof/>
+                  <w:lang w:val="es-ES"/>
+                </w:rPr>
+                <w:t xml:space="preserve">Barcelona, U. d. (s.f de s.f de 2016). </w:t>
+              </w:r>
+              <w:r>
+                <w:rPr>
+                  <w:i/>
+                  <w:iCs/>
+                  <w:noProof/>
+                  <w:lang w:val="es-ES"/>
+                </w:rPr>
+                <w:t>www.obs-edu.com.</w:t>
+              </w:r>
+              <w:r>
+                <w:rPr>
+                  <w:noProof/>
+                  <w:lang w:val="es-ES"/>
+                </w:rPr>
+                <w:t xml:space="preserve"> Obtenido de https://www.obs-edu.com/int/noticias/innovaci%C3%B3n/cuales-son-las-etapas-de-un-proyecto-te-lo-contamos-en-esta-infograf%C3%ADa</w:t>
+              </w:r>
+            </w:p>
+            <w:p>
+              <w:pPr>
+                <w:pStyle w:val="Bibliografa"/>
+                <w:ind w:left="720" w:hanging="720"/>
+                <w:rPr>
+                  <w:noProof/>
+                  <w:lang w:val="es-ES"/>
+                </w:rPr>
+              </w:pPr>
+              <w:r>
+                <w:rPr>
+                  <w:noProof/>
+                  <w:lang w:val="es-ES"/>
+                </w:rPr>
+                <w:t xml:space="preserve">Software, D. (16 de 08 de 2017). </w:t>
+              </w:r>
+              <w:r>
+                <w:rPr>
+                  <w:i/>
+                  <w:iCs/>
+                  <w:noProof/>
+                  <w:lang w:val="es-ES"/>
+                </w:rPr>
+                <w:t>Daruma Software.</w:t>
+              </w:r>
+              <w:r>
+                <w:rPr>
+                  <w:noProof/>
+                  <w:lang w:val="es-ES"/>
+                </w:rPr>
+                <w:t xml:space="preserve"> Obtenido de http://darumasoftware.com/gestion/5-fases-basicas-de-gestion-de-proyectos/</w:t>
+              </w:r>
+            </w:p>
+            <w:p>
+              <w:pPr>
+                <w:pStyle w:val="Bibliografa"/>
+                <w:ind w:left="720" w:hanging="720"/>
+                <w:rPr>
+                  <w:noProof/>
+                  <w:lang w:val="es-ES"/>
+                </w:rPr>
+              </w:pPr>
+              <w:r>
+                <w:rPr>
+                  <w:noProof/>
+                  <w:lang w:val="es-ES"/>
+                </w:rPr>
+                <w:t xml:space="preserve">Universidad EAN - Bogotá D.C., C. (s.f de s.f de s.f). </w:t>
+              </w:r>
+              <w:r>
+                <w:rPr>
+                  <w:i/>
+                  <w:iCs/>
+                  <w:noProof/>
+                  <w:lang w:val="es-ES"/>
+                </w:rPr>
+                <w:t>revistas@universidadean.edu.co.</w:t>
+              </w:r>
+              <w:r>
+                <w:rPr>
+                  <w:noProof/>
+                  <w:lang w:val="es-ES"/>
+                </w:rPr>
+                <w:t xml:space="preserve"> Obtenido de http://www.scielo.org.co/scielo.php?script=sci_arttext&amp;pid=S0120-81602013000100011</w:t>
+              </w:r>
+            </w:p>
+            <w:p>
+              <w:r>
+                <w:rPr>
+                  <w:b/>
+                  <w:bCs/>
+                </w:rPr>
+                <w:fldChar w:fldCharType="end"/>
+              </w:r>
+            </w:p>
+          </w:sdtContent>
+        </w:sdt>
+      </w:sdtContent>
+    </w:sdt>
+    <w:p>
+      <w:pPr>
+        <w:rPr>
+          <w:lang w:val="es-ES"/>
+        </w:rPr>
+      </w:pPr>
+    </w:p>
+    <w:p>
+      <w:pPr>
+        <w:rPr>
+          <w:lang w:val="es-ES"/>
+        </w:rPr>
+      </w:pPr>
+    </w:p>
+    <w:p>
+      <w:pPr>
+        <w:rPr>
+          <w:lang w:val="es-ES"/>
+        </w:rPr>
+      </w:pPr>
+    </w:p>
+    <w:p>
+      <w:pPr>
+        <w:rPr>
+          <w:lang w:val="es-ES"/>
+        </w:rPr>
+      </w:pPr>
+    </w:p>
+    <w:p>
+      <w:pPr>
+        <w:rPr>
+          <w:lang w:val="es-ES"/>
+        </w:rPr>
+      </w:pPr>
+    </w:p>
+    <w:p>
+      <w:pPr>
+        <w:pStyle w:val="Ttulo1"/>
       </w:pPr>
     </w:p>
     <w:sectPr>
@@ -6220,7 +9404,7 @@
 </file>
 
 <file path=word/endnotes.xml><?xml version="1.0" encoding="utf-8"?>
-<w:endnotes xmlns:wpc="http://schemas.microsoft.com/office/word/2010/wordprocessingCanvas" xmlns:cx="http://schemas.microsoft.com/office/drawing/2014/chartex" xmlns:mc="http://schemas.openxmlformats.org/markup-compatibility/2006" xmlns:o="urn:schemas-microsoft-com:office:office" xmlns:r="http://schemas.openxmlformats.org/officeDocument/2006/relationships" xmlns:m="http://schemas.openxmlformats.org/officeDocument/2006/math" xmlns:v="urn:schemas-microsoft-com:vml" xmlns:wp14="http://schemas.microsoft.com/office/word/2010/wordprocessingDrawing" xmlns:wp="http://schemas.openxmlformats.org/drawingml/2006/wordprocessingDrawing" xmlns:w10="urn:schemas-microsoft-com:office:word" xmlns:w="http://schemas.openxmlformats.org/wordprocessingml/2006/main" xmlns:w14="http://schemas.microsoft.com/office/word/2010/wordml" xmlns:w15="http://schemas.microsoft.com/office/word/2012/wordml" xmlns:w16se="http://schemas.microsoft.com/office/word/2015/wordml/symex" xmlns:wpg="http://schemas.microsoft.com/office/word/2010/wordprocessingGroup" xmlns:wpi="http://schemas.microsoft.com/office/word/2010/wordprocessingInk" xmlns:wne="http://schemas.microsoft.com/office/word/2006/wordml" xmlns:wps="http://schemas.microsoft.com/office/word/2010/wordprocessingShape" mc:Ignorable="w14 w15 w16se wp14">
+<w:endnotes xmlns:wpc="http://schemas.microsoft.com/office/word/2010/wordprocessingCanvas" xmlns:cx="http://schemas.microsoft.com/office/drawing/2014/chartex" xmlns:cx1="http://schemas.microsoft.com/office/drawing/2015/9/8/chartex" xmlns:cx2="http://schemas.microsoft.com/office/drawing/2015/10/21/chartex" xmlns:cx3="http://schemas.microsoft.com/office/drawing/2016/5/9/chartex" xmlns:cx4="http://schemas.microsoft.com/office/drawing/2016/5/10/chartex" xmlns:cx5="http://schemas.microsoft.com/office/drawing/2016/5/11/chartex" xmlns:cx6="http://schemas.microsoft.com/office/drawing/2016/5/12/chartex" xmlns:cx7="http://schemas.microsoft.com/office/drawing/2016/5/13/chartex" xmlns:cx8="http://schemas.microsoft.com/office/drawing/2016/5/14/chartex" xmlns:mc="http://schemas.openxmlformats.org/markup-compatibility/2006" xmlns:aink="http://schemas.microsoft.com/office/drawing/2016/ink" xmlns:am3d="http://schemas.microsoft.com/office/drawing/2017/model3d" xmlns:o="urn:schemas-microsoft-com:office:office" xmlns:r="http://schemas.openxmlformats.org/officeDocument/2006/relationships" xmlns:m="http://schemas.openxmlformats.org/officeDocument/2006/math" xmlns:v="urn:schemas-microsoft-com:vml" xmlns:wp14="http://schemas.microsoft.com/office/word/2010/wordprocessingDrawing" xmlns:wp="http://schemas.openxmlformats.org/drawingml/2006/wordprocessingDrawing" xmlns:w10="urn:schemas-microsoft-com:office:word" xmlns:w="http://schemas.openxmlformats.org/wordprocessingml/2006/main" xmlns:w14="http://schemas.microsoft.com/office/word/2010/wordml" xmlns:w15="http://schemas.microsoft.com/office/word/2012/wordml" xmlns:w16cid="http://schemas.microsoft.com/office/word/2016/wordml/cid" xmlns:w16se="http://schemas.microsoft.com/office/word/2015/wordml/symex" xmlns:wpg="http://schemas.microsoft.com/office/word/2010/wordprocessingGroup" xmlns:wpi="http://schemas.microsoft.com/office/word/2010/wordprocessingInk" xmlns:wne="http://schemas.microsoft.com/office/word/2006/wordml" xmlns:wps="http://schemas.microsoft.com/office/word/2010/wordprocessingShape" mc:Ignorable="w14 w15 w16se w16cid wp14">
   <w:endnote w:type="separator" w:id="-1">
     <w:p>
       <w:r>
@@ -6241,7 +9425,7 @@
 </file>
 
 <file path=word/footnotes.xml><?xml version="1.0" encoding="utf-8"?>
-<w:footnotes xmlns:wpc="http://schemas.microsoft.com/office/word/2010/wordprocessingCanvas" xmlns:cx="http://schemas.microsoft.com/office/drawing/2014/chartex" xmlns:mc="http://schemas.openxmlformats.org/markup-compatibility/2006" xmlns:o="urn:schemas-microsoft-com:office:office" xmlns:r="http://schemas.openxmlformats.org/officeDocument/2006/relationships" xmlns:m="http://schemas.openxmlformats.org/officeDocument/2006/math" xmlns:v="urn:schemas-microsoft-com:vml" xmlns:wp14="http://schemas.microsoft.com/office/word/2010/wordprocessingDrawing" xmlns:wp="http://schemas.openxmlformats.org/drawingml/2006/wordprocessingDrawing" xmlns:w10="urn:schemas-microsoft-com:office:word" xmlns:w="http://schemas.openxmlformats.org/wordprocessingml/2006/main" xmlns:w14="http://schemas.microsoft.com/office/word/2010/wordml" xmlns:w15="http://schemas.microsoft.com/office/word/2012/wordml" xmlns:w16se="http://schemas.microsoft.com/office/word/2015/wordml/symex" xmlns:wpg="http://schemas.microsoft.com/office/word/2010/wordprocessingGroup" xmlns:wpi="http://schemas.microsoft.com/office/word/2010/wordprocessingInk" xmlns:wne="http://schemas.microsoft.com/office/word/2006/wordml" xmlns:wps="http://schemas.microsoft.com/office/word/2010/wordprocessingShape" mc:Ignorable="w14 w15 w16se wp14">
+<w:footnotes xmlns:wpc="http://schemas.microsoft.com/office/word/2010/wordprocessingCanvas" xmlns:cx="http://schemas.microsoft.com/office/drawing/2014/chartex" xmlns:cx1="http://schemas.microsoft.com/office/drawing/2015/9/8/chartex" xmlns:cx2="http://schemas.microsoft.com/office/drawing/2015/10/21/chartex" xmlns:cx3="http://schemas.microsoft.com/office/drawing/2016/5/9/chartex" xmlns:cx4="http://schemas.microsoft.com/office/drawing/2016/5/10/chartex" xmlns:cx5="http://schemas.microsoft.com/office/drawing/2016/5/11/chartex" xmlns:cx6="http://schemas.microsoft.com/office/drawing/2016/5/12/chartex" xmlns:cx7="http://schemas.microsoft.com/office/drawing/2016/5/13/chartex" xmlns:cx8="http://schemas.microsoft.com/office/drawing/2016/5/14/chartex" xmlns:mc="http://schemas.openxmlformats.org/markup-compatibility/2006" xmlns:aink="http://schemas.microsoft.com/office/drawing/2016/ink" xmlns:am3d="http://schemas.microsoft.com/office/drawing/2017/model3d" xmlns:o="urn:schemas-microsoft-com:office:office" xmlns:r="http://schemas.openxmlformats.org/officeDocument/2006/relationships" xmlns:m="http://schemas.openxmlformats.org/officeDocument/2006/math" xmlns:v="urn:schemas-microsoft-com:vml" xmlns:wp14="http://schemas.microsoft.com/office/word/2010/wordprocessingDrawing" xmlns:wp="http://schemas.openxmlformats.org/drawingml/2006/wordprocessingDrawing" xmlns:w10="urn:schemas-microsoft-com:office:word" xmlns:w="http://schemas.openxmlformats.org/wordprocessingml/2006/main" xmlns:w14="http://schemas.microsoft.com/office/word/2010/wordml" xmlns:w15="http://schemas.microsoft.com/office/word/2012/wordml" xmlns:w16cid="http://schemas.microsoft.com/office/word/2016/wordml/cid" xmlns:w16se="http://schemas.microsoft.com/office/word/2015/wordml/symex" xmlns:wpg="http://schemas.microsoft.com/office/word/2010/wordprocessingGroup" xmlns:wpi="http://schemas.microsoft.com/office/word/2010/wordprocessingInk" xmlns:wne="http://schemas.microsoft.com/office/word/2006/wordml" xmlns:wps="http://schemas.microsoft.com/office/word/2010/wordprocessingShape" mc:Ignorable="w14 w15 w16se w16cid wp14">
   <w:footnote w:type="separator" w:id="-1">
     <w:p>
       <w:r>
@@ -6262,7 +9446,7 @@
 </file>
 
 <file path=word/header1.xml><?xml version="1.0" encoding="utf-8"?>
-<w:hdr xmlns:wpc="http://schemas.microsoft.com/office/word/2010/wordprocessingCanvas" xmlns:cx="http://schemas.microsoft.com/office/drawing/2014/chartex" xmlns:mc="http://schemas.openxmlformats.org/markup-compatibility/2006" xmlns:o="urn:schemas-microsoft-com:office:office" xmlns:r="http://schemas.openxmlformats.org/officeDocument/2006/relationships" xmlns:m="http://schemas.openxmlformats.org/officeDocument/2006/math" xmlns:v="urn:schemas-microsoft-com:vml" xmlns:wp14="http://schemas.microsoft.com/office/word/2010/wordprocessingDrawing" xmlns:wp="http://schemas.openxmlformats.org/drawingml/2006/wordprocessingDrawing" xmlns:w10="urn:schemas-microsoft-com:office:word" xmlns:w="http://schemas.openxmlformats.org/wordprocessingml/2006/main" xmlns:w14="http://schemas.microsoft.com/office/word/2010/wordml" xmlns:w15="http://schemas.microsoft.com/office/word/2012/wordml" xmlns:w16se="http://schemas.microsoft.com/office/word/2015/wordml/symex" xmlns:wpg="http://schemas.microsoft.com/office/word/2010/wordprocessingGroup" xmlns:wpi="http://schemas.microsoft.com/office/word/2010/wordprocessingInk" xmlns:wne="http://schemas.microsoft.com/office/word/2006/wordml" xmlns:wps="http://schemas.microsoft.com/office/word/2010/wordprocessingShape" mc:Ignorable="w14 w15 w16se wp14">
+<w:hdr xmlns:wpc="http://schemas.microsoft.com/office/word/2010/wordprocessingCanvas" xmlns:cx="http://schemas.microsoft.com/office/drawing/2014/chartex" xmlns:cx1="http://schemas.microsoft.com/office/drawing/2015/9/8/chartex" xmlns:cx2="http://schemas.microsoft.com/office/drawing/2015/10/21/chartex" xmlns:cx3="http://schemas.microsoft.com/office/drawing/2016/5/9/chartex" xmlns:cx4="http://schemas.microsoft.com/office/drawing/2016/5/10/chartex" xmlns:cx5="http://schemas.microsoft.com/office/drawing/2016/5/11/chartex" xmlns:cx6="http://schemas.microsoft.com/office/drawing/2016/5/12/chartex" xmlns:cx7="http://schemas.microsoft.com/office/drawing/2016/5/13/chartex" xmlns:cx8="http://schemas.microsoft.com/office/drawing/2016/5/14/chartex" xmlns:mc="http://schemas.openxmlformats.org/markup-compatibility/2006" xmlns:aink="http://schemas.microsoft.com/office/drawing/2016/ink" xmlns:am3d="http://schemas.microsoft.com/office/drawing/2017/model3d" xmlns:o="urn:schemas-microsoft-com:office:office" xmlns:r="http://schemas.openxmlformats.org/officeDocument/2006/relationships" xmlns:m="http://schemas.openxmlformats.org/officeDocument/2006/math" xmlns:v="urn:schemas-microsoft-com:vml" xmlns:wp14="http://schemas.microsoft.com/office/word/2010/wordprocessingDrawing" xmlns:wp="http://schemas.openxmlformats.org/drawingml/2006/wordprocessingDrawing" xmlns:w10="urn:schemas-microsoft-com:office:word" xmlns:w="http://schemas.openxmlformats.org/wordprocessingml/2006/main" xmlns:w14="http://schemas.microsoft.com/office/word/2010/wordml" xmlns:w15="http://schemas.microsoft.com/office/word/2012/wordml" xmlns:w16cid="http://schemas.microsoft.com/office/word/2016/wordml/cid" xmlns:w16se="http://schemas.microsoft.com/office/word/2015/wordml/symex" xmlns:wpg="http://schemas.microsoft.com/office/word/2010/wordprocessingGroup" xmlns:wpi="http://schemas.microsoft.com/office/word/2010/wordprocessingInk" xmlns:wne="http://schemas.microsoft.com/office/word/2006/wordml" xmlns:wps="http://schemas.microsoft.com/office/word/2010/wordprocessingShape" mc:Ignorable="w14 w15 w16se w16cid wp14">
   <w:p>
     <w:pPr>
       <w:pStyle w:val="Encabezado"/>
@@ -6301,7 +9485,7 @@
 </file>
 
 <file path=word/header2.xml><?xml version="1.0" encoding="utf-8"?>
-<w:hdr xmlns:wpc="http://schemas.microsoft.com/office/word/2010/wordprocessingCanvas" xmlns:cx="http://schemas.microsoft.com/office/drawing/2014/chartex" xmlns:mc="http://schemas.openxmlformats.org/markup-compatibility/2006" xmlns:o="urn:schemas-microsoft-com:office:office" xmlns:r="http://schemas.openxmlformats.org/officeDocument/2006/relationships" xmlns:m="http://schemas.openxmlformats.org/officeDocument/2006/math" xmlns:v="urn:schemas-microsoft-com:vml" xmlns:wp14="http://schemas.microsoft.com/office/word/2010/wordprocessingDrawing" xmlns:wp="http://schemas.openxmlformats.org/drawingml/2006/wordprocessingDrawing" xmlns:w10="urn:schemas-microsoft-com:office:word" xmlns:w="http://schemas.openxmlformats.org/wordprocessingml/2006/main" xmlns:w14="http://schemas.microsoft.com/office/word/2010/wordml" xmlns:w15="http://schemas.microsoft.com/office/word/2012/wordml" xmlns:w16se="http://schemas.microsoft.com/office/word/2015/wordml/symex" xmlns:wpg="http://schemas.microsoft.com/office/word/2010/wordprocessingGroup" xmlns:wpi="http://schemas.microsoft.com/office/word/2010/wordprocessingInk" xmlns:wne="http://schemas.microsoft.com/office/word/2006/wordml" xmlns:wps="http://schemas.microsoft.com/office/word/2010/wordprocessingShape" mc:Ignorable="w14 w15 w16se wp14">
+<w:hdr xmlns:wpc="http://schemas.microsoft.com/office/word/2010/wordprocessingCanvas" xmlns:cx="http://schemas.microsoft.com/office/drawing/2014/chartex" xmlns:cx1="http://schemas.microsoft.com/office/drawing/2015/9/8/chartex" xmlns:cx2="http://schemas.microsoft.com/office/drawing/2015/10/21/chartex" xmlns:cx3="http://schemas.microsoft.com/office/drawing/2016/5/9/chartex" xmlns:cx4="http://schemas.microsoft.com/office/drawing/2016/5/10/chartex" xmlns:cx5="http://schemas.microsoft.com/office/drawing/2016/5/11/chartex" xmlns:cx6="http://schemas.microsoft.com/office/drawing/2016/5/12/chartex" xmlns:cx7="http://schemas.microsoft.com/office/drawing/2016/5/13/chartex" xmlns:cx8="http://schemas.microsoft.com/office/drawing/2016/5/14/chartex" xmlns:mc="http://schemas.openxmlformats.org/markup-compatibility/2006" xmlns:aink="http://schemas.microsoft.com/office/drawing/2016/ink" xmlns:am3d="http://schemas.microsoft.com/office/drawing/2017/model3d" xmlns:o="urn:schemas-microsoft-com:office:office" xmlns:r="http://schemas.openxmlformats.org/officeDocument/2006/relationships" xmlns:m="http://schemas.openxmlformats.org/officeDocument/2006/math" xmlns:v="urn:schemas-microsoft-com:vml" xmlns:wp14="http://schemas.microsoft.com/office/word/2010/wordprocessingDrawing" xmlns:wp="http://schemas.openxmlformats.org/drawingml/2006/wordprocessingDrawing" xmlns:w10="urn:schemas-microsoft-com:office:word" xmlns:w="http://schemas.openxmlformats.org/wordprocessingml/2006/main" xmlns:w14="http://schemas.microsoft.com/office/word/2010/wordml" xmlns:w15="http://schemas.microsoft.com/office/word/2012/wordml" xmlns:w16cid="http://schemas.microsoft.com/office/word/2016/wordml/cid" xmlns:w16se="http://schemas.microsoft.com/office/word/2015/wordml/symex" xmlns:wpg="http://schemas.microsoft.com/office/word/2010/wordprocessingGroup" xmlns:wpi="http://schemas.microsoft.com/office/word/2010/wordprocessingInk" xmlns:wne="http://schemas.microsoft.com/office/word/2006/wordml" xmlns:wps="http://schemas.microsoft.com/office/word/2010/wordprocessingShape" mc:Ignorable="w14 w15 w16se w16cid wp14">
   <w:p>
     <w:pPr>
       <w:pStyle w:val="Encabezado"/>
@@ -6353,7 +9537,7 @@
 </file>
 
 <file path=word/numbering.xml><?xml version="1.0" encoding="utf-8"?>
-<w:numbering xmlns:wpc="http://schemas.microsoft.com/office/word/2010/wordprocessingCanvas" xmlns:cx="http://schemas.microsoft.com/office/drawing/2014/chartex" xmlns:mc="http://schemas.openxmlformats.org/markup-compatibility/2006" xmlns:o="urn:schemas-microsoft-com:office:office" xmlns:r="http://schemas.openxmlformats.org/officeDocument/2006/relationships" xmlns:m="http://schemas.openxmlformats.org/officeDocument/2006/math" xmlns:v="urn:schemas-microsoft-com:vml" xmlns:wp14="http://schemas.microsoft.com/office/word/2010/wordprocessingDrawing" xmlns:wp="http://schemas.openxmlformats.org/drawingml/2006/wordprocessingDrawing" xmlns:w10="urn:schemas-microsoft-com:office:word" xmlns:w="http://schemas.openxmlformats.org/wordprocessingml/2006/main" xmlns:w14="http://schemas.microsoft.com/office/word/2010/wordml" xmlns:w15="http://schemas.microsoft.com/office/word/2012/wordml" xmlns:w16se="http://schemas.microsoft.com/office/word/2015/wordml/symex" xmlns:wpg="http://schemas.microsoft.com/office/word/2010/wordprocessingGroup" xmlns:wpi="http://schemas.microsoft.com/office/word/2010/wordprocessingInk" xmlns:wne="http://schemas.microsoft.com/office/word/2006/wordml" xmlns:wps="http://schemas.microsoft.com/office/word/2010/wordprocessingShape" mc:Ignorable="w14 w15 w16se wp14">
+<w:numbering xmlns:wpc="http://schemas.microsoft.com/office/word/2010/wordprocessingCanvas" xmlns:cx="http://schemas.microsoft.com/office/drawing/2014/chartex" xmlns:cx1="http://schemas.microsoft.com/office/drawing/2015/9/8/chartex" xmlns:cx2="http://schemas.microsoft.com/office/drawing/2015/10/21/chartex" xmlns:cx3="http://schemas.microsoft.com/office/drawing/2016/5/9/chartex" xmlns:cx4="http://schemas.microsoft.com/office/drawing/2016/5/10/chartex" xmlns:cx5="http://schemas.microsoft.com/office/drawing/2016/5/11/chartex" xmlns:cx6="http://schemas.microsoft.com/office/drawing/2016/5/12/chartex" xmlns:cx7="http://schemas.microsoft.com/office/drawing/2016/5/13/chartex" xmlns:cx8="http://schemas.microsoft.com/office/drawing/2016/5/14/chartex" xmlns:mc="http://schemas.openxmlformats.org/markup-compatibility/2006" xmlns:aink="http://schemas.microsoft.com/office/drawing/2016/ink" xmlns:am3d="http://schemas.microsoft.com/office/drawing/2017/model3d" xmlns:o="urn:schemas-microsoft-com:office:office" xmlns:r="http://schemas.openxmlformats.org/officeDocument/2006/relationships" xmlns:m="http://schemas.openxmlformats.org/officeDocument/2006/math" xmlns:v="urn:schemas-microsoft-com:vml" xmlns:wp14="http://schemas.microsoft.com/office/word/2010/wordprocessingDrawing" xmlns:wp="http://schemas.openxmlformats.org/drawingml/2006/wordprocessingDrawing" xmlns:w10="urn:schemas-microsoft-com:office:word" xmlns:w="http://schemas.openxmlformats.org/wordprocessingml/2006/main" xmlns:w14="http://schemas.microsoft.com/office/word/2010/wordml" xmlns:w15="http://schemas.microsoft.com/office/word/2012/wordml" xmlns:w16cid="http://schemas.microsoft.com/office/word/2016/wordml/cid" xmlns:w16se="http://schemas.microsoft.com/office/word/2015/wordml/symex" xmlns:wpg="http://schemas.microsoft.com/office/word/2010/wordprocessingGroup" xmlns:wpi="http://schemas.microsoft.com/office/word/2010/wordprocessingInk" xmlns:wne="http://schemas.microsoft.com/office/word/2006/wordml" xmlns:wps="http://schemas.microsoft.com/office/word/2010/wordprocessingShape" mc:Ignorable="w14 w15 w16se w16cid wp14">
   <w:abstractNum w:abstractNumId="0" w15:restartNumberingAfterBreak="0">
     <w:nsid w:val="FFFFFF7C"/>
     <w:multiLevelType w:val="singleLevel"/>
@@ -6540,6 +9724,119 @@
     </w:lvl>
   </w:abstractNum>
   <w:abstractNum w:abstractNumId="10" w15:restartNumberingAfterBreak="0">
+    <w:nsid w:val="16154F81"/>
+    <w:multiLevelType w:val="hybridMultilevel"/>
+    <w:tmpl w:val="AFD0671C"/>
+    <w:lvl w:ilvl="0" w:tplc="240A0001">
+      <w:start w:val="1"/>
+      <w:numFmt w:val="bullet"/>
+      <w:lvlText w:val=""/>
+      <w:lvlJc w:val="left"/>
+      <w:pPr>
+        <w:ind w:left="720" w:hanging="360"/>
+      </w:pPr>
+      <w:rPr>
+        <w:rFonts w:ascii="Symbol" w:hAnsi="Symbol" w:hint="default"/>
+      </w:rPr>
+    </w:lvl>
+    <w:lvl w:ilvl="1" w:tplc="240A0003" w:tentative="1">
+      <w:start w:val="1"/>
+      <w:numFmt w:val="bullet"/>
+      <w:lvlText w:val="o"/>
+      <w:lvlJc w:val="left"/>
+      <w:pPr>
+        <w:ind w:left="1440" w:hanging="360"/>
+      </w:pPr>
+      <w:rPr>
+        <w:rFonts w:ascii="Courier New" w:hAnsi="Courier New" w:cs="Courier New" w:hint="default"/>
+      </w:rPr>
+    </w:lvl>
+    <w:lvl w:ilvl="2" w:tplc="240A0005" w:tentative="1">
+      <w:start w:val="1"/>
+      <w:numFmt w:val="bullet"/>
+      <w:lvlText w:val=""/>
+      <w:lvlJc w:val="left"/>
+      <w:pPr>
+        <w:ind w:left="2160" w:hanging="360"/>
+      </w:pPr>
+      <w:rPr>
+        <w:rFonts w:ascii="Wingdings" w:hAnsi="Wingdings" w:hint="default"/>
+      </w:rPr>
+    </w:lvl>
+    <w:lvl w:ilvl="3" w:tplc="240A0001" w:tentative="1">
+      <w:start w:val="1"/>
+      <w:numFmt w:val="bullet"/>
+      <w:lvlText w:val=""/>
+      <w:lvlJc w:val="left"/>
+      <w:pPr>
+        <w:ind w:left="2880" w:hanging="360"/>
+      </w:pPr>
+      <w:rPr>
+        <w:rFonts w:ascii="Symbol" w:hAnsi="Symbol" w:hint="default"/>
+      </w:rPr>
+    </w:lvl>
+    <w:lvl w:ilvl="4" w:tplc="240A0003" w:tentative="1">
+      <w:start w:val="1"/>
+      <w:numFmt w:val="bullet"/>
+      <w:lvlText w:val="o"/>
+      <w:lvlJc w:val="left"/>
+      <w:pPr>
+        <w:ind w:left="3600" w:hanging="360"/>
+      </w:pPr>
+      <w:rPr>
+        <w:rFonts w:ascii="Courier New" w:hAnsi="Courier New" w:cs="Courier New" w:hint="default"/>
+      </w:rPr>
+    </w:lvl>
+    <w:lvl w:ilvl="5" w:tplc="240A0005" w:tentative="1">
+      <w:start w:val="1"/>
+      <w:numFmt w:val="bullet"/>
+      <w:lvlText w:val=""/>
+      <w:lvlJc w:val="left"/>
+      <w:pPr>
+        <w:ind w:left="4320" w:hanging="360"/>
+      </w:pPr>
+      <w:rPr>
+        <w:rFonts w:ascii="Wingdings" w:hAnsi="Wingdings" w:hint="default"/>
+      </w:rPr>
+    </w:lvl>
+    <w:lvl w:ilvl="6" w:tplc="240A0001" w:tentative="1">
+      <w:start w:val="1"/>
+      <w:numFmt w:val="bullet"/>
+      <w:lvlText w:val=""/>
+      <w:lvlJc w:val="left"/>
+      <w:pPr>
+        <w:ind w:left="5040" w:hanging="360"/>
+      </w:pPr>
+      <w:rPr>
+        <w:rFonts w:ascii="Symbol" w:hAnsi="Symbol" w:hint="default"/>
+      </w:rPr>
+    </w:lvl>
+    <w:lvl w:ilvl="7" w:tplc="240A0003" w:tentative="1">
+      <w:start w:val="1"/>
+      <w:numFmt w:val="bullet"/>
+      <w:lvlText w:val="o"/>
+      <w:lvlJc w:val="left"/>
+      <w:pPr>
+        <w:ind w:left="5760" w:hanging="360"/>
+      </w:pPr>
+      <w:rPr>
+        <w:rFonts w:ascii="Courier New" w:hAnsi="Courier New" w:cs="Courier New" w:hint="default"/>
+      </w:rPr>
+    </w:lvl>
+    <w:lvl w:ilvl="8" w:tplc="240A0005" w:tentative="1">
+      <w:start w:val="1"/>
+      <w:numFmt w:val="bullet"/>
+      <w:lvlText w:val=""/>
+      <w:lvlJc w:val="left"/>
+      <w:pPr>
+        <w:ind w:left="6480" w:hanging="360"/>
+      </w:pPr>
+      <w:rPr>
+        <w:rFonts w:ascii="Wingdings" w:hAnsi="Wingdings" w:hint="default"/>
+      </w:rPr>
+    </w:lvl>
+  </w:abstractNum>
+  <w:abstractNum w:abstractNumId="11" w15:restartNumberingAfterBreak="0">
     <w:nsid w:val="2A623DEE"/>
     <w:multiLevelType w:val="multilevel"/>
     <w:tmpl w:val="0409001F"/>
@@ -6625,7 +9922,120 @@
       </w:pPr>
     </w:lvl>
   </w:abstractNum>
-  <w:abstractNum w:abstractNumId="11" w15:restartNumberingAfterBreak="0">
+  <w:abstractNum w:abstractNumId="12" w15:restartNumberingAfterBreak="0">
+    <w:nsid w:val="34804C53"/>
+    <w:multiLevelType w:val="hybridMultilevel"/>
+    <w:tmpl w:val="C46E67D6"/>
+    <w:lvl w:ilvl="0" w:tplc="240A0001">
+      <w:start w:val="1"/>
+      <w:numFmt w:val="bullet"/>
+      <w:lvlText w:val=""/>
+      <w:lvlJc w:val="left"/>
+      <w:pPr>
+        <w:ind w:left="720" w:hanging="360"/>
+      </w:pPr>
+      <w:rPr>
+        <w:rFonts w:ascii="Symbol" w:hAnsi="Symbol" w:hint="default"/>
+      </w:rPr>
+    </w:lvl>
+    <w:lvl w:ilvl="1" w:tplc="240A0003" w:tentative="1">
+      <w:start w:val="1"/>
+      <w:numFmt w:val="bullet"/>
+      <w:lvlText w:val="o"/>
+      <w:lvlJc w:val="left"/>
+      <w:pPr>
+        <w:ind w:left="1440" w:hanging="360"/>
+      </w:pPr>
+      <w:rPr>
+        <w:rFonts w:ascii="Courier New" w:hAnsi="Courier New" w:cs="Courier New" w:hint="default"/>
+      </w:rPr>
+    </w:lvl>
+    <w:lvl w:ilvl="2" w:tplc="240A0005" w:tentative="1">
+      <w:start w:val="1"/>
+      <w:numFmt w:val="bullet"/>
+      <w:lvlText w:val=""/>
+      <w:lvlJc w:val="left"/>
+      <w:pPr>
+        <w:ind w:left="2160" w:hanging="360"/>
+      </w:pPr>
+      <w:rPr>
+        <w:rFonts w:ascii="Wingdings" w:hAnsi="Wingdings" w:hint="default"/>
+      </w:rPr>
+    </w:lvl>
+    <w:lvl w:ilvl="3" w:tplc="240A0001" w:tentative="1">
+      <w:start w:val="1"/>
+      <w:numFmt w:val="bullet"/>
+      <w:lvlText w:val=""/>
+      <w:lvlJc w:val="left"/>
+      <w:pPr>
+        <w:ind w:left="2880" w:hanging="360"/>
+      </w:pPr>
+      <w:rPr>
+        <w:rFonts w:ascii="Symbol" w:hAnsi="Symbol" w:hint="default"/>
+      </w:rPr>
+    </w:lvl>
+    <w:lvl w:ilvl="4" w:tplc="240A0003" w:tentative="1">
+      <w:start w:val="1"/>
+      <w:numFmt w:val="bullet"/>
+      <w:lvlText w:val="o"/>
+      <w:lvlJc w:val="left"/>
+      <w:pPr>
+        <w:ind w:left="3600" w:hanging="360"/>
+      </w:pPr>
+      <w:rPr>
+        <w:rFonts w:ascii="Courier New" w:hAnsi="Courier New" w:cs="Courier New" w:hint="default"/>
+      </w:rPr>
+    </w:lvl>
+    <w:lvl w:ilvl="5" w:tplc="240A0005" w:tentative="1">
+      <w:start w:val="1"/>
+      <w:numFmt w:val="bullet"/>
+      <w:lvlText w:val=""/>
+      <w:lvlJc w:val="left"/>
+      <w:pPr>
+        <w:ind w:left="4320" w:hanging="360"/>
+      </w:pPr>
+      <w:rPr>
+        <w:rFonts w:ascii="Wingdings" w:hAnsi="Wingdings" w:hint="default"/>
+      </w:rPr>
+    </w:lvl>
+    <w:lvl w:ilvl="6" w:tplc="240A0001" w:tentative="1">
+      <w:start w:val="1"/>
+      <w:numFmt w:val="bullet"/>
+      <w:lvlText w:val=""/>
+      <w:lvlJc w:val="left"/>
+      <w:pPr>
+        <w:ind w:left="5040" w:hanging="360"/>
+      </w:pPr>
+      <w:rPr>
+        <w:rFonts w:ascii="Symbol" w:hAnsi="Symbol" w:hint="default"/>
+      </w:rPr>
+    </w:lvl>
+    <w:lvl w:ilvl="7" w:tplc="240A0003" w:tentative="1">
+      <w:start w:val="1"/>
+      <w:numFmt w:val="bullet"/>
+      <w:lvlText w:val="o"/>
+      <w:lvlJc w:val="left"/>
+      <w:pPr>
+        <w:ind w:left="5760" w:hanging="360"/>
+      </w:pPr>
+      <w:rPr>
+        <w:rFonts w:ascii="Courier New" w:hAnsi="Courier New" w:cs="Courier New" w:hint="default"/>
+      </w:rPr>
+    </w:lvl>
+    <w:lvl w:ilvl="8" w:tplc="240A0005" w:tentative="1">
+      <w:start w:val="1"/>
+      <w:numFmt w:val="bullet"/>
+      <w:lvlText w:val=""/>
+      <w:lvlJc w:val="left"/>
+      <w:pPr>
+        <w:ind w:left="6480" w:hanging="360"/>
+      </w:pPr>
+      <w:rPr>
+        <w:rFonts w:ascii="Wingdings" w:hAnsi="Wingdings" w:hint="default"/>
+      </w:rPr>
+    </w:lvl>
+  </w:abstractNum>
+  <w:abstractNum w:abstractNumId="13" w15:restartNumberingAfterBreak="0">
     <w:nsid w:val="3B1E2228"/>
     <w:multiLevelType w:val="hybridMultilevel"/>
     <w:tmpl w:val="114E2BC4"/>
@@ -6738,7 +10148,7 @@
       </w:rPr>
     </w:lvl>
   </w:abstractNum>
-  <w:abstractNum w:abstractNumId="12" w15:restartNumberingAfterBreak="0">
+  <w:abstractNum w:abstractNumId="14" w15:restartNumberingAfterBreak="0">
     <w:nsid w:val="3FAF6C51"/>
     <w:multiLevelType w:val="hybridMultilevel"/>
     <w:tmpl w:val="AA8072F6"/>
@@ -6851,7 +10261,346 @@
       </w:rPr>
     </w:lvl>
   </w:abstractNum>
-  <w:abstractNum w:abstractNumId="13" w15:restartNumberingAfterBreak="0">
+  <w:abstractNum w:abstractNumId="15" w15:restartNumberingAfterBreak="0">
+    <w:nsid w:val="476D746A"/>
+    <w:multiLevelType w:val="hybridMultilevel"/>
+    <w:tmpl w:val="ABEC2352"/>
+    <w:lvl w:ilvl="0" w:tplc="240A0001">
+      <w:start w:val="1"/>
+      <w:numFmt w:val="bullet"/>
+      <w:lvlText w:val=""/>
+      <w:lvlJc w:val="left"/>
+      <w:pPr>
+        <w:ind w:left="720" w:hanging="360"/>
+      </w:pPr>
+      <w:rPr>
+        <w:rFonts w:ascii="Symbol" w:hAnsi="Symbol" w:hint="default"/>
+      </w:rPr>
+    </w:lvl>
+    <w:lvl w:ilvl="1" w:tplc="240A0003" w:tentative="1">
+      <w:start w:val="1"/>
+      <w:numFmt w:val="bullet"/>
+      <w:lvlText w:val="o"/>
+      <w:lvlJc w:val="left"/>
+      <w:pPr>
+        <w:ind w:left="1440" w:hanging="360"/>
+      </w:pPr>
+      <w:rPr>
+        <w:rFonts w:ascii="Courier New" w:hAnsi="Courier New" w:cs="Courier New" w:hint="default"/>
+      </w:rPr>
+    </w:lvl>
+    <w:lvl w:ilvl="2" w:tplc="240A0005" w:tentative="1">
+      <w:start w:val="1"/>
+      <w:numFmt w:val="bullet"/>
+      <w:lvlText w:val=""/>
+      <w:lvlJc w:val="left"/>
+      <w:pPr>
+        <w:ind w:left="2160" w:hanging="360"/>
+      </w:pPr>
+      <w:rPr>
+        <w:rFonts w:ascii="Wingdings" w:hAnsi="Wingdings" w:hint="default"/>
+      </w:rPr>
+    </w:lvl>
+    <w:lvl w:ilvl="3" w:tplc="240A0001" w:tentative="1">
+      <w:start w:val="1"/>
+      <w:numFmt w:val="bullet"/>
+      <w:lvlText w:val=""/>
+      <w:lvlJc w:val="left"/>
+      <w:pPr>
+        <w:ind w:left="2880" w:hanging="360"/>
+      </w:pPr>
+      <w:rPr>
+        <w:rFonts w:ascii="Symbol" w:hAnsi="Symbol" w:hint="default"/>
+      </w:rPr>
+    </w:lvl>
+    <w:lvl w:ilvl="4" w:tplc="240A0003" w:tentative="1">
+      <w:start w:val="1"/>
+      <w:numFmt w:val="bullet"/>
+      <w:lvlText w:val="o"/>
+      <w:lvlJc w:val="left"/>
+      <w:pPr>
+        <w:ind w:left="3600" w:hanging="360"/>
+      </w:pPr>
+      <w:rPr>
+        <w:rFonts w:ascii="Courier New" w:hAnsi="Courier New" w:cs="Courier New" w:hint="default"/>
+      </w:rPr>
+    </w:lvl>
+    <w:lvl w:ilvl="5" w:tplc="240A0005" w:tentative="1">
+      <w:start w:val="1"/>
+      <w:numFmt w:val="bullet"/>
+      <w:lvlText w:val=""/>
+      <w:lvlJc w:val="left"/>
+      <w:pPr>
+        <w:ind w:left="4320" w:hanging="360"/>
+      </w:pPr>
+      <w:rPr>
+        <w:rFonts w:ascii="Wingdings" w:hAnsi="Wingdings" w:hint="default"/>
+      </w:rPr>
+    </w:lvl>
+    <w:lvl w:ilvl="6" w:tplc="240A0001" w:tentative="1">
+      <w:start w:val="1"/>
+      <w:numFmt w:val="bullet"/>
+      <w:lvlText w:val=""/>
+      <w:lvlJc w:val="left"/>
+      <w:pPr>
+        <w:ind w:left="5040" w:hanging="360"/>
+      </w:pPr>
+      <w:rPr>
+        <w:rFonts w:ascii="Symbol" w:hAnsi="Symbol" w:hint="default"/>
+      </w:rPr>
+    </w:lvl>
+    <w:lvl w:ilvl="7" w:tplc="240A0003" w:tentative="1">
+      <w:start w:val="1"/>
+      <w:numFmt w:val="bullet"/>
+      <w:lvlText w:val="o"/>
+      <w:lvlJc w:val="left"/>
+      <w:pPr>
+        <w:ind w:left="5760" w:hanging="360"/>
+      </w:pPr>
+      <w:rPr>
+        <w:rFonts w:ascii="Courier New" w:hAnsi="Courier New" w:cs="Courier New" w:hint="default"/>
+      </w:rPr>
+    </w:lvl>
+    <w:lvl w:ilvl="8" w:tplc="240A0005" w:tentative="1">
+      <w:start w:val="1"/>
+      <w:numFmt w:val="bullet"/>
+      <w:lvlText w:val=""/>
+      <w:lvlJc w:val="left"/>
+      <w:pPr>
+        <w:ind w:left="6480" w:hanging="360"/>
+      </w:pPr>
+      <w:rPr>
+        <w:rFonts w:ascii="Wingdings" w:hAnsi="Wingdings" w:hint="default"/>
+      </w:rPr>
+    </w:lvl>
+  </w:abstractNum>
+  <w:abstractNum w:abstractNumId="16" w15:restartNumberingAfterBreak="0">
+    <w:nsid w:val="4AC93638"/>
+    <w:multiLevelType w:val="hybridMultilevel"/>
+    <w:tmpl w:val="8436AD00"/>
+    <w:lvl w:ilvl="0" w:tplc="240A0001">
+      <w:start w:val="1"/>
+      <w:numFmt w:val="bullet"/>
+      <w:lvlText w:val=""/>
+      <w:lvlJc w:val="left"/>
+      <w:pPr>
+        <w:ind w:left="720" w:hanging="360"/>
+      </w:pPr>
+      <w:rPr>
+        <w:rFonts w:ascii="Symbol" w:hAnsi="Symbol" w:hint="default"/>
+      </w:rPr>
+    </w:lvl>
+    <w:lvl w:ilvl="1" w:tplc="240A0003" w:tentative="1">
+      <w:start w:val="1"/>
+      <w:numFmt w:val="bullet"/>
+      <w:lvlText w:val="o"/>
+      <w:lvlJc w:val="left"/>
+      <w:pPr>
+        <w:ind w:left="1440" w:hanging="360"/>
+      </w:pPr>
+      <w:rPr>
+        <w:rFonts w:ascii="Courier New" w:hAnsi="Courier New" w:cs="Courier New" w:hint="default"/>
+      </w:rPr>
+    </w:lvl>
+    <w:lvl w:ilvl="2" w:tplc="240A0005" w:tentative="1">
+      <w:start w:val="1"/>
+      <w:numFmt w:val="bullet"/>
+      <w:lvlText w:val=""/>
+      <w:lvlJc w:val="left"/>
+      <w:pPr>
+        <w:ind w:left="2160" w:hanging="360"/>
+      </w:pPr>
+      <w:rPr>
+        <w:rFonts w:ascii="Wingdings" w:hAnsi="Wingdings" w:hint="default"/>
+      </w:rPr>
+    </w:lvl>
+    <w:lvl w:ilvl="3" w:tplc="240A0001" w:tentative="1">
+      <w:start w:val="1"/>
+      <w:numFmt w:val="bullet"/>
+      <w:lvlText w:val=""/>
+      <w:lvlJc w:val="left"/>
+      <w:pPr>
+        <w:ind w:left="2880" w:hanging="360"/>
+      </w:pPr>
+      <w:rPr>
+        <w:rFonts w:ascii="Symbol" w:hAnsi="Symbol" w:hint="default"/>
+      </w:rPr>
+    </w:lvl>
+    <w:lvl w:ilvl="4" w:tplc="240A0003" w:tentative="1">
+      <w:start w:val="1"/>
+      <w:numFmt w:val="bullet"/>
+      <w:lvlText w:val="o"/>
+      <w:lvlJc w:val="left"/>
+      <w:pPr>
+        <w:ind w:left="3600" w:hanging="360"/>
+      </w:pPr>
+      <w:rPr>
+        <w:rFonts w:ascii="Courier New" w:hAnsi="Courier New" w:cs="Courier New" w:hint="default"/>
+      </w:rPr>
+    </w:lvl>
+    <w:lvl w:ilvl="5" w:tplc="240A0005" w:tentative="1">
+      <w:start w:val="1"/>
+      <w:numFmt w:val="bullet"/>
+      <w:lvlText w:val=""/>
+      <w:lvlJc w:val="left"/>
+      <w:pPr>
+        <w:ind w:left="4320" w:hanging="360"/>
+      </w:pPr>
+      <w:rPr>
+        <w:rFonts w:ascii="Wingdings" w:hAnsi="Wingdings" w:hint="default"/>
+      </w:rPr>
+    </w:lvl>
+    <w:lvl w:ilvl="6" w:tplc="240A0001" w:tentative="1">
+      <w:start w:val="1"/>
+      <w:numFmt w:val="bullet"/>
+      <w:lvlText w:val=""/>
+      <w:lvlJc w:val="left"/>
+      <w:pPr>
+        <w:ind w:left="5040" w:hanging="360"/>
+      </w:pPr>
+      <w:rPr>
+        <w:rFonts w:ascii="Symbol" w:hAnsi="Symbol" w:hint="default"/>
+      </w:rPr>
+    </w:lvl>
+    <w:lvl w:ilvl="7" w:tplc="240A0003" w:tentative="1">
+      <w:start w:val="1"/>
+      <w:numFmt w:val="bullet"/>
+      <w:lvlText w:val="o"/>
+      <w:lvlJc w:val="left"/>
+      <w:pPr>
+        <w:ind w:left="5760" w:hanging="360"/>
+      </w:pPr>
+      <w:rPr>
+        <w:rFonts w:ascii="Courier New" w:hAnsi="Courier New" w:cs="Courier New" w:hint="default"/>
+      </w:rPr>
+    </w:lvl>
+    <w:lvl w:ilvl="8" w:tplc="240A0005" w:tentative="1">
+      <w:start w:val="1"/>
+      <w:numFmt w:val="bullet"/>
+      <w:lvlText w:val=""/>
+      <w:lvlJc w:val="left"/>
+      <w:pPr>
+        <w:ind w:left="6480" w:hanging="360"/>
+      </w:pPr>
+      <w:rPr>
+        <w:rFonts w:ascii="Wingdings" w:hAnsi="Wingdings" w:hint="default"/>
+      </w:rPr>
+    </w:lvl>
+  </w:abstractNum>
+  <w:abstractNum w:abstractNumId="17" w15:restartNumberingAfterBreak="0">
+    <w:nsid w:val="4CCA1FA5"/>
+    <w:multiLevelType w:val="hybridMultilevel"/>
+    <w:tmpl w:val="8438BC2C"/>
+    <w:lvl w:ilvl="0" w:tplc="240A0001">
+      <w:start w:val="1"/>
+      <w:numFmt w:val="bullet"/>
+      <w:lvlText w:val=""/>
+      <w:lvlJc w:val="left"/>
+      <w:pPr>
+        <w:ind w:left="1440" w:hanging="360"/>
+      </w:pPr>
+      <w:rPr>
+        <w:rFonts w:ascii="Symbol" w:hAnsi="Symbol" w:hint="default"/>
+      </w:rPr>
+    </w:lvl>
+    <w:lvl w:ilvl="1" w:tplc="240A0003" w:tentative="1">
+      <w:start w:val="1"/>
+      <w:numFmt w:val="bullet"/>
+      <w:lvlText w:val="o"/>
+      <w:lvlJc w:val="left"/>
+      <w:pPr>
+        <w:ind w:left="2160" w:hanging="360"/>
+      </w:pPr>
+      <w:rPr>
+        <w:rFonts w:ascii="Courier New" w:hAnsi="Courier New" w:cs="Courier New" w:hint="default"/>
+      </w:rPr>
+    </w:lvl>
+    <w:lvl w:ilvl="2" w:tplc="240A0005" w:tentative="1">
+      <w:start w:val="1"/>
+      <w:numFmt w:val="bullet"/>
+      <w:lvlText w:val=""/>
+      <w:lvlJc w:val="left"/>
+      <w:pPr>
+        <w:ind w:left="2880" w:hanging="360"/>
+      </w:pPr>
+      <w:rPr>
+        <w:rFonts w:ascii="Wingdings" w:hAnsi="Wingdings" w:hint="default"/>
+      </w:rPr>
+    </w:lvl>
+    <w:lvl w:ilvl="3" w:tplc="240A0001" w:tentative="1">
+      <w:start w:val="1"/>
+      <w:numFmt w:val="bullet"/>
+      <w:lvlText w:val=""/>
+      <w:lvlJc w:val="left"/>
+      <w:pPr>
+        <w:ind w:left="3600" w:hanging="360"/>
+      </w:pPr>
+      <w:rPr>
+        <w:rFonts w:ascii="Symbol" w:hAnsi="Symbol" w:hint="default"/>
+      </w:rPr>
+    </w:lvl>
+    <w:lvl w:ilvl="4" w:tplc="240A0003" w:tentative="1">
+      <w:start w:val="1"/>
+      <w:numFmt w:val="bullet"/>
+      <w:lvlText w:val="o"/>
+      <w:lvlJc w:val="left"/>
+      <w:pPr>
+        <w:ind w:left="4320" w:hanging="360"/>
+      </w:pPr>
+      <w:rPr>
+        <w:rFonts w:ascii="Courier New" w:hAnsi="Courier New" w:cs="Courier New" w:hint="default"/>
+      </w:rPr>
+    </w:lvl>
+    <w:lvl w:ilvl="5" w:tplc="240A0005" w:tentative="1">
+      <w:start w:val="1"/>
+      <w:numFmt w:val="bullet"/>
+      <w:lvlText w:val=""/>
+      <w:lvlJc w:val="left"/>
+      <w:pPr>
+        <w:ind w:left="5040" w:hanging="360"/>
+      </w:pPr>
+      <w:rPr>
+        <w:rFonts w:ascii="Wingdings" w:hAnsi="Wingdings" w:hint="default"/>
+      </w:rPr>
+    </w:lvl>
+    <w:lvl w:ilvl="6" w:tplc="240A0001" w:tentative="1">
+      <w:start w:val="1"/>
+      <w:numFmt w:val="bullet"/>
+      <w:lvlText w:val=""/>
+      <w:lvlJc w:val="left"/>
+      <w:pPr>
+        <w:ind w:left="5760" w:hanging="360"/>
+      </w:pPr>
+      <w:rPr>
+        <w:rFonts w:ascii="Symbol" w:hAnsi="Symbol" w:hint="default"/>
+      </w:rPr>
+    </w:lvl>
+    <w:lvl w:ilvl="7" w:tplc="240A0003" w:tentative="1">
+      <w:start w:val="1"/>
+      <w:numFmt w:val="bullet"/>
+      <w:lvlText w:val="o"/>
+      <w:lvlJc w:val="left"/>
+      <w:pPr>
+        <w:ind w:left="6480" w:hanging="360"/>
+      </w:pPr>
+      <w:rPr>
+        <w:rFonts w:ascii="Courier New" w:hAnsi="Courier New" w:cs="Courier New" w:hint="default"/>
+      </w:rPr>
+    </w:lvl>
+    <w:lvl w:ilvl="8" w:tplc="240A0005" w:tentative="1">
+      <w:start w:val="1"/>
+      <w:numFmt w:val="bullet"/>
+      <w:lvlText w:val=""/>
+      <w:lvlJc w:val="left"/>
+      <w:pPr>
+        <w:ind w:left="7200" w:hanging="360"/>
+      </w:pPr>
+      <w:rPr>
+        <w:rFonts w:ascii="Wingdings" w:hAnsi="Wingdings" w:hint="default"/>
+      </w:rPr>
+    </w:lvl>
+  </w:abstractNum>
+  <w:abstractNum w:abstractNumId="18" w15:restartNumberingAfterBreak="0">
     <w:nsid w:val="5CFB6208"/>
     <w:multiLevelType w:val="hybridMultilevel"/>
     <w:tmpl w:val="A568193E"/>
@@ -6964,7 +10713,7 @@
       </w:rPr>
     </w:lvl>
   </w:abstractNum>
-  <w:abstractNum w:abstractNumId="14" w15:restartNumberingAfterBreak="0">
+  <w:abstractNum w:abstractNumId="19" w15:restartNumberingAfterBreak="0">
     <w:nsid w:val="69036628"/>
     <w:multiLevelType w:val="hybridMultilevel"/>
     <w:tmpl w:val="3A308C04"/>
@@ -7077,7 +10826,233 @@
       </w:rPr>
     </w:lvl>
   </w:abstractNum>
-  <w:abstractNum w:abstractNumId="15" w15:restartNumberingAfterBreak="0">
+  <w:abstractNum w:abstractNumId="20" w15:restartNumberingAfterBreak="0">
+    <w:nsid w:val="714A6786"/>
+    <w:multiLevelType w:val="hybridMultilevel"/>
+    <w:tmpl w:val="EAEE6D96"/>
+    <w:lvl w:ilvl="0" w:tplc="240A0001">
+      <w:start w:val="1"/>
+      <w:numFmt w:val="bullet"/>
+      <w:lvlText w:val=""/>
+      <w:lvlJc w:val="left"/>
+      <w:pPr>
+        <w:ind w:left="720" w:hanging="360"/>
+      </w:pPr>
+      <w:rPr>
+        <w:rFonts w:ascii="Symbol" w:hAnsi="Symbol" w:hint="default"/>
+      </w:rPr>
+    </w:lvl>
+    <w:lvl w:ilvl="1" w:tplc="240A0003" w:tentative="1">
+      <w:start w:val="1"/>
+      <w:numFmt w:val="bullet"/>
+      <w:lvlText w:val="o"/>
+      <w:lvlJc w:val="left"/>
+      <w:pPr>
+        <w:ind w:left="1440" w:hanging="360"/>
+      </w:pPr>
+      <w:rPr>
+        <w:rFonts w:ascii="Courier New" w:hAnsi="Courier New" w:cs="Courier New" w:hint="default"/>
+      </w:rPr>
+    </w:lvl>
+    <w:lvl w:ilvl="2" w:tplc="240A0005" w:tentative="1">
+      <w:start w:val="1"/>
+      <w:numFmt w:val="bullet"/>
+      <w:lvlText w:val=""/>
+      <w:lvlJc w:val="left"/>
+      <w:pPr>
+        <w:ind w:left="2160" w:hanging="360"/>
+      </w:pPr>
+      <w:rPr>
+        <w:rFonts w:ascii="Wingdings" w:hAnsi="Wingdings" w:hint="default"/>
+      </w:rPr>
+    </w:lvl>
+    <w:lvl w:ilvl="3" w:tplc="240A0001" w:tentative="1">
+      <w:start w:val="1"/>
+      <w:numFmt w:val="bullet"/>
+      <w:lvlText w:val=""/>
+      <w:lvlJc w:val="left"/>
+      <w:pPr>
+        <w:ind w:left="2880" w:hanging="360"/>
+      </w:pPr>
+      <w:rPr>
+        <w:rFonts w:ascii="Symbol" w:hAnsi="Symbol" w:hint="default"/>
+      </w:rPr>
+    </w:lvl>
+    <w:lvl w:ilvl="4" w:tplc="240A0003" w:tentative="1">
+      <w:start w:val="1"/>
+      <w:numFmt w:val="bullet"/>
+      <w:lvlText w:val="o"/>
+      <w:lvlJc w:val="left"/>
+      <w:pPr>
+        <w:ind w:left="3600" w:hanging="360"/>
+      </w:pPr>
+      <w:rPr>
+        <w:rFonts w:ascii="Courier New" w:hAnsi="Courier New" w:cs="Courier New" w:hint="default"/>
+      </w:rPr>
+    </w:lvl>
+    <w:lvl w:ilvl="5" w:tplc="240A0005" w:tentative="1">
+      <w:start w:val="1"/>
+      <w:numFmt w:val="bullet"/>
+      <w:lvlText w:val=""/>
+      <w:lvlJc w:val="left"/>
+      <w:pPr>
+        <w:ind w:left="4320" w:hanging="360"/>
+      </w:pPr>
+      <w:rPr>
+        <w:rFonts w:ascii="Wingdings" w:hAnsi="Wingdings" w:hint="default"/>
+      </w:rPr>
+    </w:lvl>
+    <w:lvl w:ilvl="6" w:tplc="240A0001" w:tentative="1">
+      <w:start w:val="1"/>
+      <w:numFmt w:val="bullet"/>
+      <w:lvlText w:val=""/>
+      <w:lvlJc w:val="left"/>
+      <w:pPr>
+        <w:ind w:left="5040" w:hanging="360"/>
+      </w:pPr>
+      <w:rPr>
+        <w:rFonts w:ascii="Symbol" w:hAnsi="Symbol" w:hint="default"/>
+      </w:rPr>
+    </w:lvl>
+    <w:lvl w:ilvl="7" w:tplc="240A0003" w:tentative="1">
+      <w:start w:val="1"/>
+      <w:numFmt w:val="bullet"/>
+      <w:lvlText w:val="o"/>
+      <w:lvlJc w:val="left"/>
+      <w:pPr>
+        <w:ind w:left="5760" w:hanging="360"/>
+      </w:pPr>
+      <w:rPr>
+        <w:rFonts w:ascii="Courier New" w:hAnsi="Courier New" w:cs="Courier New" w:hint="default"/>
+      </w:rPr>
+    </w:lvl>
+    <w:lvl w:ilvl="8" w:tplc="240A0005" w:tentative="1">
+      <w:start w:val="1"/>
+      <w:numFmt w:val="bullet"/>
+      <w:lvlText w:val=""/>
+      <w:lvlJc w:val="left"/>
+      <w:pPr>
+        <w:ind w:left="6480" w:hanging="360"/>
+      </w:pPr>
+      <w:rPr>
+        <w:rFonts w:ascii="Wingdings" w:hAnsi="Wingdings" w:hint="default"/>
+      </w:rPr>
+    </w:lvl>
+  </w:abstractNum>
+  <w:abstractNum w:abstractNumId="21" w15:restartNumberingAfterBreak="0">
+    <w:nsid w:val="72C82FDC"/>
+    <w:multiLevelType w:val="hybridMultilevel"/>
+    <w:tmpl w:val="4D263B30"/>
+    <w:lvl w:ilvl="0" w:tplc="240A0001">
+      <w:start w:val="1"/>
+      <w:numFmt w:val="bullet"/>
+      <w:lvlText w:val=""/>
+      <w:lvlJc w:val="left"/>
+      <w:pPr>
+        <w:ind w:left="720" w:hanging="360"/>
+      </w:pPr>
+      <w:rPr>
+        <w:rFonts w:ascii="Symbol" w:hAnsi="Symbol" w:hint="default"/>
+      </w:rPr>
+    </w:lvl>
+    <w:lvl w:ilvl="1" w:tplc="240A0003" w:tentative="1">
+      <w:start w:val="1"/>
+      <w:numFmt w:val="bullet"/>
+      <w:lvlText w:val="o"/>
+      <w:lvlJc w:val="left"/>
+      <w:pPr>
+        <w:ind w:left="1440" w:hanging="360"/>
+      </w:pPr>
+      <w:rPr>
+        <w:rFonts w:ascii="Courier New" w:hAnsi="Courier New" w:cs="Courier New" w:hint="default"/>
+      </w:rPr>
+    </w:lvl>
+    <w:lvl w:ilvl="2" w:tplc="240A0005" w:tentative="1">
+      <w:start w:val="1"/>
+      <w:numFmt w:val="bullet"/>
+      <w:lvlText w:val=""/>
+      <w:lvlJc w:val="left"/>
+      <w:pPr>
+        <w:ind w:left="2160" w:hanging="360"/>
+      </w:pPr>
+      <w:rPr>
+        <w:rFonts w:ascii="Wingdings" w:hAnsi="Wingdings" w:hint="default"/>
+      </w:rPr>
+    </w:lvl>
+    <w:lvl w:ilvl="3" w:tplc="240A0001" w:tentative="1">
+      <w:start w:val="1"/>
+      <w:numFmt w:val="bullet"/>
+      <w:lvlText w:val=""/>
+      <w:lvlJc w:val="left"/>
+      <w:pPr>
+        <w:ind w:left="2880" w:hanging="360"/>
+      </w:pPr>
+      <w:rPr>
+        <w:rFonts w:ascii="Symbol" w:hAnsi="Symbol" w:hint="default"/>
+      </w:rPr>
+    </w:lvl>
+    <w:lvl w:ilvl="4" w:tplc="240A0003" w:tentative="1">
+      <w:start w:val="1"/>
+      <w:numFmt w:val="bullet"/>
+      <w:lvlText w:val="o"/>
+      <w:lvlJc w:val="left"/>
+      <w:pPr>
+        <w:ind w:left="3600" w:hanging="360"/>
+      </w:pPr>
+      <w:rPr>
+        <w:rFonts w:ascii="Courier New" w:hAnsi="Courier New" w:cs="Courier New" w:hint="default"/>
+      </w:rPr>
+    </w:lvl>
+    <w:lvl w:ilvl="5" w:tplc="240A0005" w:tentative="1">
+      <w:start w:val="1"/>
+      <w:numFmt w:val="bullet"/>
+      <w:lvlText w:val=""/>
+      <w:lvlJc w:val="left"/>
+      <w:pPr>
+        <w:ind w:left="4320" w:hanging="360"/>
+      </w:pPr>
+      <w:rPr>
+        <w:rFonts w:ascii="Wingdings" w:hAnsi="Wingdings" w:hint="default"/>
+      </w:rPr>
+    </w:lvl>
+    <w:lvl w:ilvl="6" w:tplc="240A0001" w:tentative="1">
+      <w:start w:val="1"/>
+      <w:numFmt w:val="bullet"/>
+      <w:lvlText w:val=""/>
+      <w:lvlJc w:val="left"/>
+      <w:pPr>
+        <w:ind w:left="5040" w:hanging="360"/>
+      </w:pPr>
+      <w:rPr>
+        <w:rFonts w:ascii="Symbol" w:hAnsi="Symbol" w:hint="default"/>
+      </w:rPr>
+    </w:lvl>
+    <w:lvl w:ilvl="7" w:tplc="240A0003" w:tentative="1">
+      <w:start w:val="1"/>
+      <w:numFmt w:val="bullet"/>
+      <w:lvlText w:val="o"/>
+      <w:lvlJc w:val="left"/>
+      <w:pPr>
+        <w:ind w:left="5760" w:hanging="360"/>
+      </w:pPr>
+      <w:rPr>
+        <w:rFonts w:ascii="Courier New" w:hAnsi="Courier New" w:cs="Courier New" w:hint="default"/>
+      </w:rPr>
+    </w:lvl>
+    <w:lvl w:ilvl="8" w:tplc="240A0005" w:tentative="1">
+      <w:start w:val="1"/>
+      <w:numFmt w:val="bullet"/>
+      <w:lvlText w:val=""/>
+      <w:lvlJc w:val="left"/>
+      <w:pPr>
+        <w:ind w:left="6480" w:hanging="360"/>
+      </w:pPr>
+      <w:rPr>
+        <w:rFonts w:ascii="Wingdings" w:hAnsi="Wingdings" w:hint="default"/>
+      </w:rPr>
+    </w:lvl>
+  </w:abstractNum>
+  <w:abstractNum w:abstractNumId="22" w15:restartNumberingAfterBreak="0">
     <w:nsid w:val="79D4003A"/>
     <w:multiLevelType w:val="hybridMultilevel"/>
     <w:tmpl w:val="5F3C1942"/>
@@ -7190,7 +11165,7 @@
       </w:rPr>
     </w:lvl>
   </w:abstractNum>
-  <w:abstractNum w:abstractNumId="16" w15:restartNumberingAfterBreak="0">
+  <w:abstractNum w:abstractNumId="23" w15:restartNumberingAfterBreak="0">
     <w:nsid w:val="7EFC539F"/>
     <w:multiLevelType w:val="hybridMultilevel"/>
     <w:tmpl w:val="730C0AA2"/>
@@ -7334,31 +11309,52 @@
     <w:abstractNumId w:val="0"/>
   </w:num>
   <w:num w:numId="11">
+    <w:abstractNumId w:val="11"/>
+  </w:num>
+  <w:num w:numId="12">
+    <w:abstractNumId w:val="22"/>
+  </w:num>
+  <w:num w:numId="13">
+    <w:abstractNumId w:val="18"/>
+  </w:num>
+  <w:num w:numId="14">
+    <w:abstractNumId w:val="23"/>
+  </w:num>
+  <w:num w:numId="15">
+    <w:abstractNumId w:val="19"/>
+  </w:num>
+  <w:num w:numId="16">
+    <w:abstractNumId w:val="14"/>
+  </w:num>
+  <w:num w:numId="17">
+    <w:abstractNumId w:val="13"/>
+  </w:num>
+  <w:num w:numId="18">
+    <w:abstractNumId w:val="16"/>
+  </w:num>
+  <w:num w:numId="19">
+    <w:abstractNumId w:val="20"/>
+  </w:num>
+  <w:num w:numId="20">
+    <w:abstractNumId w:val="17"/>
+  </w:num>
+  <w:num w:numId="21">
+    <w:abstractNumId w:val="12"/>
+  </w:num>
+  <w:num w:numId="22">
+    <w:abstractNumId w:val="15"/>
+  </w:num>
+  <w:num w:numId="23">
     <w:abstractNumId w:val="10"/>
   </w:num>
-  <w:num w:numId="12">
-    <w:abstractNumId w:val="15"/>
-  </w:num>
-  <w:num w:numId="13">
-    <w:abstractNumId w:val="13"/>
-  </w:num>
-  <w:num w:numId="14">
-    <w:abstractNumId w:val="16"/>
-  </w:num>
-  <w:num w:numId="15">
-    <w:abstractNumId w:val="14"/>
-  </w:num>
-  <w:num w:numId="16">
-    <w:abstractNumId w:val="12"/>
-  </w:num>
-  <w:num w:numId="17">
-    <w:abstractNumId w:val="11"/>
+  <w:num w:numId="24">
+    <w:abstractNumId w:val="21"/>
   </w:num>
 </w:numbering>
 </file>
 
 <file path=word/styles.xml><?xml version="1.0" encoding="utf-8"?>
-<w:styles xmlns:mc="http://schemas.openxmlformats.org/markup-compatibility/2006" xmlns:r="http://schemas.openxmlformats.org/officeDocument/2006/relationships" xmlns:w="http://schemas.openxmlformats.org/wordprocessingml/2006/main" xmlns:w14="http://schemas.microsoft.com/office/word/2010/wordml" xmlns:w15="http://schemas.microsoft.com/office/word/2012/wordml" xmlns:w16se="http://schemas.microsoft.com/office/word/2015/wordml/symex" mc:Ignorable="w14 w15 w16se">
+<w:styles xmlns:mc="http://schemas.openxmlformats.org/markup-compatibility/2006" xmlns:r="http://schemas.openxmlformats.org/officeDocument/2006/relationships" xmlns:w="http://schemas.openxmlformats.org/wordprocessingml/2006/main" xmlns:w14="http://schemas.microsoft.com/office/word/2010/wordml" xmlns:w15="http://schemas.microsoft.com/office/word/2012/wordml" xmlns:w16cid="http://schemas.microsoft.com/office/word/2016/wordml/cid" xmlns:w16se="http://schemas.microsoft.com/office/word/2015/wordml/symex" mc:Ignorable="w14 w15 w16se w16cid">
   <w:docDefaults>
     <w:rPrDefault>
       <w:rPr>
@@ -7370,7 +11366,7 @@
     </w:rPrDefault>
     <w:pPrDefault/>
   </w:docDefaults>
-  <w:latentStyles w:defLockedState="0" w:defUIPriority="0" w:defSemiHidden="0" w:defUnhideWhenUsed="0" w:defQFormat="0" w:count="371">
+  <w:latentStyles w:defLockedState="0" w:defUIPriority="0" w:defSemiHidden="0" w:defUnhideWhenUsed="0" w:defQFormat="0" w:count="375">
     <w:lsdException w:name="Normal" w:qFormat="1"/>
     <w:lsdException w:name="heading 1" w:uiPriority="9" w:qFormat="1"/>
     <w:lsdException w:name="heading 2" w:qFormat="1"/>
@@ -7470,7 +11466,6 @@
     <w:lsdException w:name="HTML Sample" w:semiHidden="1" w:unhideWhenUsed="1"/>
     <w:lsdException w:name="HTML Typewriter" w:semiHidden="1" w:unhideWhenUsed="1"/>
     <w:lsdException w:name="HTML Variable" w:semiHidden="1" w:unhideWhenUsed="1"/>
-    <w:lsdException w:name="Normal Table" w:semiHidden="1" w:unhideWhenUsed="1"/>
     <w:lsdException w:name="annotation subject" w:semiHidden="1" w:unhideWhenUsed="1"/>
     <w:lsdException w:name="No List" w:semiHidden="1" w:unhideWhenUsed="1"/>
     <w:lsdException w:name="Outline List 1" w:semiHidden="1" w:unhideWhenUsed="1"/>
@@ -7514,10 +11509,8 @@
     <w:lsdException w:name="Table Elegant" w:semiHidden="1" w:unhideWhenUsed="1"/>
     <w:lsdException w:name="Table Professional" w:semiHidden="1" w:unhideWhenUsed="1"/>
     <w:lsdException w:name="Table Subtle 1" w:semiHidden="1" w:unhideWhenUsed="1"/>
-    <w:lsdException w:name="Table Subtle 2" w:semiHidden="1" w:unhideWhenUsed="1"/>
     <w:lsdException w:name="Table Web 1" w:semiHidden="1" w:unhideWhenUsed="1"/>
     <w:lsdException w:name="Table Web 2" w:semiHidden="1" w:unhideWhenUsed="1"/>
-    <w:lsdException w:name="Table Web 3" w:semiHidden="1" w:unhideWhenUsed="1"/>
     <w:lsdException w:name="Balloon Text" w:semiHidden="1" w:unhideWhenUsed="1"/>
     <w:lsdException w:name="Table Grid" w:uiPriority="39"/>
     <w:lsdException w:name="Table Theme" w:semiHidden="1" w:unhideWhenUsed="1"/>
@@ -7736,6 +11729,10 @@
     <w:lsdException w:name="List Table 5 Dark Accent 6" w:uiPriority="50"/>
     <w:lsdException w:name="List Table 6 Colorful Accent 6" w:uiPriority="51"/>
     <w:lsdException w:name="List Table 7 Colorful Accent 6" w:uiPriority="52"/>
+    <w:lsdException w:name="Mention" w:semiHidden="1" w:uiPriority="99" w:unhideWhenUsed="1"/>
+    <w:lsdException w:name="Smart Hyperlink" w:semiHidden="1" w:uiPriority="99" w:unhideWhenUsed="1"/>
+    <w:lsdException w:name="Hashtag" w:semiHidden="1" w:uiPriority="99" w:unhideWhenUsed="1"/>
+    <w:lsdException w:name="Unresolved Mention" w:semiHidden="1" w:uiPriority="99" w:unhideWhenUsed="1"/>
   </w:latentStyles>
   <w:style w:type="paragraph" w:default="1" w:styleId="Normal">
     <w:name w:val="Normal"/>
@@ -7769,6 +11766,7 @@
     <w:name w:val="heading 2"/>
     <w:basedOn w:val="Normal"/>
     <w:next w:val="Normal"/>
+    <w:link w:val="Ttulo2Car"/>
     <w:autoRedefine/>
     <w:qFormat/>
     <w:rsid w:val="001028BB"/>
@@ -7790,6 +11788,7 @@
     <w:name w:val="heading 3"/>
     <w:basedOn w:val="Normal"/>
     <w:next w:val="Normal"/>
+    <w:link w:val="Ttulo3Car"/>
     <w:autoRedefine/>
     <w:qFormat/>
     <w:rsid w:val="00586A51"/>
@@ -8431,6 +12430,30 @@
       <w:contextualSpacing/>
     </w:pPr>
   </w:style>
+  <w:style w:type="character" w:customStyle="1" w:styleId="Ttulo2Car">
+    <w:name w:val="Título 2 Car"/>
+    <w:basedOn w:val="Fuentedeprrafopredeter"/>
+    <w:link w:val="Ttulo2"/>
+    <w:rsid w:val="006B7A0C"/>
+    <w:rPr>
+      <w:rFonts w:cs="Arial"/>
+      <w:b/>
+      <w:bCs/>
+      <w:iCs/>
+      <w:szCs w:val="28"/>
+      <w:lang w:val="es-ES"/>
+    </w:rPr>
+  </w:style>
+  <w:style w:type="character" w:customStyle="1" w:styleId="Ttulo3Car">
+    <w:name w:val="Título 3 Car"/>
+    <w:basedOn w:val="Fuentedeprrafopredeter"/>
+    <w:link w:val="Ttulo3"/>
+    <w:rsid w:val="006B7A0C"/>
+    <w:rPr>
+      <w:b/>
+      <w:lang w:val="es-ES"/>
+    </w:rPr>
+  </w:style>
 </w:styles>
 </file>
 
@@ -8722,104 +12745,74 @@
 <file path=customXml/item1.xml><?xml version="1.0" encoding="utf-8"?>
 <b:Sources xmlns:b="http://schemas.openxmlformats.org/officeDocument/2006/bibliography" xmlns="http://schemas.openxmlformats.org/officeDocument/2006/bibliography" SelectedStyle="\APA.XSL" StyleName="APA">
   <b:Source>
-    <b:Tag>Pue17</b:Tag>
+    <b:Tag>Unisf</b:Tag>
     <b:SourceType>DocumentFromInternetSite</b:SourceType>
-    <b:Guid>{9E854E8B-83C6-45D4-B6B8-456B0FF56BBD}</b:Guid>
+    <b:Guid>{8C1BCC2B-D74B-4C63-B8C0-0FCE5DFB7173}</b:Guid>
     <b:Author>
       <b:Author>
         <b:NameList>
           <b:Person>
-            <b:Last>Americas</b:Last>
-            <b:First>Puebla</b:First>
-            <b:Middle>Universidad De Las</b:Middle>
+            <b:Last>Universidad EAN - Bogotá D.C.</b:Last>
+            <b:First>Colombia</b:First>
           </b:Person>
         </b:NameList>
       </b:Author>
     </b:Author>
-    <b:Title>catarina.udlap.mx</b:Title>
-    <b:Year>2017</b:Year>
-    <b:Month>04</b:Month>
-    <b:Day>05</b:Day>
-    <b:YearAccessed>2017</b:YearAccessed>
-    <b:MonthAccessed>12</b:MonthAccessed>
-    <b:DayAccessed>08</b:DayAccessed>
-    <b:URL>http://catarina.udlap.mx/u_dl_a/tales/documentos/lad/riveros_l_mc/capitulo2.pdf</b:URL>
+    <b:Title>revistas@universidadean.edu.co</b:Title>
+    <b:Year>s.f</b:Year>
+    <b:Month>s.f</b:Month>
+    <b:Day>s.f</b:Day>
+    <b:URL>http://www.scielo.org.co/scielo.php?script=sci_arttext&amp;pid=S0120-81602013000100011</b:URL>
     <b:RefOrder>1</b:RefOrder>
   </b:Source>
   <b:Source>
-    <b:Tag>Pab11</b:Tag>
+    <b:Tag>Dar17</b:Tag>
     <b:SourceType>DocumentFromInternetSite</b:SourceType>
-    <b:Guid>{E70B8F8B-65C8-4D73-BC7D-A194991784FB}</b:Guid>
+    <b:Guid>{C0C4DF7B-961F-444B-9402-F87F921ECBCA}</b:Guid>
     <b:Author>
       <b:Author>
         <b:NameList>
           <b:Person>
-            <b:Last>Paboni</b:Last>
-            <b:First>Jorge</b:First>
+            <b:Last>Software</b:Last>
+            <b:First>Daruma</b:First>
           </b:Person>
         </b:NameList>
       </b:Author>
     </b:Author>
-    <b:Title>es.scribd.com</b:Title>
-    <b:Year>2011</b:Year>
-    <b:Month>10</b:Month>
-    <b:Day>07</b:Day>
-    <b:YearAccessed>2017</b:YearAccessed>
-    <b:MonthAccessed>12</b:MonthAccessed>
-    <b:DayAccessed>08</b:DayAccessed>
-    <b:URL>https://es.scribd.com/doc/67907542/La-Gerencia-estrategica-Fred-Davis-corto-resumen</b:URL>
+    <b:Title>Daruma Software</b:Title>
+    <b:Year>2017</b:Year>
+    <b:Month>08</b:Month>
+    <b:Day>16</b:Day>
+    <b:URL>http://darumasoftware.com/gestion/5-fases-basicas-de-gestion-de-proyectos/</b:URL>
     <b:RefOrder>2</b:RefOrder>
   </b:Source>
   <b:Source>
-    <b:Tag>Frasf1</b:Tag>
+    <b:Tag>Uni16</b:Tag>
     <b:SourceType>DocumentFromInternetSite</b:SourceType>
-    <b:Guid>{C57EF9C3-9604-4ABB-A067-31FE3F038230}</b:Guid>
+    <b:Guid>{438DFD72-4FB7-4F20-B3A1-777D76033D09}</b:Guid>
     <b:Author>
       <b:Author>
         <b:NameList>
           <b:Person>
-            <b:Last>Albornoz</b:Last>
-            <b:First>Francis</b:First>
+            <b:Last>Barcelona</b:Last>
+            <b:First>Universidad</b:First>
+            <b:Middle>de</b:Middle>
           </b:Person>
         </b:NameList>
       </b:Author>
     </b:Author>
-    <b:Title>www.monografias.com</b:Title>
-    <b:Year>s.f</b:Year>
+    <b:Title>www.obs-edu.com</b:Title>
+    <b:Year>2016</b:Year>
     <b:Month>s.f</b:Month>
     <b:Day>s.f</b:Day>
-    <b:YearAccessed>2017</b:YearAccessed>
-    <b:MonthAccessed>12</b:MonthAccessed>
-    <b:DayAccessed>08</b:DayAccessed>
-    <b:URL>http://www.monografias.com/trabajos10/gestra/gestra.shtml</b:URL>
-    <b:RefOrder>4</b:RefOrder>
-  </b:Source>
-  <b:Source>
-    <b:Tag>DeG03</b:Tag>
-    <b:SourceType>DocumentFromInternetSite</b:SourceType>
-    <b:Guid>{A8B211C2-B2B1-4C03-BEA9-9EDFA62A31F5}</b:Guid>
-    <b:Title>laplazahumana.com</b:Title>
-    <b:Year>2003</b:Year>
-    <b:Month>s.f</b:Month>
-    <b:Day>s.f</b:Day>
-    <b:URL>http://www.laplazahumana.com/mod%202/mod%202%20tema%201.pdf</b:URL>
-    <b:Author>
-      <b:Author>
-        <b:NameList>
-          <b:Person>
-            <b:Last>De Gregorio Prieto</b:Last>
-            <b:First>Albert</b:First>
-          </b:Person>
-        </b:NameList>
-      </b:Author>
-    </b:Author>
+    <b:URL>https://www.obs-edu.com/int/noticias/innovaci%C3%B3n/cuales-son-las-etapas-de-un-proyecto-te-lo-contamos-en-esta-infograf%C3%ADa</b:URL>
     <b:RefOrder>3</b:RefOrder>
   </b:Source>
 </b:Sources>
 </file>
 
 <file path=customXml/itemProps1.xml><?xml version="1.0" encoding="utf-8"?>
-<ds:datastoreItem xmlns:ds="http://schemas.openxmlformats.org/officeDocument/2006/customXml" ds:itemID="{BF24D066-4125-48A2-B747-FB8B4E62B113}">
+<ds:datastoreItem xmlns:ds="http://schemas.openxmlformats.org/officeDocument/2006/customXml" ds:itemID="{09990D3A-46B7-4D67-8B14-CE5F2D5F7D23}">
   <ds:schemaRefs>
     <ds:schemaRef ds:uri="http://schemas.openxmlformats.org/officeDocument/2006/bibliography"/>
   </ds:schemaRefs>
